--- a/subj/OPD/Labs/lab4/Lab 4 Report.docx
+++ b/subj/OPD/Labs/lab4/Lab 4 Report.docx
@@ -147,7 +147,6 @@
         <w:jc w:val="center"/>
         <w:rPr>
           <w:color w:val="000000" w:themeColor="text1"/>
-          <w:lang w:val="en-US"/>
         </w:rPr>
       </w:pPr>
       <w:r>
@@ -165,7 +164,6 @@
       <w:r>
         <w:rPr>
           <w:color w:val="000000" w:themeColor="text1"/>
-          <w:lang w:val="en-US"/>
         </w:rPr>
         <w:t>407</w:t>
       </w:r>
@@ -1244,7 +1242,7 @@
                     </pic:cNvPicPr>
                   </pic:nvPicPr>
                   <pic:blipFill>
-                    <a:blip r:embed="rId5">
+                    <a:blip r:embed="rId7">
                       <a:extLst>
                         <a:ext uri="{28A0092B-C50C-407E-A947-70E740481C1C}">
                           <a14:useLocalDpi xmlns:a14="http://schemas.microsoft.com/office/drawing/2010/main" val="0"/>
@@ -1292,6 +1290,43 @@
       <w:bookmarkStart w:id="3" w:name="_Toc190379094"/>
       <w:r>
         <w:lastRenderedPageBreak/>
+        <w:drawing>
+          <wp:inline distT="0" distB="0" distL="0" distR="0" wp14:anchorId="50A86BBA" wp14:editId="794C7B3F">
+            <wp:extent cx="3450211" cy="9706425"/>
+            <wp:effectExtent l="0" t="0" r="4445" b="0"/>
+            <wp:docPr id="2076863184" name="Рисунок 1" descr="Изображение выглядит как текст, Параллельный, число, линия&#10;&#10;Автоматически созданное описание"/>
+            <wp:cNvGraphicFramePr>
+              <a:graphicFrameLocks xmlns:a="http://schemas.openxmlformats.org/drawingml/2006/main" noChangeAspect="1"/>
+            </wp:cNvGraphicFramePr>
+            <a:graphic xmlns:a="http://schemas.openxmlformats.org/drawingml/2006/main">
+              <a:graphicData uri="http://schemas.openxmlformats.org/drawingml/2006/picture">
+                <pic:pic xmlns:pic="http://schemas.openxmlformats.org/drawingml/2006/picture">
+                  <pic:nvPicPr>
+                    <pic:cNvPr id="2076863184" name="Рисунок 1" descr="Изображение выглядит как текст, Параллельный, число, линия&#10;&#10;Автоматически созданное описание"/>
+                    <pic:cNvPicPr/>
+                  </pic:nvPicPr>
+                  <pic:blipFill>
+                    <a:blip r:embed="rId8"/>
+                    <a:stretch>
+                      <a:fillRect/>
+                    </a:stretch>
+                  </pic:blipFill>
+                  <pic:spPr>
+                    <a:xfrm>
+                      <a:off x="0" y="0"/>
+                      <a:ext cx="3450211" cy="9706425"/>
+                    </a:xfrm>
+                    <a:prstGeom prst="rect">
+                      <a:avLst/>
+                    </a:prstGeom>
+                  </pic:spPr>
+                </pic:pic>
+              </a:graphicData>
+            </a:graphic>
+          </wp:inline>
+        </w:drawing>
+      </w:r>
+      <w:r>
         <w:br w:type="page"/>
       </w:r>
     </w:p>
@@ -1300,6 +1335,7 @@
         <w:pStyle w:val="3"/>
         <w:rPr>
           <w:rFonts w:cs="Times New Roman"/>
+          <w:lang w:val="en-US"/>
         </w:rPr>
       </w:pPr>
       <w:r>
@@ -1313,6 +1349,155 @@
     </w:p>
     <w:p>
       <w:pPr>
+        <w:rPr>
+          <w:lang w:val="en-US"/>
+        </w:rPr>
+      </w:pPr>
+      <w:r>
+        <w:rPr>
+          <w:lang w:val="en-US"/>
+        </w:rPr>
+        <w:t xml:space="preserve">R = </w:t>
+      </w:r>
+      <w:r>
+        <w:rPr>
+          <w:lang w:val="en-US"/>
+        </w:rPr>
+        <w:t>f(x) + f(y-1) + f(z+1)</w:t>
+      </w:r>
+    </w:p>
+    <w:p>
+      <m:oMath>
+        <m:r>
+          <w:rPr>
+            <w:rFonts w:ascii="Cambria Math" w:hAnsi="Cambria Math"/>
+          </w:rPr>
+          <m:t>f</m:t>
+        </m:r>
+        <m:d>
+          <m:dPr>
+            <m:ctrlPr>
+              <w:rPr>
+                <w:rFonts w:ascii="Cambria Math" w:hAnsi="Cambria Math"/>
+                <w:i/>
+              </w:rPr>
+            </m:ctrlPr>
+          </m:dPr>
+          <m:e>
+            <m:r>
+              <w:rPr>
+                <w:rFonts w:ascii="Cambria Math" w:hAnsi="Cambria Math"/>
+              </w:rPr>
+              <m:t>n</m:t>
+            </m:r>
+          </m:e>
+        </m:d>
+        <m:r>
+          <w:rPr>
+            <w:rFonts w:ascii="Cambria Math" w:hAnsi="Cambria Math"/>
+          </w:rPr>
+          <m:t>=</m:t>
+        </m:r>
+        <m:d>
+          <m:dPr>
+            <m:begChr m:val="{"/>
+            <m:endChr m:val=""/>
+            <m:ctrlPr>
+              <w:rPr>
+                <w:rFonts w:ascii="Cambria Math" w:hAnsi="Cambria Math"/>
+                <w:i/>
+              </w:rPr>
+            </m:ctrlPr>
+          </m:dPr>
+          <m:e>
+            <m:eqArr>
+              <m:eqArrPr>
+                <m:ctrlPr>
+                  <w:rPr>
+                    <w:rFonts w:ascii="Cambria Math" w:hAnsi="Cambria Math"/>
+                    <w:i/>
+                  </w:rPr>
+                </m:ctrlPr>
+              </m:eqArrPr>
+              <m:e>
+                <m:r>
+                  <w:rPr>
+                    <w:rFonts w:ascii="Cambria Math" w:hAnsi="Cambria Math"/>
+                    <w:lang w:val="en-US"/>
+                  </w:rPr>
+                  <m:t>3n + 161</m:t>
+                </m:r>
+                <m:r>
+                  <w:rPr>
+                    <w:rFonts w:ascii="Cambria Math" w:hAnsi="Cambria Math"/>
+                    <w:lang w:val="en-US"/>
+                  </w:rPr>
+                  <m:t>, 0&lt;</m:t>
+                </m:r>
+                <m:r>
+                  <w:rPr>
+                    <w:rFonts w:ascii="Cambria Math" w:hAnsi="Cambria Math"/>
+                    <w:lang w:val="en-US"/>
+                  </w:rPr>
+                  <m:t>n &lt; 3642</m:t>
+                </m:r>
+              </m:e>
+              <m:e>
+                <m:r>
+                  <w:rPr>
+                    <w:rFonts w:ascii="Cambria Math" w:hAnsi="Cambria Math"/>
+                    <w:lang w:val="en-US"/>
+                  </w:rPr>
+                  <m:t>3642</m:t>
+                </m:r>
+                <m:r>
+                  <w:rPr>
+                    <w:rFonts w:ascii="Cambria Math" w:hAnsi="Cambria Math"/>
+                  </w:rPr>
+                  <m:t>,</m:t>
+                </m:r>
+                <m:r>
+                  <w:rPr>
+                    <w:rFonts w:ascii="Cambria Math" w:hAnsi="Cambria Math"/>
+                  </w:rPr>
+                  <m:t>n</m:t>
+                </m:r>
+                <m:r>
+                  <w:rPr>
+                    <w:rFonts w:ascii="Cambria Math" w:hAnsi="Cambria Math"/>
+                  </w:rPr>
+                  <m:t xml:space="preserve">≤0, </m:t>
+                </m:r>
+                <m:r>
+                  <w:rPr>
+                    <w:rFonts w:ascii="Cambria Math" w:hAnsi="Cambria Math"/>
+                  </w:rPr>
+                  <m:t>n</m:t>
+                </m:r>
+                <m:r>
+                  <w:rPr>
+                    <w:rFonts w:ascii="Cambria Math" w:hAnsi="Cambria Math"/>
+                  </w:rPr>
+                  <m:t>≥</m:t>
+                </m:r>
+                <m:r>
+                  <w:rPr>
+                    <w:rFonts w:ascii="Cambria Math" w:hAnsi="Cambria Math"/>
+                    <w:lang w:val="en-US"/>
+                  </w:rPr>
+                  <m:t>3642</m:t>
+                </m:r>
+              </m:e>
+            </m:eqArr>
+          </m:e>
+        </m:d>
+      </m:oMath>
+      <w:r>
+        <w:t xml:space="preserve"> </w:t>
+      </w:r>
+    </w:p>
+    <w:p>
+      <w:pPr>
         <w:pStyle w:val="3"/>
         <w:rPr>
           <w:rFonts w:cs="Times New Roman"/>
@@ -1323,18 +1508,321 @@
         <w:rPr>
           <w:rFonts w:cs="Times New Roman"/>
         </w:rPr>
+        <w:t>График</w:t>
+      </w:r>
+      <w:r>
+        <w:rPr>
+          <w:rFonts w:cs="Times New Roman"/>
+          <w:lang w:val="en-US"/>
+        </w:rPr>
+        <w:t xml:space="preserve"> </w:t>
+      </w:r>
+      <w:r>
+        <w:rPr>
+          <w:rFonts w:cs="Times New Roman"/>
+        </w:rPr>
+        <w:t>функции</w:t>
+      </w:r>
+    </w:p>
+    <w:p>
+      <w:pPr>
+        <w:rPr>
+          <w:lang w:val="en-US"/>
+        </w:rPr>
+      </w:pPr>
+      <w:r>
+        <w:rPr>
+          <w:noProof/>
+          <w:lang w:val="en-US"/>
+          <w14:ligatures w14:val="standardContextual"/>
+        </w:rPr>
+        <w:drawing>
+          <wp:inline distT="0" distB="0" distL="0" distR="0" wp14:anchorId="3F88709F" wp14:editId="596F5451">
+            <wp:extent cx="5940425" cy="3960495"/>
+            <wp:effectExtent l="0" t="0" r="3175" b="1905"/>
+            <wp:docPr id="950061684" name="Рисунок 1" descr="Изображение выглядит как линия, График, диаграмма, Параллельный&#10;&#10;Автоматически созданное описание"/>
+            <wp:cNvGraphicFramePr>
+              <a:graphicFrameLocks xmlns:a="http://schemas.openxmlformats.org/drawingml/2006/main" noChangeAspect="1"/>
+            </wp:cNvGraphicFramePr>
+            <a:graphic xmlns:a="http://schemas.openxmlformats.org/drawingml/2006/main">
+              <a:graphicData uri="http://schemas.openxmlformats.org/drawingml/2006/picture">
+                <pic:pic xmlns:pic="http://schemas.openxmlformats.org/drawingml/2006/picture">
+                  <pic:nvPicPr>
+                    <pic:cNvPr id="950061684" name="Рисунок 1" descr="Изображение выглядит как линия, График, диаграмма, Параллельный&#10;&#10;Автоматически созданное описание"/>
+                    <pic:cNvPicPr/>
+                  </pic:nvPicPr>
+                  <pic:blipFill>
+                    <a:blip r:embed="rId9">
+                      <a:extLst>
+                        <a:ext uri="{28A0092B-C50C-407E-A947-70E740481C1C}">
+                          <a14:useLocalDpi xmlns:a14="http://schemas.microsoft.com/office/drawing/2010/main" val="0"/>
+                        </a:ext>
+                      </a:extLst>
+                    </a:blip>
+                    <a:stretch>
+                      <a:fillRect/>
+                    </a:stretch>
+                  </pic:blipFill>
+                  <pic:spPr>
+                    <a:xfrm>
+                      <a:off x="0" y="0"/>
+                      <a:ext cx="5940425" cy="3960495"/>
+                    </a:xfrm>
+                    <a:prstGeom prst="rect">
+                      <a:avLst/>
+                    </a:prstGeom>
+                  </pic:spPr>
+                </pic:pic>
+              </a:graphicData>
+            </a:graphic>
+          </wp:inline>
+        </w:drawing>
+      </w:r>
+    </w:p>
+    <w:p>
+      <w:pPr>
+        <w:pStyle w:val="3"/>
+        <w:rPr>
+          <w:rFonts w:cs="Times New Roman"/>
+          <w:lang w:val="en-US"/>
+        </w:rPr>
+      </w:pPr>
+      <w:r>
+        <w:rPr>
+          <w:rFonts w:cs="Times New Roman"/>
+        </w:rPr>
         <w:t>Область представления</w:t>
       </w:r>
       <w:bookmarkEnd w:id="4"/>
     </w:p>
     <w:p>
       <w:pPr>
+        <w:spacing w:line="259" w:lineRule="auto"/>
+        <w:rPr>
+          <w:bCs/>
+          <w:lang w:val="en-US"/>
+        </w:rPr>
+      </w:pPr>
+      <w:r>
+        <w:rPr>
+          <w:bCs/>
+          <w:lang w:val="en-US"/>
+        </w:rPr>
+        <w:t>x</w:t>
+      </w:r>
+      <w:r>
+        <w:rPr>
+          <w:bCs/>
+        </w:rPr>
+        <w:t xml:space="preserve">, </w:t>
+      </w:r>
+      <w:r>
+        <w:rPr>
+          <w:bCs/>
+          <w:lang w:val="en-US"/>
+        </w:rPr>
+        <w:t>y</w:t>
+      </w:r>
+      <w:r>
+        <w:rPr>
+          <w:bCs/>
+        </w:rPr>
+        <w:t xml:space="preserve">, </w:t>
+      </w:r>
+      <w:r>
+        <w:rPr>
+          <w:bCs/>
+          <w:lang w:val="en-US"/>
+        </w:rPr>
+        <w:t>z</w:t>
+      </w:r>
+      <w:r>
+        <w:rPr>
+          <w:bCs/>
+        </w:rPr>
+        <w:t xml:space="preserve">, </w:t>
+      </w:r>
+      <w:r>
+        <w:rPr>
+          <w:bCs/>
+          <w:lang w:val="en-US"/>
+        </w:rPr>
+        <w:t>R</w:t>
+      </w:r>
+      <w:r>
+        <w:rPr>
+          <w:bCs/>
+        </w:rPr>
+        <w:t xml:space="preserve">, </w:t>
+      </w:r>
+      <w:r>
+        <w:rPr>
+          <w:bCs/>
+          <w:lang w:val="en-US"/>
+        </w:rPr>
+        <w:t>A</w:t>
+      </w:r>
+      <w:r>
+        <w:rPr>
+          <w:bCs/>
+        </w:rPr>
+        <w:t xml:space="preserve">, </w:t>
+      </w:r>
+      <w:r>
+        <w:rPr>
+          <w:bCs/>
+          <w:lang w:val="en-US"/>
+        </w:rPr>
+        <w:t>B</w:t>
+      </w:r>
+      <w:r>
+        <w:rPr>
+          <w:bCs/>
+        </w:rPr>
+        <w:t xml:space="preserve"> – целые знаковые шестнадцатеричные числа</w:t>
+      </w:r>
+    </w:p>
+    <w:p>
+      <w:pPr>
+        <w:rPr>
+          <w:bCs/>
+          <w:vertAlign w:val="subscript"/>
+        </w:rPr>
+      </w:pPr>
+      <w:bookmarkStart w:id="5" w:name="_Toc190379096"/>
+      <w:r>
+        <w:rPr>
+          <w:bCs/>
+          <w:lang w:val="en-US"/>
+        </w:rPr>
+        <w:t>A</w:t>
+      </w:r>
+      <w:r>
+        <w:rPr>
+          <w:bCs/>
+        </w:rPr>
+        <w:t xml:space="preserve"> = </w:t>
+      </w:r>
+      <w:r>
+        <w:rPr>
+          <w:bCs/>
+        </w:rPr>
+        <w:t>0</w:t>
+      </w:r>
+      <w:r>
+        <w:rPr>
+          <w:bCs/>
+          <w:lang w:val="en-US"/>
+        </w:rPr>
+        <w:t>E</w:t>
+      </w:r>
+      <w:r>
+        <w:rPr>
+          <w:bCs/>
+        </w:rPr>
+        <w:t>3</w:t>
+      </w:r>
+      <w:r>
+        <w:rPr>
+          <w:bCs/>
+          <w:lang w:val="en-US"/>
+        </w:rPr>
+        <w:t>A</w:t>
+      </w:r>
+      <w:r>
+        <w:rPr>
+          <w:bCs/>
+          <w:vertAlign w:val="subscript"/>
+        </w:rPr>
+        <w:t>16</w:t>
+      </w:r>
+      <w:r>
+        <w:rPr>
+          <w:bCs/>
+        </w:rPr>
+        <w:t xml:space="preserve"> = </w:t>
+      </w:r>
+      <w:r>
+        <w:rPr>
+          <w:bCs/>
+        </w:rPr>
+        <w:t>3642</w:t>
+      </w:r>
+      <w:r>
+        <w:rPr>
+          <w:bCs/>
+          <w:vertAlign w:val="subscript"/>
+        </w:rPr>
+        <w:t>10</w:t>
+      </w:r>
+    </w:p>
+    <w:p>
+      <w:pPr>
+        <w:rPr>
+          <w:bCs/>
+          <w:vertAlign w:val="subscript"/>
+        </w:rPr>
+      </w:pPr>
+      <w:r>
+        <w:rPr>
+          <w:bCs/>
+          <w:lang w:val="en-US"/>
+        </w:rPr>
+        <w:t>B</w:t>
+      </w:r>
+      <w:r>
+        <w:rPr>
+          <w:bCs/>
+        </w:rPr>
+        <w:t xml:space="preserve"> = 00</w:t>
+      </w:r>
+      <w:r>
+        <w:rPr>
+          <w:bCs/>
+          <w:lang w:val="en-US"/>
+        </w:rPr>
+        <w:t>A</w:t>
+      </w:r>
+      <w:r>
+        <w:rPr>
+          <w:bCs/>
+        </w:rPr>
+        <w:t>1</w:t>
+      </w:r>
+      <w:r>
+        <w:rPr>
+          <w:bCs/>
+          <w:vertAlign w:val="subscript"/>
+        </w:rPr>
+        <w:t>16</w:t>
+      </w:r>
+      <w:r>
+        <w:rPr>
+          <w:bCs/>
+        </w:rPr>
+        <w:t xml:space="preserve"> = </w:t>
+      </w:r>
+      <w:r>
+        <w:rPr>
+          <w:bCs/>
+        </w:rPr>
+        <w:t>161</w:t>
+      </w:r>
+      <w:r>
+        <w:rPr>
+          <w:bCs/>
+          <w:vertAlign w:val="subscript"/>
+        </w:rPr>
+        <w:t>10</w:t>
+      </w:r>
+    </w:p>
+    <w:p>
+      <w:pPr>
         <w:pStyle w:val="3"/>
         <w:rPr>
           <w:rFonts w:cs="Times New Roman"/>
         </w:rPr>
       </w:pPr>
-      <w:bookmarkStart w:id="5" w:name="_Toc190379096"/>
       <w:r>
         <w:rPr>
           <w:rFonts w:cs="Times New Roman"/>
@@ -1345,172 +1833,1258 @@
     </w:p>
     <w:p>
       <w:pPr>
+        <w:spacing w:line="259" w:lineRule="auto"/>
+        <w:rPr>
+          <w:bCs/>
+          <w:lang w:val="en-US"/>
+        </w:rPr>
+      </w:pPr>
+      <w:r>
+        <w:rPr>
+          <w:bCs/>
+        </w:rPr>
+        <w:t>При значении аргу</w:t>
+      </w:r>
+      <w:r>
+        <w:rPr>
+          <w:bCs/>
+        </w:rPr>
+        <w:t>мента</w:t>
+      </w:r>
+      <w:r>
+        <w:rPr>
+          <w:bCs/>
+        </w:rPr>
+        <w:t xml:space="preserve"> n</w:t>
+      </w:r>
+      <w:r>
+        <w:rPr>
+          <w:bCs/>
+        </w:rPr>
+        <w:t xml:space="preserve"> </w:t>
+      </w:r>
+      <w:r>
+        <w:rPr>
+          <w:bCs/>
+        </w:rPr>
+        <w:sym w:font="Symbol" w:char="F0CE"/>
+      </w:r>
+      <w:r>
+        <w:rPr>
+          <w:bCs/>
+        </w:rPr>
+        <w:t xml:space="preserve"> </w:t>
+      </w:r>
+      <w:r>
+        <w:rPr>
+          <w:bCs/>
+        </w:rPr>
+        <w:t>[-2</w:t>
+      </w:r>
+      <w:r>
+        <w:rPr>
+          <w:bCs/>
+          <w:vertAlign w:val="superscript"/>
+        </w:rPr>
+        <w:t>15</w:t>
+      </w:r>
+      <w:r>
+        <w:rPr>
+          <w:bCs/>
+        </w:rPr>
+        <w:t>; 0]</w:t>
+      </w:r>
+      <w:r>
+        <w:rPr>
+          <w:bCs/>
+        </w:rPr>
+        <w:t xml:space="preserve"> </w:t>
+      </w:r>
+      <w:r>
+        <w:rPr>
+          <w:bCs/>
+        </w:rPr>
+        <w:sym w:font="Symbol" w:char="F0C8"/>
+      </w:r>
+      <w:r>
+        <w:rPr>
+          <w:bCs/>
+        </w:rPr>
+        <w:t xml:space="preserve"> </w:t>
+      </w:r>
+      <w:r>
+        <w:rPr>
+          <w:bCs/>
+        </w:rPr>
+        <w:t>[</w:t>
+      </w:r>
+      <w:r>
+        <w:rPr>
+          <w:bCs/>
+        </w:rPr>
+        <w:t>3642</w:t>
+      </w:r>
+      <w:r>
+        <w:rPr>
+          <w:bCs/>
+        </w:rPr>
+        <w:t xml:space="preserve">, </w:t>
+      </w:r>
+      <w:proofErr w:type="gramStart"/>
+      <w:r>
+        <w:rPr>
+          <w:bCs/>
+        </w:rPr>
+        <w:t>2</w:t>
+      </w:r>
+      <w:r>
+        <w:rPr>
+          <w:bCs/>
+          <w:vertAlign w:val="superscript"/>
+        </w:rPr>
+        <w:t>15</w:t>
+      </w:r>
+      <w:r>
+        <w:rPr>
+          <w:bCs/>
+        </w:rPr>
+        <w:t>-1</w:t>
+      </w:r>
+      <w:proofErr w:type="gramEnd"/>
+      <w:r>
+        <w:rPr>
+          <w:bCs/>
+        </w:rPr>
+        <w:t xml:space="preserve">], </w:t>
+      </w:r>
+      <w:r>
+        <w:rPr>
+          <w:bCs/>
+          <w:lang w:val="en-US"/>
+        </w:rPr>
+        <w:t>f</w:t>
+      </w:r>
+      <w:r>
+        <w:rPr>
+          <w:bCs/>
+        </w:rPr>
+        <w:t>(</w:t>
+      </w:r>
+      <w:r>
+        <w:rPr>
+          <w:bCs/>
+          <w:lang w:val="en-US"/>
+        </w:rPr>
+        <w:t>n</w:t>
+      </w:r>
+      <w:r>
+        <w:rPr>
+          <w:bCs/>
+        </w:rPr>
+        <w:t>) =</w:t>
+      </w:r>
+      <w:r>
+        <w:rPr>
+          <w:bCs/>
+        </w:rPr>
+        <w:t xml:space="preserve"> 3642</w:t>
+      </w:r>
+      <w:r>
+        <w:rPr>
+          <w:bCs/>
+        </w:rPr>
+        <w:t>;</w:t>
+      </w:r>
+    </w:p>
+    <w:p>
+      <w:pPr>
+        <w:spacing w:line="259" w:lineRule="auto"/>
+        <w:rPr>
+          <w:bCs/>
+          <w:lang w:val="en-US"/>
+        </w:rPr>
+      </w:pPr>
+      <w:r>
+        <w:rPr>
+          <w:bCs/>
+        </w:rPr>
+        <w:t xml:space="preserve">При </w:t>
+      </w:r>
+      <w:r>
+        <w:rPr>
+          <w:bCs/>
+          <w:lang w:val="en-US"/>
+        </w:rPr>
+        <w:t xml:space="preserve">n </w:t>
+      </w:r>
+      <w:r>
+        <w:rPr>
+          <w:bCs/>
+        </w:rPr>
+        <w:sym w:font="Symbol" w:char="F0CE"/>
+      </w:r>
+      <w:r>
+        <w:rPr>
+          <w:bCs/>
+          <w:lang w:val="en-US"/>
+        </w:rPr>
+        <w:t xml:space="preserve"> </w:t>
+      </w:r>
+      <w:r>
+        <w:rPr>
+          <w:bCs/>
+          <w:lang w:val="en-US"/>
+        </w:rPr>
+        <w:t>(0</w:t>
+      </w:r>
+      <w:r>
+        <w:rPr>
+          <w:bCs/>
+        </w:rPr>
+        <w:t xml:space="preserve">; </w:t>
+      </w:r>
+      <w:r>
+        <w:rPr>
+          <w:bCs/>
+          <w:lang w:val="en-US"/>
+        </w:rPr>
+        <w:t xml:space="preserve">3641) </w:t>
+      </w:r>
+      <w:r>
+        <w:rPr>
+          <w:bCs/>
+          <w:lang w:val="en-US"/>
+        </w:rPr>
+        <w:t>f</w:t>
+      </w:r>
+      <w:r>
+        <w:rPr>
+          <w:bCs/>
+        </w:rPr>
+        <w:t>(</w:t>
+      </w:r>
+      <w:r>
+        <w:rPr>
+          <w:bCs/>
+          <w:lang w:val="en-US"/>
+        </w:rPr>
+        <w:t>n</w:t>
+      </w:r>
+      <w:r>
+        <w:rPr>
+          <w:bCs/>
+        </w:rPr>
+        <w:t>) =</w:t>
+      </w:r>
+      <w:r>
+        <w:rPr>
+          <w:bCs/>
+        </w:rPr>
+        <w:t xml:space="preserve"> </w:t>
+      </w:r>
+      <w:r>
+        <w:rPr>
+          <w:bCs/>
+          <w:lang w:val="en-US"/>
+        </w:rPr>
+        <w:t>3n + 161:</w:t>
+      </w:r>
+    </w:p>
+    <w:p>
+      <w:pPr>
+        <w:spacing w:line="259" w:lineRule="auto"/>
+        <w:rPr>
+          <w:i/>
+          <w:lang w:val="en-US"/>
+        </w:rPr>
+      </w:pPr>
+      <m:oMathPara>
+        <m:oMathParaPr>
+          <m:jc m:val="left"/>
+        </m:oMathParaPr>
+        <m:oMath>
+          <m:sSub>
+            <m:sSubPr>
+              <m:ctrlPr>
+                <w:rPr>
+                  <w:rFonts w:ascii="Cambria Math" w:hAnsi="Cambria Math"/>
+                  <w:i/>
+                  <w:lang w:val="en-US"/>
+                </w:rPr>
+              </m:ctrlPr>
+            </m:sSubPr>
+            <m:e>
+              <m:r>
+                <w:rPr>
+                  <w:rFonts w:ascii="Cambria Math" w:hAnsi="Cambria Math"/>
+                  <w:lang w:val="en-US"/>
+                </w:rPr>
+                <m:t>f</m:t>
+              </m:r>
+            </m:e>
+            <m:sub>
+              <m:r>
+                <w:rPr>
+                  <w:rFonts w:ascii="Cambria Math" w:hAnsi="Cambria Math"/>
+                  <w:lang w:val="en-US"/>
+                </w:rPr>
+                <m:t>min</m:t>
+              </m:r>
+            </m:sub>
+          </m:sSub>
+          <m:r>
+            <w:rPr>
+              <w:rFonts w:ascii="Cambria Math" w:hAnsi="Cambria Math"/>
+              <w:lang w:val="en-US"/>
+            </w:rPr>
+            <m:t>=f</m:t>
+          </m:r>
+          <m:d>
+            <m:dPr>
+              <m:ctrlPr>
+                <w:rPr>
+                  <w:rFonts w:ascii="Cambria Math" w:hAnsi="Cambria Math"/>
+                  <w:i/>
+                  <w:lang w:val="en-US"/>
+                </w:rPr>
+              </m:ctrlPr>
+            </m:dPr>
+            <m:e>
+              <m:r>
+                <w:rPr>
+                  <w:rFonts w:ascii="Cambria Math" w:hAnsi="Cambria Math"/>
+                  <w:lang w:val="en-US"/>
+                </w:rPr>
+                <m:t>1</m:t>
+              </m:r>
+            </m:e>
+          </m:d>
+          <m:r>
+            <w:rPr>
+              <w:rFonts w:ascii="Cambria Math" w:hAnsi="Cambria Math"/>
+              <w:lang w:val="en-US"/>
+            </w:rPr>
+            <m:t>= 164</m:t>
+          </m:r>
+          <m:r>
+            <w:rPr>
+              <w:rFonts w:ascii="Cambria Math" w:hAnsi="Cambria Math"/>
+              <w:lang w:val="en-US"/>
+            </w:rPr>
+            <w:br/>
+          </m:r>
+        </m:oMath>
+        <m:oMath>
+          <m:sSub>
+            <m:sSubPr>
+              <m:ctrlPr>
+                <w:rPr>
+                  <w:rFonts w:ascii="Cambria Math" w:hAnsi="Cambria Math"/>
+                  <w:i/>
+                  <w:lang w:val="en-US"/>
+                </w:rPr>
+              </m:ctrlPr>
+            </m:sSubPr>
+            <m:e>
+              <m:r>
+                <w:rPr>
+                  <w:rFonts w:ascii="Cambria Math" w:hAnsi="Cambria Math"/>
+                  <w:lang w:val="en-US"/>
+                </w:rPr>
+                <m:t>f</m:t>
+              </m:r>
+            </m:e>
+            <m:sub>
+              <m:r>
+                <w:rPr>
+                  <w:rFonts w:ascii="Cambria Math" w:hAnsi="Cambria Math"/>
+                  <w:lang w:val="en-US"/>
+                </w:rPr>
+                <m:t>m</m:t>
+              </m:r>
+              <m:r>
+                <w:rPr>
+                  <w:rFonts w:ascii="Cambria Math" w:hAnsi="Cambria Math"/>
+                  <w:lang w:val="en-US"/>
+                </w:rPr>
+                <m:t>ax</m:t>
+              </m:r>
+            </m:sub>
+          </m:sSub>
+          <m:r>
+            <w:rPr>
+              <w:rFonts w:ascii="Cambria Math" w:hAnsi="Cambria Math"/>
+              <w:lang w:val="en-US"/>
+            </w:rPr>
+            <m:t>=f</m:t>
+          </m:r>
+          <m:d>
+            <m:dPr>
+              <m:ctrlPr>
+                <w:rPr>
+                  <w:rFonts w:ascii="Cambria Math" w:hAnsi="Cambria Math"/>
+                  <w:i/>
+                  <w:lang w:val="en-US"/>
+                </w:rPr>
+              </m:ctrlPr>
+            </m:dPr>
+            <m:e>
+              <m:r>
+                <w:rPr>
+                  <w:rFonts w:ascii="Cambria Math" w:hAnsi="Cambria Math"/>
+                  <w:lang w:val="en-US"/>
+                </w:rPr>
+                <m:t>3641</m:t>
+              </m:r>
+            </m:e>
+          </m:d>
+          <m:r>
+            <w:rPr>
+              <w:rFonts w:ascii="Cambria Math" w:hAnsi="Cambria Math"/>
+              <w:lang w:val="en-US"/>
+            </w:rPr>
+            <m:t xml:space="preserve"> = </m:t>
+          </m:r>
+          <m:r>
+            <w:rPr>
+              <w:rFonts w:ascii="Cambria Math" w:hAnsi="Cambria Math"/>
+              <w:lang w:val="en-US"/>
+            </w:rPr>
+            <m:t>11084</m:t>
+          </m:r>
+        </m:oMath>
+      </m:oMathPara>
+    </w:p>
+    <w:p>
+      <w:pPr>
+        <w:pStyle w:val="a7"/>
+        <w:numPr>
+          <w:ilvl w:val="0"/>
+          <w:numId w:val="2"/>
+        </w:numPr>
+        <w:spacing w:line="259" w:lineRule="auto"/>
+        <w:rPr>
+          <w:iCs/>
+          <w:lang w:val="en-US"/>
+        </w:rPr>
+      </w:pPr>
+      <w:r>
+        <w:rPr>
+          <w:iCs/>
+        </w:rPr>
+        <w:t>Если n</w:t>
+      </w:r>
+      <w:r>
+        <w:rPr>
+          <w:iCs/>
+          <w:lang w:val="en-US"/>
+        </w:rPr>
+        <w:t xml:space="preserve"> = y – 1: y </w:t>
+      </w:r>
+      <w:r>
+        <w:rPr>
+          <w:bCs/>
+        </w:rPr>
+        <w:sym w:font="Symbol" w:char="F0CE"/>
+      </w:r>
+      <w:r>
+        <w:rPr>
+          <w:bCs/>
+        </w:rPr>
+        <w:t xml:space="preserve"> </w:t>
+      </w:r>
+      <w:r>
+        <w:rPr>
+          <w:bCs/>
+          <w:lang w:val="en-US"/>
+        </w:rPr>
+        <w:t>(1</w:t>
+      </w:r>
+      <w:r>
+        <w:rPr>
+          <w:bCs/>
+        </w:rPr>
+        <w:t xml:space="preserve">; </w:t>
+      </w:r>
+      <w:r>
+        <w:rPr>
+          <w:bCs/>
+          <w:lang w:val="en-US"/>
+        </w:rPr>
+        <w:t>3643)</w:t>
+      </w:r>
+      <w:r>
+        <w:rPr>
+          <w:bCs/>
+          <w:lang w:val="en-US"/>
+        </w:rPr>
+        <w:t xml:space="preserve"> =&gt; </w:t>
+      </w:r>
+      <w:r>
+        <w:rPr>
+          <w:iCs/>
+          <w:lang w:val="en-US"/>
+        </w:rPr>
+        <w:t xml:space="preserve">y </w:t>
+      </w:r>
+      <w:r>
+        <w:rPr>
+          <w:bCs/>
+        </w:rPr>
+        <w:sym w:font="Symbol" w:char="F0CE"/>
+      </w:r>
+      <w:r>
+        <w:rPr>
+          <w:bCs/>
+        </w:rPr>
+        <w:t xml:space="preserve"> </w:t>
+      </w:r>
+      <w:r>
+        <w:rPr>
+          <w:bCs/>
+          <w:lang w:val="en-US"/>
+        </w:rPr>
+        <w:t>[2</w:t>
+      </w:r>
+      <w:r>
+        <w:rPr>
+          <w:bCs/>
+        </w:rPr>
+        <w:t xml:space="preserve">; </w:t>
+      </w:r>
+      <w:r>
+        <w:rPr>
+          <w:bCs/>
+          <w:lang w:val="en-US"/>
+        </w:rPr>
+        <w:t>364</w:t>
+      </w:r>
+      <w:r>
+        <w:rPr>
+          <w:bCs/>
+          <w:lang w:val="en-US"/>
+        </w:rPr>
+        <w:t>2]</w:t>
+      </w:r>
+    </w:p>
+    <w:p>
+      <w:pPr>
+        <w:pStyle w:val="a7"/>
+        <w:numPr>
+          <w:ilvl w:val="0"/>
+          <w:numId w:val="2"/>
+        </w:numPr>
+        <w:spacing w:line="259" w:lineRule="auto"/>
+        <w:rPr>
+          <w:iCs/>
+          <w:lang w:val="en-US"/>
+        </w:rPr>
+      </w:pPr>
+      <w:r>
+        <w:rPr>
+          <w:iCs/>
+        </w:rPr>
+        <w:t>Если n</w:t>
+      </w:r>
+      <w:r>
+        <w:rPr>
+          <w:iCs/>
+          <w:lang w:val="en-US"/>
+        </w:rPr>
+        <w:t xml:space="preserve"> = </w:t>
+      </w:r>
+      <w:r>
+        <w:rPr>
+          <w:iCs/>
+          <w:lang w:val="en-US"/>
+        </w:rPr>
+        <w:t>z +</w:t>
+      </w:r>
+      <w:r>
+        <w:rPr>
+          <w:iCs/>
+          <w:lang w:val="en-US"/>
+        </w:rPr>
+        <w:t xml:space="preserve"> 1: </w:t>
+      </w:r>
+      <w:r>
+        <w:rPr>
+          <w:iCs/>
+          <w:lang w:val="en-US"/>
+        </w:rPr>
+        <w:t>z</w:t>
+      </w:r>
+      <w:r>
+        <w:rPr>
+          <w:iCs/>
+          <w:lang w:val="en-US"/>
+        </w:rPr>
+        <w:t xml:space="preserve"> </w:t>
+      </w:r>
+      <w:r>
+        <w:rPr>
+          <w:bCs/>
+        </w:rPr>
+        <w:sym w:font="Symbol" w:char="F0CE"/>
+      </w:r>
+      <w:r>
+        <w:rPr>
+          <w:bCs/>
+        </w:rPr>
+        <w:t xml:space="preserve"> </w:t>
+      </w:r>
+      <w:r>
+        <w:rPr>
+          <w:bCs/>
+          <w:lang w:val="en-US"/>
+        </w:rPr>
+        <w:t>(</w:t>
+      </w:r>
+      <w:r>
+        <w:rPr>
+          <w:bCs/>
+          <w:lang w:val="en-US"/>
+        </w:rPr>
+        <w:t>-</w:t>
+      </w:r>
+      <w:r>
+        <w:rPr>
+          <w:bCs/>
+          <w:lang w:val="en-US"/>
+        </w:rPr>
+        <w:t>1</w:t>
+      </w:r>
+      <w:r>
+        <w:rPr>
+          <w:bCs/>
+        </w:rPr>
+        <w:t xml:space="preserve">; </w:t>
+      </w:r>
+      <w:r>
+        <w:rPr>
+          <w:bCs/>
+          <w:lang w:val="en-US"/>
+        </w:rPr>
+        <w:t>364</w:t>
+      </w:r>
+      <w:r>
+        <w:rPr>
+          <w:bCs/>
+          <w:lang w:val="en-US"/>
+        </w:rPr>
+        <w:t>1</w:t>
+      </w:r>
+      <w:r>
+        <w:rPr>
+          <w:bCs/>
+          <w:lang w:val="en-US"/>
+        </w:rPr>
+        <w:t>)</w:t>
+      </w:r>
+      <w:r>
+        <w:rPr>
+          <w:bCs/>
+          <w:lang w:val="en-US"/>
+        </w:rPr>
+        <w:t xml:space="preserve"> =&gt; </w:t>
+      </w:r>
+      <w:r>
+        <w:rPr>
+          <w:iCs/>
+          <w:lang w:val="en-US"/>
+        </w:rPr>
+        <w:t xml:space="preserve">z </w:t>
+      </w:r>
+      <w:r>
+        <w:rPr>
+          <w:bCs/>
+        </w:rPr>
+        <w:sym w:font="Symbol" w:char="F0CE"/>
+      </w:r>
+      <w:r>
+        <w:rPr>
+          <w:bCs/>
+        </w:rPr>
+        <w:t xml:space="preserve"> </w:t>
+      </w:r>
+      <w:r>
+        <w:rPr>
+          <w:bCs/>
+          <w:lang w:val="en-US"/>
+        </w:rPr>
+        <w:t>[0</w:t>
+      </w:r>
+      <w:r>
+        <w:rPr>
+          <w:bCs/>
+        </w:rPr>
+        <w:t xml:space="preserve">; </w:t>
+      </w:r>
+      <w:r>
+        <w:rPr>
+          <w:bCs/>
+          <w:lang w:val="en-US"/>
+        </w:rPr>
+        <w:t>364</w:t>
+      </w:r>
+      <w:r>
+        <w:rPr>
+          <w:bCs/>
+          <w:lang w:val="en-US"/>
+        </w:rPr>
+        <w:t>0]</w:t>
+      </w:r>
+    </w:p>
+    <w:p>
+      <w:pPr>
+        <w:spacing w:line="259" w:lineRule="auto"/>
+        <w:rPr>
+          <w:iCs/>
+          <w:vertAlign w:val="subscript"/>
+          <w:lang w:val="en-US"/>
+        </w:rPr>
+      </w:pPr>
+      <w:proofErr w:type="spellStart"/>
+      <w:r>
+        <w:rPr>
+          <w:iCs/>
+          <w:lang w:val="en-US"/>
+        </w:rPr>
+        <w:t>R</w:t>
+      </w:r>
+      <w:r>
+        <w:rPr>
+          <w:iCs/>
+          <w:vertAlign w:val="subscript"/>
+          <w:lang w:val="en-US"/>
+        </w:rPr>
+        <w:t>min</w:t>
+      </w:r>
+      <w:proofErr w:type="spellEnd"/>
+      <w:r>
+        <w:rPr>
+          <w:iCs/>
+          <w:vertAlign w:val="subscript"/>
+          <w:lang w:val="en-US"/>
+        </w:rPr>
+        <w:t xml:space="preserve"> </w:t>
+      </w:r>
+      <w:r>
+        <w:rPr>
+          <w:iCs/>
+          <w:lang w:val="en-US"/>
+        </w:rPr>
+        <w:t>= 164*3 = 492</w:t>
+      </w:r>
+      <w:r>
+        <w:rPr>
+          <w:iCs/>
+          <w:vertAlign w:val="subscript"/>
+          <w:lang w:val="en-US"/>
+        </w:rPr>
+        <w:t>10</w:t>
+      </w:r>
+      <w:r>
+        <w:rPr>
+          <w:iCs/>
+          <w:lang w:val="en-US"/>
+        </w:rPr>
+        <w:t xml:space="preserve"> = 0</w:t>
+      </w:r>
+      <w:r>
+        <w:rPr>
+          <w:iCs/>
+          <w:lang w:val="en-US"/>
+        </w:rPr>
+        <w:t>1EC</w:t>
+      </w:r>
+      <w:r>
+        <w:rPr>
+          <w:iCs/>
+          <w:vertAlign w:val="subscript"/>
+          <w:lang w:val="en-US"/>
+        </w:rPr>
+        <w:t>16</w:t>
+      </w:r>
+    </w:p>
+    <w:p>
+      <w:pPr>
+        <w:spacing w:line="259" w:lineRule="auto"/>
+        <w:rPr>
+          <w:iCs/>
+          <w:vertAlign w:val="subscript"/>
+          <w:lang w:val="en-US"/>
+        </w:rPr>
+      </w:pPr>
+      <w:proofErr w:type="spellStart"/>
+      <w:r>
+        <w:rPr>
+          <w:iCs/>
+          <w:lang w:val="en-US"/>
+        </w:rPr>
+        <w:t>R</w:t>
+      </w:r>
+      <w:r>
+        <w:rPr>
+          <w:iCs/>
+          <w:vertAlign w:val="subscript"/>
+          <w:lang w:val="en-US"/>
+        </w:rPr>
+        <w:t>max</w:t>
+      </w:r>
+      <w:proofErr w:type="spellEnd"/>
+      <w:r>
+        <w:rPr>
+          <w:iCs/>
+          <w:lang w:val="en-US"/>
+        </w:rPr>
+        <w:t xml:space="preserve"> = 10926</w:t>
+      </w:r>
+      <w:r>
+        <w:rPr>
+          <w:iCs/>
+          <w:vertAlign w:val="subscript"/>
+          <w:lang w:val="en-US"/>
+        </w:rPr>
+        <w:t>10</w:t>
+      </w:r>
+      <w:r>
+        <w:rPr>
+          <w:iCs/>
+          <w:lang w:val="en-US"/>
+        </w:rPr>
+        <w:t xml:space="preserve"> = </w:t>
+      </w:r>
+      <w:r>
+        <w:rPr>
+          <w:iCs/>
+          <w:lang w:val="en-US"/>
+        </w:rPr>
+        <w:t>2AAE</w:t>
+      </w:r>
+      <w:r>
+        <w:rPr>
+          <w:iCs/>
+          <w:vertAlign w:val="subscript"/>
+          <w:lang w:val="en-US"/>
+        </w:rPr>
+        <w:t>16</w:t>
+      </w:r>
+    </w:p>
+    <w:p>
+      <w:pPr>
+        <w:pStyle w:val="a7"/>
+        <w:numPr>
+          <w:ilvl w:val="0"/>
+          <w:numId w:val="2"/>
+        </w:numPr>
+        <w:spacing w:line="259" w:lineRule="auto"/>
+        <w:rPr>
+          <w:iCs/>
+          <w:lang w:val="en-US"/>
+        </w:rPr>
+      </w:pPr>
+      <w:r>
+        <w:rPr>
+          <w:iCs/>
+        </w:rPr>
+        <w:t>Переполнения нет</w:t>
+      </w:r>
+    </w:p>
+    <w:p>
+      <w:pPr>
+        <w:pStyle w:val="a7"/>
+        <w:numPr>
+          <w:ilvl w:val="0"/>
+          <w:numId w:val="2"/>
+        </w:numPr>
+        <w:rPr>
+          <w:rFonts w:eastAsiaTheme="minorEastAsia"/>
+          <w:lang w:val="en-US"/>
+        </w:rPr>
+      </w:pPr>
+      <m:oMath>
+        <m:d>
+          <m:dPr>
+            <m:begChr m:val="{"/>
+            <m:endChr m:val=""/>
+            <m:ctrlPr>
+              <w:rPr>
+                <w:rFonts w:ascii="Cambria Math" w:eastAsiaTheme="minorEastAsia" w:hAnsi="Cambria Math"/>
+                <w:i/>
+              </w:rPr>
+            </m:ctrlPr>
+          </m:dPr>
+          <m:e>
+            <m:eqArr>
+              <m:eqArrPr>
+                <m:ctrlPr>
+                  <w:rPr>
+                    <w:rFonts w:ascii="Cambria Math" w:eastAsiaTheme="minorEastAsia" w:hAnsi="Cambria Math"/>
+                    <w:i/>
+                  </w:rPr>
+                </m:ctrlPr>
+              </m:eqArrPr>
+              <m:e>
+                <m:r>
+                  <w:rPr>
+                    <w:rFonts w:ascii="Cambria Math" w:eastAsiaTheme="minorEastAsia" w:hAnsi="Cambria Math"/>
+                    <w:lang w:val="en-US"/>
+                  </w:rPr>
+                  <m:t>R∈</m:t>
+                </m:r>
+                <m:d>
+                  <m:dPr>
+                    <m:begChr m:val="["/>
+                    <m:endChr m:val="]"/>
+                    <m:ctrlPr>
+                      <w:rPr>
+                        <w:rFonts w:ascii="Cambria Math" w:eastAsiaTheme="minorEastAsia" w:hAnsi="Cambria Math"/>
+                        <w:i/>
+                        <w:lang w:val="en-US"/>
+                      </w:rPr>
+                    </m:ctrlPr>
+                  </m:dPr>
+                  <m:e>
+                    <m:r>
+                      <w:rPr>
+                        <w:rFonts w:ascii="Cambria Math" w:eastAsiaTheme="minorEastAsia" w:hAnsi="Cambria Math"/>
+                        <w:lang w:val="en-US"/>
+                      </w:rPr>
+                      <m:t>492;10926</m:t>
+                    </m:r>
+                  </m:e>
+                </m:d>
+              </m:e>
+              <m:e>
+                <m:r>
+                  <w:rPr>
+                    <w:rFonts w:ascii="Cambria Math" w:eastAsiaTheme="minorEastAsia" w:hAnsi="Cambria Math"/>
+                  </w:rPr>
+                  <m:t>x∈</m:t>
+                </m:r>
+                <m:d>
+                  <m:dPr>
+                    <m:begChr m:val="["/>
+                    <m:endChr m:val="]"/>
+                    <m:ctrlPr>
+                      <w:rPr>
+                        <w:rFonts w:ascii="Cambria Math" w:eastAsiaTheme="minorEastAsia" w:hAnsi="Cambria Math"/>
+                        <w:i/>
+                      </w:rPr>
+                    </m:ctrlPr>
+                  </m:dPr>
+                  <m:e>
+                    <m:r>
+                      <w:rPr>
+                        <w:rFonts w:ascii="Cambria Math" w:eastAsiaTheme="minorEastAsia" w:hAnsi="Cambria Math"/>
+                      </w:rPr>
+                      <m:t>-</m:t>
+                    </m:r>
+                    <m:sSup>
+                      <m:sSupPr>
+                        <m:ctrlPr>
+                          <w:rPr>
+                            <w:rFonts w:ascii="Cambria Math" w:eastAsiaTheme="minorEastAsia" w:hAnsi="Cambria Math"/>
+                            <w:i/>
+                          </w:rPr>
+                        </m:ctrlPr>
+                      </m:sSupPr>
+                      <m:e>
+                        <m:r>
+                          <w:rPr>
+                            <w:rFonts w:ascii="Cambria Math" w:eastAsiaTheme="minorEastAsia" w:hAnsi="Cambria Math"/>
+                          </w:rPr>
+                          <m:t>2</m:t>
+                        </m:r>
+                      </m:e>
+                      <m:sup>
+                        <m:r>
+                          <w:rPr>
+                            <w:rFonts w:ascii="Cambria Math" w:eastAsiaTheme="minorEastAsia" w:hAnsi="Cambria Math"/>
+                          </w:rPr>
+                          <m:t>15</m:t>
+                        </m:r>
+                      </m:sup>
+                    </m:sSup>
+                    <m:r>
+                      <w:rPr>
+                        <w:rFonts w:ascii="Cambria Math" w:eastAsiaTheme="minorEastAsia" w:hAnsi="Cambria Math"/>
+                      </w:rPr>
+                      <m:t>;</m:t>
+                    </m:r>
+                    <m:sSup>
+                      <m:sSupPr>
+                        <m:ctrlPr>
+                          <w:rPr>
+                            <w:rFonts w:ascii="Cambria Math" w:eastAsiaTheme="minorEastAsia" w:hAnsi="Cambria Math"/>
+                            <w:i/>
+                          </w:rPr>
+                        </m:ctrlPr>
+                      </m:sSupPr>
+                      <m:e>
+                        <m:r>
+                          <w:rPr>
+                            <w:rFonts w:ascii="Cambria Math" w:eastAsiaTheme="minorEastAsia" w:hAnsi="Cambria Math"/>
+                          </w:rPr>
+                          <m:t>2</m:t>
+                        </m:r>
+                      </m:e>
+                      <m:sup>
+                        <m:r>
+                          <w:rPr>
+                            <w:rFonts w:ascii="Cambria Math" w:eastAsiaTheme="minorEastAsia" w:hAnsi="Cambria Math"/>
+                          </w:rPr>
+                          <m:t>15</m:t>
+                        </m:r>
+                      </m:sup>
+                    </m:sSup>
+                    <m:r>
+                      <w:rPr>
+                        <w:rFonts w:ascii="Cambria Math" w:eastAsiaTheme="minorEastAsia" w:hAnsi="Cambria Math"/>
+                      </w:rPr>
+                      <m:t>-1</m:t>
+                    </m:r>
+                  </m:e>
+                </m:d>
+              </m:e>
+              <m:e>
+                <m:r>
+                  <w:rPr>
+                    <w:rFonts w:ascii="Cambria Math" w:eastAsiaTheme="minorEastAsia" w:hAnsi="Cambria Math"/>
+                  </w:rPr>
+                  <m:t>y∈</m:t>
+                </m:r>
+                <m:d>
+                  <m:dPr>
+                    <m:begChr m:val="["/>
+                    <m:endChr m:val="]"/>
+                    <m:ctrlPr>
+                      <w:rPr>
+                        <w:rFonts w:ascii="Cambria Math" w:eastAsiaTheme="minorEastAsia" w:hAnsi="Cambria Math"/>
+                        <w:i/>
+                      </w:rPr>
+                    </m:ctrlPr>
+                  </m:dPr>
+                  <m:e>
+                    <m:r>
+                      <w:rPr>
+                        <w:rFonts w:ascii="Cambria Math" w:eastAsiaTheme="minorEastAsia" w:hAnsi="Cambria Math"/>
+                      </w:rPr>
+                      <m:t>-</m:t>
+                    </m:r>
+                    <m:sSup>
+                      <m:sSupPr>
+                        <m:ctrlPr>
+                          <w:rPr>
+                            <w:rFonts w:ascii="Cambria Math" w:eastAsiaTheme="minorEastAsia" w:hAnsi="Cambria Math"/>
+                            <w:i/>
+                          </w:rPr>
+                        </m:ctrlPr>
+                      </m:sSupPr>
+                      <m:e>
+                        <m:r>
+                          <w:rPr>
+                            <w:rFonts w:ascii="Cambria Math" w:eastAsiaTheme="minorEastAsia" w:hAnsi="Cambria Math"/>
+                          </w:rPr>
+                          <m:t>2</m:t>
+                        </m:r>
+                      </m:e>
+                      <m:sup>
+                        <m:r>
+                          <w:rPr>
+                            <w:rFonts w:ascii="Cambria Math" w:eastAsiaTheme="minorEastAsia" w:hAnsi="Cambria Math"/>
+                          </w:rPr>
+                          <m:t>15</m:t>
+                        </m:r>
+                      </m:sup>
+                    </m:sSup>
+                    <m:r>
+                      <w:rPr>
+                        <w:rFonts w:ascii="Cambria Math" w:eastAsiaTheme="minorEastAsia" w:hAnsi="Cambria Math"/>
+                      </w:rPr>
+                      <m:t>-</m:t>
+                    </m:r>
+                    <m:r>
+                      <w:rPr>
+                        <w:rFonts w:ascii="Cambria Math" w:eastAsiaTheme="minorEastAsia" w:hAnsi="Cambria Math"/>
+                        <w:lang w:val="en-US"/>
+                      </w:rPr>
+                      <m:t xml:space="preserve"> </m:t>
+                    </m:r>
+                    <m:r>
+                      <w:rPr>
+                        <w:rFonts w:ascii="Cambria Math" w:eastAsiaTheme="minorEastAsia" w:hAnsi="Cambria Math"/>
+                      </w:rPr>
+                      <m:t>1;</m:t>
+                    </m:r>
+                    <m:sSup>
+                      <m:sSupPr>
+                        <m:ctrlPr>
+                          <w:rPr>
+                            <w:rFonts w:ascii="Cambria Math" w:eastAsiaTheme="minorEastAsia" w:hAnsi="Cambria Math"/>
+                            <w:i/>
+                          </w:rPr>
+                        </m:ctrlPr>
+                      </m:sSupPr>
+                      <m:e>
+                        <m:r>
+                          <w:rPr>
+                            <w:rFonts w:ascii="Cambria Math" w:eastAsiaTheme="minorEastAsia" w:hAnsi="Cambria Math"/>
+                          </w:rPr>
+                          <m:t>2</m:t>
+                        </m:r>
+                      </m:e>
+                      <m:sup>
+                        <m:r>
+                          <w:rPr>
+                            <w:rFonts w:ascii="Cambria Math" w:eastAsiaTheme="minorEastAsia" w:hAnsi="Cambria Math"/>
+                          </w:rPr>
+                          <m:t>15</m:t>
+                        </m:r>
+                      </m:sup>
+                    </m:sSup>
+                    <m:r>
+                      <w:rPr>
+                        <w:rFonts w:ascii="Cambria Math" w:eastAsiaTheme="minorEastAsia" w:hAnsi="Cambria Math"/>
+                      </w:rPr>
+                      <m:t>-</m:t>
+                    </m:r>
+                    <m:r>
+                      <w:rPr>
+                        <w:rFonts w:ascii="Cambria Math" w:eastAsiaTheme="minorEastAsia" w:hAnsi="Cambria Math"/>
+                        <w:lang w:val="en-US"/>
+                      </w:rPr>
+                      <m:t>2</m:t>
+                    </m:r>
+                  </m:e>
+                </m:d>
+                <m:ctrlPr>
+                  <w:rPr>
+                    <w:rFonts w:ascii="Cambria Math" w:eastAsia="Cambria Math" w:hAnsi="Cambria Math" w:cs="Cambria Math"/>
+                    <w:i/>
+                  </w:rPr>
+                </m:ctrlPr>
+              </m:e>
+              <m:e>
+                <m:r>
+                  <w:rPr>
+                    <w:rFonts w:ascii="Cambria Math" w:eastAsiaTheme="minorEastAsia" w:hAnsi="Cambria Math"/>
+                  </w:rPr>
+                  <m:t>z∈</m:t>
+                </m:r>
+                <m:d>
+                  <m:dPr>
+                    <m:begChr m:val="["/>
+                    <m:endChr m:val="]"/>
+                    <m:ctrlPr>
+                      <w:rPr>
+                        <w:rFonts w:ascii="Cambria Math" w:eastAsiaTheme="minorEastAsia" w:hAnsi="Cambria Math"/>
+                        <w:i/>
+                      </w:rPr>
+                    </m:ctrlPr>
+                  </m:dPr>
+                  <m:e>
+                    <m:r>
+                      <w:rPr>
+                        <w:rFonts w:ascii="Cambria Math" w:eastAsiaTheme="minorEastAsia" w:hAnsi="Cambria Math"/>
+                      </w:rPr>
+                      <m:t>-</m:t>
+                    </m:r>
+                    <m:sSup>
+                      <m:sSupPr>
+                        <m:ctrlPr>
+                          <w:rPr>
+                            <w:rFonts w:ascii="Cambria Math" w:eastAsiaTheme="minorEastAsia" w:hAnsi="Cambria Math"/>
+                            <w:i/>
+                          </w:rPr>
+                        </m:ctrlPr>
+                      </m:sSupPr>
+                      <m:e>
+                        <m:r>
+                          <w:rPr>
+                            <w:rFonts w:ascii="Cambria Math" w:eastAsiaTheme="minorEastAsia" w:hAnsi="Cambria Math"/>
+                          </w:rPr>
+                          <m:t>2</m:t>
+                        </m:r>
+                      </m:e>
+                      <m:sup>
+                        <m:r>
+                          <w:rPr>
+                            <w:rFonts w:ascii="Cambria Math" w:eastAsiaTheme="minorEastAsia" w:hAnsi="Cambria Math"/>
+                          </w:rPr>
+                          <m:t>15</m:t>
+                        </m:r>
+                      </m:sup>
+                    </m:sSup>
+                    <m:r>
+                      <w:rPr>
+                        <w:rFonts w:ascii="Cambria Math" w:eastAsiaTheme="minorEastAsia" w:hAnsi="Cambria Math"/>
+                      </w:rPr>
+                      <m:t>+1;</m:t>
+                    </m:r>
+                    <m:sSup>
+                      <m:sSupPr>
+                        <m:ctrlPr>
+                          <w:rPr>
+                            <w:rFonts w:ascii="Cambria Math" w:eastAsiaTheme="minorEastAsia" w:hAnsi="Cambria Math"/>
+                            <w:i/>
+                          </w:rPr>
+                        </m:ctrlPr>
+                      </m:sSupPr>
+                      <m:e>
+                        <m:r>
+                          <w:rPr>
+                            <w:rFonts w:ascii="Cambria Math" w:eastAsiaTheme="minorEastAsia" w:hAnsi="Cambria Math"/>
+                          </w:rPr>
+                          <m:t>2</m:t>
+                        </m:r>
+                      </m:e>
+                      <m:sup>
+                        <m:r>
+                          <w:rPr>
+                            <w:rFonts w:ascii="Cambria Math" w:eastAsiaTheme="minorEastAsia" w:hAnsi="Cambria Math"/>
+                          </w:rPr>
+                          <m:t>15</m:t>
+                        </m:r>
+                      </m:sup>
+                    </m:sSup>
+                  </m:e>
+                </m:d>
+              </m:e>
+            </m:eqArr>
+          </m:e>
+        </m:d>
+      </m:oMath>
+    </w:p>
+    <w:p>
+      <w:pPr>
         <w:pStyle w:val="3"/>
         <w:rPr>
           <w:rFonts w:cs="Times New Roman"/>
-          <w:lang w:val="en-US"/>
-        </w:rPr>
-      </w:pPr>
-    </w:p>
-    <w:p>
-      <w:pPr>
-        <w:pStyle w:val="3"/>
+        </w:rPr>
+      </w:pPr>
+      <w:r>
         <w:rPr>
           <w:rFonts w:cs="Times New Roman"/>
-          <w:lang w:val="en-US"/>
-        </w:rPr>
-      </w:pPr>
-    </w:p>
-    <w:p>
-      <w:pPr>
-        <w:pStyle w:val="3"/>
+        </w:rPr>
+        <w:lastRenderedPageBreak/>
+        <w:t>Трассировка программы</w:t>
+      </w:r>
+      <w:r>
         <w:rPr>
           <w:rFonts w:cs="Times New Roman"/>
-          <w:lang w:val="en-US"/>
-        </w:rPr>
-      </w:pPr>
-    </w:p>
-    <w:p>
-      <w:pPr>
-        <w:pStyle w:val="3"/>
+        </w:rPr>
+        <w:t xml:space="preserve"> </w:t>
+      </w:r>
+      <w:r>
         <w:rPr>
           <w:rFonts w:cs="Times New Roman"/>
-          <w:lang w:val="en-US"/>
-        </w:rPr>
-      </w:pPr>
-    </w:p>
-    <w:p>
-      <w:pPr>
-        <w:pStyle w:val="3"/>
-        <w:rPr>
-          <w:rFonts w:cs="Times New Roman"/>
-          <w:lang w:val="en-US"/>
-        </w:rPr>
-      </w:pPr>
-    </w:p>
-    <w:p>
-      <w:pPr>
-        <w:pStyle w:val="3"/>
-        <w:rPr>
-          <w:rFonts w:cs="Times New Roman"/>
-          <w:lang w:val="en-US"/>
-        </w:rPr>
-      </w:pPr>
-    </w:p>
-    <w:p>
-      <w:pPr>
-        <w:pStyle w:val="3"/>
-        <w:rPr>
-          <w:rFonts w:cs="Times New Roman"/>
-          <w:lang w:val="en-US"/>
-        </w:rPr>
-      </w:pPr>
-    </w:p>
-    <w:p>
-      <w:pPr>
-        <w:pStyle w:val="3"/>
-        <w:rPr>
-          <w:rFonts w:cs="Times New Roman"/>
-          <w:lang w:val="en-US"/>
-        </w:rPr>
-      </w:pPr>
-    </w:p>
-    <w:p>
-      <w:pPr>
-        <w:pStyle w:val="3"/>
-        <w:rPr>
-          <w:rFonts w:cs="Times New Roman"/>
-          <w:lang w:val="en-US"/>
-        </w:rPr>
-      </w:pPr>
-    </w:p>
-    <w:p>
-      <w:pPr>
-        <w:pStyle w:val="3"/>
-        <w:rPr>
-          <w:rFonts w:cs="Times New Roman"/>
-          <w:lang w:val="en-US"/>
-        </w:rPr>
-      </w:pPr>
-    </w:p>
-    <w:p>
-      <w:pPr>
-        <w:pStyle w:val="3"/>
-        <w:rPr>
-          <w:rFonts w:cs="Times New Roman"/>
-          <w:lang w:val="en-US"/>
-        </w:rPr>
-      </w:pPr>
-    </w:p>
-    <w:p>
-      <w:pPr>
-        <w:pStyle w:val="3"/>
-        <w:rPr>
-          <w:rFonts w:cs="Times New Roman"/>
-          <w:lang w:val="en-US"/>
-        </w:rPr>
-      </w:pPr>
-    </w:p>
-    <w:p>
-      <w:pPr>
-        <w:pStyle w:val="3"/>
-        <w:rPr>
-          <w:rFonts w:cs="Times New Roman"/>
-          <w:lang w:val="en-US"/>
-        </w:rPr>
-      </w:pPr>
-    </w:p>
-    <w:p>
-      <w:pPr>
-        <w:pStyle w:val="3"/>
-        <w:rPr>
-          <w:rFonts w:cs="Times New Roman"/>
-          <w:lang w:val="en-US"/>
-        </w:rPr>
-      </w:pPr>
-    </w:p>
-    <w:p>
-      <w:pPr>
-        <w:pStyle w:val="3"/>
-        <w:rPr>
-          <w:rFonts w:cs="Times New Roman"/>
-          <w:lang w:val="en-US"/>
-        </w:rPr>
-      </w:pPr>
-    </w:p>
-    <w:p>
-      <w:pPr>
-        <w:pStyle w:val="3"/>
-        <w:rPr>
-          <w:rFonts w:cs="Times New Roman"/>
-        </w:rPr>
-      </w:pPr>
-      <w:r>
-        <w:rPr>
-          <w:rFonts w:cs="Times New Roman"/>
-        </w:rPr>
-        <w:t>Трассировка программы</w:t>
-      </w:r>
-      <w:r>
-        <w:rPr>
-          <w:rFonts w:cs="Times New Roman"/>
-        </w:rPr>
-        <w:t xml:space="preserve"> </w:t>
-      </w:r>
-      <w:r>
-        <w:rPr>
-          <w:rFonts w:cs="Times New Roman"/>
         </w:rPr>
         <w:t xml:space="preserve">с новыми данными </w:t>
       </w:r>
     </w:p>
-    <w:p>
-      <w:pPr>
-        <w:rPr>
-          <w:lang w:val="en-US"/>
-        </w:rPr>
-      </w:pPr>
-    </w:p>
+    <w:p/>
     <w:p>
       <w:pPr>
         <w:rPr>
@@ -1525,7 +3099,6 @@
           <w:rFonts w:eastAsiaTheme="majorEastAsia"/>
           <w:b/>
           <w:bCs/>
-          <w:lang w:val="en-US"/>
         </w:rPr>
       </w:pPr>
     </w:p>
@@ -1539,7 +3112,7 @@
     </w:p>
     <w:p/>
     <w:sectPr>
-      <w:footerReference w:type="default" r:id="rId6"/>
+      <w:footerReference w:type="default" r:id="rId10"/>
       <w:pgSz w:w="11906" w:h="16838"/>
       <w:pgMar w:top="1134" w:right="850" w:bottom="1134" w:left="1701" w:header="708" w:footer="708" w:gutter="0"/>
       <w:pgNumType w:start="1"/>
@@ -1549,6 +3122,25 @@
     </w:sectPr>
   </w:body>
 </w:document>
+</file>
+
+<file path=word/endnotes.xml><?xml version="1.0" encoding="utf-8"?>
+<w:endnotes xmlns:wpc="http://schemas.microsoft.com/office/word/2010/wordprocessingCanvas" xmlns:cx="http://schemas.microsoft.com/office/drawing/2014/chartex" xmlns:cx1="http://schemas.microsoft.com/office/drawing/2015/9/8/chartex" xmlns:cx2="http://schemas.microsoft.com/office/drawing/2015/10/21/chartex" xmlns:cx3="http://schemas.microsoft.com/office/drawing/2016/5/9/chartex" xmlns:cx4="http://schemas.microsoft.com/office/drawing/2016/5/10/chartex" xmlns:cx5="http://schemas.microsoft.com/office/drawing/2016/5/11/chartex" xmlns:cx6="http://schemas.microsoft.com/office/drawing/2016/5/12/chartex" xmlns:cx7="http://schemas.microsoft.com/office/drawing/2016/5/13/chartex" xmlns:cx8="http://schemas.microsoft.com/office/drawing/2016/5/14/chartex" xmlns:mc="http://schemas.openxmlformats.org/markup-compatibility/2006" xmlns:aink="http://schemas.microsoft.com/office/drawing/2016/ink" xmlns:am3d="http://schemas.microsoft.com/office/drawing/2017/model3d" xmlns:o="urn:schemas-microsoft-com:office:office" xmlns:oel="http://schemas.microsoft.com/office/2019/extlst" xmlns:r="http://schemas.openxmlformats.org/officeDocument/2006/relationships" xmlns:m="http://schemas.openxmlformats.org/officeDocument/2006/math" xmlns:v="urn:schemas-microsoft-com:vml" xmlns:wp14="http://schemas.microsoft.com/office/word/2010/wordprocessingDrawing" xmlns:wp="http://schemas.openxmlformats.org/drawingml/2006/wordprocessingDrawing" xmlns:w10="urn:schemas-microsoft-com:office:word" xmlns:w="http://schemas.openxmlformats.org/wordprocessingml/2006/main" xmlns:w14="http://schemas.microsoft.com/office/word/2010/wordml" xmlns:w15="http://schemas.microsoft.com/office/word/2012/wordml" xmlns:w16cex="http://schemas.microsoft.com/office/word/2018/wordml/cex" xmlns:w16cid="http://schemas.microsoft.com/office/word/2016/wordml/cid" xmlns:w16="http://schemas.microsoft.com/office/word/2018/wordml" xmlns:w16du="http://schemas.microsoft.com/office/word/2023/wordml/word16du" xmlns:w16sdtdh="http://schemas.microsoft.com/office/word/2020/wordml/sdtdatahash" xmlns:w16se="http://schemas.microsoft.com/office/word/2015/wordml/symex" xmlns:wpg="http://schemas.microsoft.com/office/word/2010/wordprocessingGroup" xmlns:wpi="http://schemas.microsoft.com/office/word/2010/wordprocessingInk" xmlns:wne="http://schemas.microsoft.com/office/word/2006/wordml" xmlns:wps="http://schemas.microsoft.com/office/word/2010/wordprocessingShape" mc:Ignorable="w14 w15 w16se w16cid w16 w16cex w16sdtdh w16du wp14">
+  <w:endnote w:type="separator" w:id="-1">
+    <w:p>
+      <w:r>
+        <w:separator/>
+      </w:r>
+    </w:p>
+  </w:endnote>
+  <w:endnote w:type="continuationSeparator" w:id="0">
+    <w:p>
+      <w:r>
+        <w:continuationSeparator/>
+      </w:r>
+    </w:p>
+  </w:endnote>
+</w:endnotes>
 </file>
 
 <file path=word/footer1.xml><?xml version="1.0" encoding="utf-8"?>
@@ -1601,6 +3193,25 @@
 </w:ftr>
 </file>
 
+<file path=word/footnotes.xml><?xml version="1.0" encoding="utf-8"?>
+<w:footnotes xmlns:wpc="http://schemas.microsoft.com/office/word/2010/wordprocessingCanvas" xmlns:cx="http://schemas.microsoft.com/office/drawing/2014/chartex" xmlns:cx1="http://schemas.microsoft.com/office/drawing/2015/9/8/chartex" xmlns:cx2="http://schemas.microsoft.com/office/drawing/2015/10/21/chartex" xmlns:cx3="http://schemas.microsoft.com/office/drawing/2016/5/9/chartex" xmlns:cx4="http://schemas.microsoft.com/office/drawing/2016/5/10/chartex" xmlns:cx5="http://schemas.microsoft.com/office/drawing/2016/5/11/chartex" xmlns:cx6="http://schemas.microsoft.com/office/drawing/2016/5/12/chartex" xmlns:cx7="http://schemas.microsoft.com/office/drawing/2016/5/13/chartex" xmlns:cx8="http://schemas.microsoft.com/office/drawing/2016/5/14/chartex" xmlns:mc="http://schemas.openxmlformats.org/markup-compatibility/2006" xmlns:aink="http://schemas.microsoft.com/office/drawing/2016/ink" xmlns:am3d="http://schemas.microsoft.com/office/drawing/2017/model3d" xmlns:o="urn:schemas-microsoft-com:office:office" xmlns:oel="http://schemas.microsoft.com/office/2019/extlst" xmlns:r="http://schemas.openxmlformats.org/officeDocument/2006/relationships" xmlns:m="http://schemas.openxmlformats.org/officeDocument/2006/math" xmlns:v="urn:schemas-microsoft-com:vml" xmlns:wp14="http://schemas.microsoft.com/office/word/2010/wordprocessingDrawing" xmlns:wp="http://schemas.openxmlformats.org/drawingml/2006/wordprocessingDrawing" xmlns:w10="urn:schemas-microsoft-com:office:word" xmlns:w="http://schemas.openxmlformats.org/wordprocessingml/2006/main" xmlns:w14="http://schemas.microsoft.com/office/word/2010/wordml" xmlns:w15="http://schemas.microsoft.com/office/word/2012/wordml" xmlns:w16cex="http://schemas.microsoft.com/office/word/2018/wordml/cex" xmlns:w16cid="http://schemas.microsoft.com/office/word/2016/wordml/cid" xmlns:w16="http://schemas.microsoft.com/office/word/2018/wordml" xmlns:w16du="http://schemas.microsoft.com/office/word/2023/wordml/word16du" xmlns:w16sdtdh="http://schemas.microsoft.com/office/word/2020/wordml/sdtdatahash" xmlns:w16se="http://schemas.microsoft.com/office/word/2015/wordml/symex" xmlns:wpg="http://schemas.microsoft.com/office/word/2010/wordprocessingGroup" xmlns:wpi="http://schemas.microsoft.com/office/word/2010/wordprocessingInk" xmlns:wne="http://schemas.microsoft.com/office/word/2006/wordml" xmlns:wps="http://schemas.microsoft.com/office/word/2010/wordprocessingShape" mc:Ignorable="w14 w15 w16se w16cid w16 w16cex w16sdtdh w16du wp14">
+  <w:footnote w:type="separator" w:id="-1">
+    <w:p>
+      <w:r>
+        <w:separator/>
+      </w:r>
+    </w:p>
+  </w:footnote>
+  <w:footnote w:type="continuationSeparator" w:id="0">
+    <w:p>
+      <w:r>
+        <w:continuationSeparator/>
+      </w:r>
+    </w:p>
+  </w:footnote>
+</w:footnotes>
+</file>
+
 <file path=word/numbering.xml><?xml version="1.0" encoding="utf-8"?>
 <w:numbering xmlns:wpc="http://schemas.microsoft.com/office/word/2010/wordprocessingCanvas" xmlns:cx="http://schemas.microsoft.com/office/drawing/2014/chartex" xmlns:cx1="http://schemas.microsoft.com/office/drawing/2015/9/8/chartex" xmlns:cx2="http://schemas.microsoft.com/office/drawing/2015/10/21/chartex" xmlns:cx3="http://schemas.microsoft.com/office/drawing/2016/5/9/chartex" xmlns:cx4="http://schemas.microsoft.com/office/drawing/2016/5/10/chartex" xmlns:cx5="http://schemas.microsoft.com/office/drawing/2016/5/11/chartex" xmlns:cx6="http://schemas.microsoft.com/office/drawing/2016/5/12/chartex" xmlns:cx7="http://schemas.microsoft.com/office/drawing/2016/5/13/chartex" xmlns:cx8="http://schemas.microsoft.com/office/drawing/2016/5/14/chartex" xmlns:mc="http://schemas.openxmlformats.org/markup-compatibility/2006" xmlns:aink="http://schemas.microsoft.com/office/drawing/2016/ink" xmlns:am3d="http://schemas.microsoft.com/office/drawing/2017/model3d" xmlns:o="urn:schemas-microsoft-com:office:office" xmlns:oel="http://schemas.microsoft.com/office/2019/extlst" xmlns:r="http://schemas.openxmlformats.org/officeDocument/2006/relationships" xmlns:m="http://schemas.openxmlformats.org/officeDocument/2006/math" xmlns:v="urn:schemas-microsoft-com:vml" xmlns:wp14="http://schemas.microsoft.com/office/word/2010/wordprocessingDrawing" xmlns:wp="http://schemas.openxmlformats.org/drawingml/2006/wordprocessingDrawing" xmlns:w10="urn:schemas-microsoft-com:office:word" xmlns:w="http://schemas.openxmlformats.org/wordprocessingml/2006/main" xmlns:w14="http://schemas.microsoft.com/office/word/2010/wordml" xmlns:w15="http://schemas.microsoft.com/office/word/2012/wordml" xmlns:w16cex="http://schemas.microsoft.com/office/word/2018/wordml/cex" xmlns:w16cid="http://schemas.microsoft.com/office/word/2016/wordml/cid" xmlns:w16="http://schemas.microsoft.com/office/word/2018/wordml" xmlns:w16du="http://schemas.microsoft.com/office/word/2023/wordml/word16du" xmlns:w16sdtdh="http://schemas.microsoft.com/office/word/2020/wordml/sdtdatahash" xmlns:w16se="http://schemas.microsoft.com/office/word/2015/wordml/symex" xmlns:wpg="http://schemas.microsoft.com/office/word/2010/wordprocessingGroup" xmlns:wpi="http://schemas.microsoft.com/office/word/2010/wordprocessingInk" xmlns:wne="http://schemas.microsoft.com/office/word/2006/wordml" xmlns:wps="http://schemas.microsoft.com/office/word/2010/wordprocessingShape" mc:Ignorable="w14 w15 w16se w16cid w16 w16cex w16sdtdh w16du wp14">
   <w:abstractNum w:abstractNumId="0" w15:restartNumberingAfterBreak="0">
@@ -1716,8 +3327,123 @@
       </w:rPr>
     </w:lvl>
   </w:abstractNum>
+  <w:abstractNum w:abstractNumId="1" w15:restartNumberingAfterBreak="0">
+    <w:nsid w:val="47640A45"/>
+    <w:multiLevelType w:val="hybridMultilevel"/>
+    <w:tmpl w:val="5D88C126"/>
+    <w:lvl w:ilvl="0" w:tplc="B7BE630C">
+      <w:numFmt w:val="bullet"/>
+      <w:lvlText w:val=""/>
+      <w:lvlJc w:val="left"/>
+      <w:pPr>
+        <w:ind w:left="720" w:hanging="360"/>
+      </w:pPr>
+      <w:rPr>
+        <w:rFonts w:ascii="Wingdings" w:eastAsia="Times New Roman" w:hAnsi="Wingdings" w:cs="Times New Roman" w:hint="default"/>
+      </w:rPr>
+    </w:lvl>
+    <w:lvl w:ilvl="1" w:tplc="04190003" w:tentative="1">
+      <w:start w:val="1"/>
+      <w:numFmt w:val="bullet"/>
+      <w:lvlText w:val="o"/>
+      <w:lvlJc w:val="left"/>
+      <w:pPr>
+        <w:ind w:left="1440" w:hanging="360"/>
+      </w:pPr>
+      <w:rPr>
+        <w:rFonts w:ascii="Courier New" w:hAnsi="Courier New" w:cs="Courier New" w:hint="default"/>
+      </w:rPr>
+    </w:lvl>
+    <w:lvl w:ilvl="2" w:tplc="04190005" w:tentative="1">
+      <w:start w:val="1"/>
+      <w:numFmt w:val="bullet"/>
+      <w:lvlText w:val=""/>
+      <w:lvlJc w:val="left"/>
+      <w:pPr>
+        <w:ind w:left="2160" w:hanging="360"/>
+      </w:pPr>
+      <w:rPr>
+        <w:rFonts w:ascii="Wingdings" w:hAnsi="Wingdings" w:hint="default"/>
+      </w:rPr>
+    </w:lvl>
+    <w:lvl w:ilvl="3" w:tplc="04190001" w:tentative="1">
+      <w:start w:val="1"/>
+      <w:numFmt w:val="bullet"/>
+      <w:lvlText w:val=""/>
+      <w:lvlJc w:val="left"/>
+      <w:pPr>
+        <w:ind w:left="2880" w:hanging="360"/>
+      </w:pPr>
+      <w:rPr>
+        <w:rFonts w:ascii="Symbol" w:hAnsi="Symbol" w:hint="default"/>
+      </w:rPr>
+    </w:lvl>
+    <w:lvl w:ilvl="4" w:tplc="04190003" w:tentative="1">
+      <w:start w:val="1"/>
+      <w:numFmt w:val="bullet"/>
+      <w:lvlText w:val="o"/>
+      <w:lvlJc w:val="left"/>
+      <w:pPr>
+        <w:ind w:left="3600" w:hanging="360"/>
+      </w:pPr>
+      <w:rPr>
+        <w:rFonts w:ascii="Courier New" w:hAnsi="Courier New" w:cs="Courier New" w:hint="default"/>
+      </w:rPr>
+    </w:lvl>
+    <w:lvl w:ilvl="5" w:tplc="04190005" w:tentative="1">
+      <w:start w:val="1"/>
+      <w:numFmt w:val="bullet"/>
+      <w:lvlText w:val=""/>
+      <w:lvlJc w:val="left"/>
+      <w:pPr>
+        <w:ind w:left="4320" w:hanging="360"/>
+      </w:pPr>
+      <w:rPr>
+        <w:rFonts w:ascii="Wingdings" w:hAnsi="Wingdings" w:hint="default"/>
+      </w:rPr>
+    </w:lvl>
+    <w:lvl w:ilvl="6" w:tplc="04190001" w:tentative="1">
+      <w:start w:val="1"/>
+      <w:numFmt w:val="bullet"/>
+      <w:lvlText w:val=""/>
+      <w:lvlJc w:val="left"/>
+      <w:pPr>
+        <w:ind w:left="5040" w:hanging="360"/>
+      </w:pPr>
+      <w:rPr>
+        <w:rFonts w:ascii="Symbol" w:hAnsi="Symbol" w:hint="default"/>
+      </w:rPr>
+    </w:lvl>
+    <w:lvl w:ilvl="7" w:tplc="04190003" w:tentative="1">
+      <w:start w:val="1"/>
+      <w:numFmt w:val="bullet"/>
+      <w:lvlText w:val="o"/>
+      <w:lvlJc w:val="left"/>
+      <w:pPr>
+        <w:ind w:left="5760" w:hanging="360"/>
+      </w:pPr>
+      <w:rPr>
+        <w:rFonts w:ascii="Courier New" w:hAnsi="Courier New" w:cs="Courier New" w:hint="default"/>
+      </w:rPr>
+    </w:lvl>
+    <w:lvl w:ilvl="8" w:tplc="04190005" w:tentative="1">
+      <w:start w:val="1"/>
+      <w:numFmt w:val="bullet"/>
+      <w:lvlText w:val=""/>
+      <w:lvlJc w:val="left"/>
+      <w:pPr>
+        <w:ind w:left="6480" w:hanging="360"/>
+      </w:pPr>
+      <w:rPr>
+        <w:rFonts w:ascii="Wingdings" w:hAnsi="Wingdings" w:hint="default"/>
+      </w:rPr>
+    </w:lvl>
+  </w:abstractNum>
   <w:num w:numId="1" w16cid:durableId="387455346">
     <w:abstractNumId w:val="0"/>
+  </w:num>
+  <w:num w:numId="2" w16cid:durableId="801535673">
+    <w:abstractNumId w:val="1"/>
   </w:num>
 </w:numbering>
 </file>
@@ -2706,6 +4432,25 @@
       <w:ind w:left="480"/>
     </w:pPr>
   </w:style>
+  <w:style w:type="table" w:styleId="af0">
+    <w:name w:val="Table Grid"/>
+    <w:basedOn w:val="a1"/>
+    <w:uiPriority w:val="39"/>
+    <w:rsid w:val="008C1C76"/>
+    <w:pPr>
+      <w:spacing w:after="0" w:line="240" w:lineRule="auto"/>
+    </w:pPr>
+    <w:tblPr>
+      <w:tblBorders>
+        <w:top w:val="single" w:sz="4" w:space="0" w:color="auto"/>
+        <w:left w:val="single" w:sz="4" w:space="0" w:color="auto"/>
+        <w:bottom w:val="single" w:sz="4" w:space="0" w:color="auto"/>
+        <w:right w:val="single" w:sz="4" w:space="0" w:color="auto"/>
+        <w:insideH w:val="single" w:sz="4" w:space="0" w:color="auto"/>
+        <w:insideV w:val="single" w:sz="4" w:space="0" w:color="auto"/>
+      </w:tblBorders>
+    </w:tblPr>
+  </w:style>
 </w:styles>
 </file>
 

--- a/subj/OPD/Labs/lab4/Lab 4 Report.docx
+++ b/subj/OPD/Labs/lab4/Lab 4 Report.docx
@@ -133,13 +133,7 @@
         <w:rPr>
           <w:color w:val="000000" w:themeColor="text1"/>
         </w:rPr>
-        <w:t>Лабораторная работа по ОПД №</w:t>
-      </w:r>
-      <w:r>
-        <w:rPr>
-          <w:color w:val="000000" w:themeColor="text1"/>
-        </w:rPr>
-        <w:t>4</w:t>
+        <w:t>Лабораторная работа по ОПД №4</w:t>
       </w:r>
     </w:p>
     <w:p>
@@ -153,19 +147,7 @@
         <w:rPr>
           <w:color w:val="000000" w:themeColor="text1"/>
         </w:rPr>
-        <w:t xml:space="preserve">Вариант </w:t>
-      </w:r>
-      <w:r>
-        <w:rPr>
-          <w:color w:val="000000" w:themeColor="text1"/>
-        </w:rPr>
-        <w:t>6</w:t>
-      </w:r>
-      <w:r>
-        <w:rPr>
-          <w:color w:val="000000" w:themeColor="text1"/>
-        </w:rPr>
-        <w:t>407</w:t>
+        <w:t>Вариант 6407</w:t>
       </w:r>
     </w:p>
     <w:p>
@@ -387,13 +369,7 @@
         <w:rPr>
           <w:color w:val="000000" w:themeColor="text1"/>
         </w:rPr>
-        <w:t xml:space="preserve">      </w:t>
-      </w:r>
-      <w:r>
-        <w:rPr>
-          <w:color w:val="000000" w:themeColor="text1"/>
-        </w:rPr>
-        <w:t>Ткешелашвили Н.М.</w:t>
+        <w:t xml:space="preserve">      Ткешелашвили Н.М.</w:t>
       </w:r>
     </w:p>
     <w:p>
@@ -534,13 +510,7 @@
         <w:rPr>
           <w:color w:val="000000" w:themeColor="text1"/>
         </w:rPr>
-        <w:t>Санкт-Петербург 202</w:t>
-      </w:r>
-      <w:r>
-        <w:rPr>
-          <w:color w:val="000000" w:themeColor="text1"/>
-        </w:rPr>
-        <w:t>5</w:t>
+        <w:t>Санкт-Петербург 2025</w:t>
       </w:r>
     </w:p>
     <w:sdt>
@@ -602,7 +572,7 @@
                 <w:autoSpaceDN w:val="0"/>
                 <w:adjustRightInd w:val="0"/>
                 <w:rPr>
-                  <w:rFonts w:ascii="Calibri" w:eastAsia="Microsoft YaHei" w:hAnsi="Calibri" w:cs="Calibri"/>
+                  <w:rFonts w:eastAsia="Microsoft YaHei"/>
                   <w:color w:val="000000"/>
                   <w:sz w:val="21"/>
                   <w:szCs w:val="21"/>
@@ -626,8 +596,8 @@
                 <w:rPr>
                   <w:rFonts w:asciiTheme="minorHAnsi" w:eastAsiaTheme="minorEastAsia" w:hAnsiTheme="minorHAnsi" w:cstheme="minorBidi"/>
                   <w:noProof/>
-                  <w:sz w:val="22"/>
-                  <w:szCs w:val="22"/>
+                  <w:kern w:val="2"/>
+                  <w14:ligatures w14:val="standardContextual"/>
                 </w:rPr>
               </w:pPr>
               <w:r>
@@ -660,7 +630,7 @@
                 </w:rPr>
                 <w:fldChar w:fldCharType="separate"/>
               </w:r>
-              <w:hyperlink w:anchor="_Toc190379093" w:history="1">
+              <w:hyperlink w:anchor="_Toc193298387" w:history="1">
                 <w:r>
                   <w:rPr>
                     <w:rStyle w:val="ac"/>
@@ -687,7 +657,7 @@
                     <w:noProof/>
                     <w:webHidden/>
                   </w:rPr>
-                  <w:instrText xml:space="preserve"> PAGEREF _Toc190379093 \h </w:instrText>
+                  <w:instrText xml:space="preserve"> PAGEREF _Toc193298387 \h </w:instrText>
                 </w:r>
                 <w:r>
                   <w:rPr>
@@ -727,11 +697,11 @@
                 <w:rPr>
                   <w:rFonts w:asciiTheme="minorHAnsi" w:eastAsiaTheme="minorEastAsia" w:hAnsiTheme="minorHAnsi" w:cstheme="minorBidi"/>
                   <w:noProof/>
-                  <w:sz w:val="22"/>
-                  <w:szCs w:val="22"/>
+                  <w:kern w:val="2"/>
+                  <w14:ligatures w14:val="standardContextual"/>
                 </w:rPr>
               </w:pPr>
-              <w:hyperlink w:anchor="_Toc190379094" w:history="1">
+              <w:hyperlink w:anchor="_Toc193298388" w:history="1">
                 <w:r>
                   <w:rPr>
                     <w:rStyle w:val="ac"/>
@@ -758,7 +728,7 @@
                     <w:noProof/>
                     <w:webHidden/>
                   </w:rPr>
-                  <w:instrText xml:space="preserve"> PAGEREF _Toc190379094 \h </w:instrText>
+                  <w:instrText xml:space="preserve"> PAGEREF _Toc193298388 \h </w:instrText>
                 </w:r>
                 <w:r>
                   <w:rPr>
@@ -798,17 +768,17 @@
                 <w:rPr>
                   <w:rFonts w:asciiTheme="minorHAnsi" w:eastAsiaTheme="minorEastAsia" w:hAnsiTheme="minorHAnsi" w:cstheme="minorBidi"/>
                   <w:noProof/>
-                  <w:sz w:val="22"/>
-                  <w:szCs w:val="22"/>
+                  <w:kern w:val="2"/>
+                  <w14:ligatures w14:val="standardContextual"/>
                 </w:rPr>
               </w:pPr>
-              <w:hyperlink w:anchor="_Toc190379095" w:history="1">
+              <w:hyperlink w:anchor="_Toc193298389" w:history="1">
                 <w:r>
                   <w:rPr>
                     <w:rStyle w:val="ac"/>
                     <w:noProof/>
                   </w:rPr>
-                  <w:t>Область представления</w:t>
+                  <w:t>График функции</w:t>
                 </w:r>
                 <w:r>
                   <w:rPr>
@@ -829,7 +799,7 @@
                     <w:noProof/>
                     <w:webHidden/>
                   </w:rPr>
-                  <w:instrText xml:space="preserve"> PAGEREF _Toc190379095 \h </w:instrText>
+                  <w:instrText xml:space="preserve"> PAGEREF _Toc193298389 \h </w:instrText>
                 </w:r>
                 <w:r>
                   <w:rPr>
@@ -869,17 +839,17 @@
                 <w:rPr>
                   <w:rFonts w:asciiTheme="minorHAnsi" w:eastAsiaTheme="minorEastAsia" w:hAnsiTheme="minorHAnsi" w:cstheme="minorBidi"/>
                   <w:noProof/>
-                  <w:sz w:val="22"/>
-                  <w:szCs w:val="22"/>
+                  <w:kern w:val="2"/>
+                  <w14:ligatures w14:val="standardContextual"/>
                 </w:rPr>
               </w:pPr>
-              <w:hyperlink w:anchor="_Toc190379096" w:history="1">
+              <w:hyperlink w:anchor="_Toc193298390" w:history="1">
                 <w:r>
                   <w:rPr>
                     <w:rStyle w:val="ac"/>
                     <w:noProof/>
                   </w:rPr>
-                  <w:t>ОДЗ</w:t>
+                  <w:t>Область представления</w:t>
                 </w:r>
                 <w:r>
                   <w:rPr>
@@ -900,7 +870,7 @@
                     <w:noProof/>
                     <w:webHidden/>
                   </w:rPr>
-                  <w:instrText xml:space="preserve"> PAGEREF _Toc190379096 \h </w:instrText>
+                  <w:instrText xml:space="preserve"> PAGEREF _Toc193298390 \h </w:instrText>
                 </w:r>
                 <w:r>
                   <w:rPr>
@@ -940,17 +910,17 @@
                 <w:rPr>
                   <w:rFonts w:asciiTheme="minorHAnsi" w:eastAsiaTheme="minorEastAsia" w:hAnsiTheme="minorHAnsi" w:cstheme="minorBidi"/>
                   <w:noProof/>
-                  <w:sz w:val="22"/>
-                  <w:szCs w:val="22"/>
+                  <w:kern w:val="2"/>
+                  <w14:ligatures w14:val="standardContextual"/>
                 </w:rPr>
               </w:pPr>
-              <w:hyperlink w:anchor="_Toc190379097" w:history="1">
+              <w:hyperlink w:anchor="_Toc193298391" w:history="1">
                 <w:r>
                   <w:rPr>
                     <w:rStyle w:val="ac"/>
                     <w:noProof/>
                   </w:rPr>
-                  <w:t>Трассировка программы</w:t>
+                  <w:t>ОДЗ</w:t>
                 </w:r>
                 <w:r>
                   <w:rPr>
@@ -971,7 +941,7 @@
                     <w:noProof/>
                     <w:webHidden/>
                   </w:rPr>
-                  <w:instrText xml:space="preserve"> PAGEREF _Toc190379097 \h </w:instrText>
+                  <w:instrText xml:space="preserve"> PAGEREF _Toc193298391 \h </w:instrText>
                 </w:r>
                 <w:r>
                   <w:rPr>
@@ -1011,16 +981,87 @@
                 <w:rPr>
                   <w:rFonts w:asciiTheme="minorHAnsi" w:eastAsiaTheme="minorEastAsia" w:hAnsiTheme="minorHAnsi" w:cstheme="minorBidi"/>
                   <w:noProof/>
-                  <w:sz w:val="22"/>
-                  <w:szCs w:val="22"/>
+                  <w:kern w:val="2"/>
+                  <w14:ligatures w14:val="standardContextual"/>
                 </w:rPr>
               </w:pPr>
-              <w:hyperlink w:anchor="_Toc190379098" w:history="1">
+              <w:hyperlink w:anchor="_Toc193298392" w:history="1">
                 <w:r>
                   <w:rPr>
                     <w:rStyle w:val="ac"/>
                     <w:noProof/>
                   </w:rPr>
+                  <w:t>Трассировка программы с новыми данными</w:t>
+                </w:r>
+                <w:r>
+                  <w:rPr>
+                    <w:noProof/>
+                    <w:webHidden/>
+                  </w:rPr>
+                  <w:tab/>
+                </w:r>
+                <w:r>
+                  <w:rPr>
+                    <w:noProof/>
+                    <w:webHidden/>
+                  </w:rPr>
+                  <w:fldChar w:fldCharType="begin"/>
+                </w:r>
+                <w:r>
+                  <w:rPr>
+                    <w:noProof/>
+                    <w:webHidden/>
+                  </w:rPr>
+                  <w:instrText xml:space="preserve"> PAGEREF _Toc193298392 \h </w:instrText>
+                </w:r>
+                <w:r>
+                  <w:rPr>
+                    <w:noProof/>
+                    <w:webHidden/>
+                  </w:rPr>
+                </w:r>
+                <w:r>
+                  <w:rPr>
+                    <w:noProof/>
+                    <w:webHidden/>
+                  </w:rPr>
+                  <w:fldChar w:fldCharType="separate"/>
+                </w:r>
+                <w:r>
+                  <w:rPr>
+                    <w:noProof/>
+                    <w:webHidden/>
+                  </w:rPr>
+                  <w:t>6</w:t>
+                </w:r>
+                <w:r>
+                  <w:rPr>
+                    <w:noProof/>
+                    <w:webHidden/>
+                  </w:rPr>
+                  <w:fldChar w:fldCharType="end"/>
+                </w:r>
+              </w:hyperlink>
+            </w:p>
+            <w:p>
+              <w:pPr>
+                <w:pStyle w:val="31"/>
+                <w:tabs>
+                  <w:tab w:val="right" w:leader="dot" w:pos="9345"/>
+                </w:tabs>
+                <w:rPr>
+                  <w:rFonts w:asciiTheme="minorHAnsi" w:eastAsiaTheme="minorEastAsia" w:hAnsiTheme="minorHAnsi" w:cstheme="minorBidi"/>
+                  <w:noProof/>
+                  <w:kern w:val="2"/>
+                  <w14:ligatures w14:val="standardContextual"/>
+                </w:rPr>
+              </w:pPr>
+              <w:hyperlink w:anchor="_Toc193298393" w:history="1">
+                <w:r>
+                  <w:rPr>
+                    <w:rStyle w:val="ac"/>
+                    <w:noProof/>
+                  </w:rPr>
                   <w:t>Вывод</w:t>
                 </w:r>
                 <w:r>
@@ -1042,7 +1083,7 @@
                     <w:noProof/>
                     <w:webHidden/>
                   </w:rPr>
-                  <w:instrText xml:space="preserve"> PAGEREF _Toc190379098 \h </w:instrText>
+                  <w:instrText xml:space="preserve"> PAGEREF _Toc193298393 \h </w:instrText>
                 </w:r>
                 <w:r>
                   <w:rPr>
@@ -1177,7 +1218,7 @@
           <w:rFonts w:cs="Times New Roman"/>
         </w:rPr>
       </w:pPr>
-      <w:bookmarkStart w:id="2" w:name="_Toc190379093"/>
+      <w:bookmarkStart w:id="2" w:name="_Toc193298387"/>
       <w:r>
         <w:rPr>
           <w:rFonts w:cs="Times New Roman"/>
@@ -1191,13 +1232,11 @@
     <w:p>
       <w:pPr>
         <w:rPr>
-          <w:rFonts w:ascii="Segoe UI" w:hAnsi="Segoe UI" w:cs="Segoe UI"/>
           <w:color w:val="212529"/>
         </w:rPr>
       </w:pPr>
       <w:r>
         <w:rPr>
-          <w:rFonts w:ascii="Segoe UI" w:hAnsi="Segoe UI" w:cs="Segoe UI"/>
           <w:color w:val="212529"/>
         </w:rPr>
         <w:t>По выданному преподавателем варианту восстановить текст заданного варианта программы и подпрограммы (программного комплекса), определить предназначение и составить его описание, определить область представления и область допустимых значений исходных данных и результата, выполнить трассировку программного комплекса.</w:t>
@@ -1278,7 +1317,7 @@
       <w:pPr>
         <w:spacing w:after="160" w:line="278" w:lineRule="auto"/>
         <w:rPr>
-          <w:rFonts w:eastAsiaTheme="majorEastAsia" w:cstheme="majorBidi"/>
+          <w:rFonts w:eastAsiaTheme="majorEastAsia"/>
           <w:color w:val="0F4761" w:themeColor="accent1" w:themeShade="BF"/>
           <w:sz w:val="28"/>
           <w:szCs w:val="28"/>
@@ -1287,14 +1326,16 @@
       <w:r>
         <w:br w:type="page"/>
       </w:r>
-      <w:bookmarkStart w:id="3" w:name="_Toc190379094"/>
-      <w:r>
+      <w:r>
+        <w:rPr>
+          <w:noProof/>
+        </w:rPr>
         <w:lastRenderedPageBreak/>
         <w:drawing>
-          <wp:inline distT="0" distB="0" distL="0" distR="0" wp14:anchorId="50A86BBA" wp14:editId="794C7B3F">
-            <wp:extent cx="3450211" cy="9706425"/>
-            <wp:effectExtent l="0" t="0" r="4445" b="0"/>
-            <wp:docPr id="2076863184" name="Рисунок 1" descr="Изображение выглядит как текст, Параллельный, число, линия&#10;&#10;Автоматически созданное описание"/>
+          <wp:inline distT="0" distB="0" distL="0" distR="0" wp14:anchorId="10F7C029" wp14:editId="65A6F29F">
+            <wp:extent cx="3464910" cy="9740254"/>
+            <wp:effectExtent l="0" t="0" r="2540" b="1270"/>
+            <wp:docPr id="706130904" name="Рисунок 1"/>
             <wp:cNvGraphicFramePr>
               <a:graphicFrameLocks xmlns:a="http://schemas.openxmlformats.org/drawingml/2006/main" noChangeAspect="1"/>
             </wp:cNvGraphicFramePr>
@@ -1302,7 +1343,7 @@
               <a:graphicData uri="http://schemas.openxmlformats.org/drawingml/2006/picture">
                 <pic:pic xmlns:pic="http://schemas.openxmlformats.org/drawingml/2006/picture">
                   <pic:nvPicPr>
-                    <pic:cNvPr id="2076863184" name="Рисунок 1" descr="Изображение выглядит как текст, Параллельный, число, линия&#10;&#10;Автоматически созданное описание"/>
+                    <pic:cNvPr id="706130904" name=""/>
                     <pic:cNvPicPr/>
                   </pic:nvPicPr>
                   <pic:blipFill>
@@ -1314,7 +1355,7 @@
                   <pic:spPr>
                     <a:xfrm>
                       <a:off x="0" y="0"/>
-                      <a:ext cx="3450211" cy="9706425"/>
+                      <a:ext cx="3471056" cy="9757530"/>
                     </a:xfrm>
                     <a:prstGeom prst="rect">
                       <a:avLst/>
@@ -1335,9 +1376,9 @@
         <w:pStyle w:val="3"/>
         <w:rPr>
           <w:rFonts w:cs="Times New Roman"/>
-          <w:lang w:val="en-US"/>
-        </w:rPr>
-      </w:pPr>
+        </w:rPr>
+      </w:pPr>
+      <w:bookmarkStart w:id="3" w:name="_Toc193298388"/>
       <w:r>
         <w:rPr>
           <w:rFonts w:cs="Times New Roman"/>
@@ -1348,22 +1389,68 @@
       <w:bookmarkEnd w:id="3"/>
     </w:p>
     <w:p>
-      <w:pPr>
-        <w:rPr>
-          <w:lang w:val="en-US"/>
-        </w:rPr>
-      </w:pPr>
-      <w:r>
-        <w:rPr>
-          <w:lang w:val="en-US"/>
-        </w:rPr>
-        <w:t xml:space="preserve">R = </w:t>
-      </w:r>
-      <w:r>
-        <w:rPr>
-          <w:lang w:val="en-US"/>
-        </w:rPr>
-        <w:t>f(x) + f(y-1) + f(z+1)</w:t>
+      <w:r>
+        <w:rPr>
+          <w:lang w:val="en-US"/>
+        </w:rPr>
+        <w:t>R</w:t>
+      </w:r>
+      <w:r>
+        <w:t xml:space="preserve"> = </w:t>
+      </w:r>
+      <w:r>
+        <w:rPr>
+          <w:lang w:val="en-US"/>
+        </w:rPr>
+        <w:t>f</w:t>
+      </w:r>
+      <w:r>
+        <w:t>(</w:t>
+      </w:r>
+      <w:r>
+        <w:rPr>
+          <w:lang w:val="en-US"/>
+        </w:rPr>
+        <w:t>x</w:t>
+      </w:r>
+      <w:r>
+        <w:t xml:space="preserve">) + </w:t>
+      </w:r>
+      <w:r>
+        <w:rPr>
+          <w:lang w:val="en-US"/>
+        </w:rPr>
+        <w:t>f</w:t>
+      </w:r>
+      <w:r>
+        <w:t>(</w:t>
+      </w:r>
+      <w:r>
+        <w:rPr>
+          <w:lang w:val="en-US"/>
+        </w:rPr>
+        <w:t>y</w:t>
+      </w:r>
+      <w:r>
+        <w:t xml:space="preserve">-1) + </w:t>
+      </w:r>
+      <w:r>
+        <w:rPr>
+          <w:lang w:val="en-US"/>
+        </w:rPr>
+        <w:t>f</w:t>
+      </w:r>
+      <w:r>
+        <w:t>(</w:t>
+      </w:r>
+      <w:r>
+        <w:rPr>
+          <w:lang w:val="en-US"/>
+        </w:rPr>
+        <w:t>z</w:t>
+      </w:r>
+      <w:r>
+        <w:t>+1)</w:t>
       </w:r>
     </w:p>
     <w:p>
@@ -1423,69 +1510,42 @@
                 <m:r>
                   <w:rPr>
                     <w:rFonts w:ascii="Cambria Math" w:hAnsi="Cambria Math"/>
-                    <w:lang w:val="en-US"/>
-                  </w:rPr>
-                  <m:t>3n + 161</m:t>
+                  </w:rPr>
+                  <m:t>3</m:t>
                 </m:r>
                 <m:r>
                   <w:rPr>
                     <w:rFonts w:ascii="Cambria Math" w:hAnsi="Cambria Math"/>
                     <w:lang w:val="en-US"/>
                   </w:rPr>
-                  <m:t>, 0&lt;</m:t>
+                  <m:t>n</m:t>
                 </m:r>
                 <m:r>
                   <w:rPr>
                     <w:rFonts w:ascii="Cambria Math" w:hAnsi="Cambria Math"/>
+                  </w:rPr>
+                  <m:t xml:space="preserve"> + 161, 0&lt;</m:t>
+                </m:r>
+                <m:r>
+                  <w:rPr>
+                    <w:rFonts w:ascii="Cambria Math" w:hAnsi="Cambria Math"/>
                     <w:lang w:val="en-US"/>
                   </w:rPr>
-                  <m:t>n &lt; 3642</m:t>
+                  <m:t>n</m:t>
+                </m:r>
+                <m:r>
+                  <w:rPr>
+                    <w:rFonts w:ascii="Cambria Math" w:hAnsi="Cambria Math"/>
+                  </w:rPr>
+                  <m:t xml:space="preserve"> &lt; 3642</m:t>
                 </m:r>
               </m:e>
               <m:e>
                 <m:r>
                   <w:rPr>
                     <w:rFonts w:ascii="Cambria Math" w:hAnsi="Cambria Math"/>
-                    <w:lang w:val="en-US"/>
-                  </w:rPr>
-                  <m:t>3642</m:t>
-                </m:r>
-                <m:r>
-                  <w:rPr>
-                    <w:rFonts w:ascii="Cambria Math" w:hAnsi="Cambria Math"/>
-                  </w:rPr>
-                  <m:t>,</m:t>
-                </m:r>
-                <m:r>
-                  <w:rPr>
-                    <w:rFonts w:ascii="Cambria Math" w:hAnsi="Cambria Math"/>
-                  </w:rPr>
-                  <m:t>n</m:t>
-                </m:r>
-                <m:r>
-                  <w:rPr>
-                    <w:rFonts w:ascii="Cambria Math" w:hAnsi="Cambria Math"/>
-                  </w:rPr>
-                  <m:t xml:space="preserve">≤0, </m:t>
-                </m:r>
-                <m:r>
-                  <w:rPr>
-                    <w:rFonts w:ascii="Cambria Math" w:hAnsi="Cambria Math"/>
-                  </w:rPr>
-                  <m:t>n</m:t>
-                </m:r>
-                <m:r>
-                  <w:rPr>
-                    <w:rFonts w:ascii="Cambria Math" w:hAnsi="Cambria Math"/>
-                  </w:rPr>
-                  <m:t>≥</m:t>
-                </m:r>
-                <m:r>
-                  <w:rPr>
-                    <w:rFonts w:ascii="Cambria Math" w:hAnsi="Cambria Math"/>
-                    <w:lang w:val="en-US"/>
-                  </w:rPr>
-                  <m:t>3642</m:t>
+                  </w:rPr>
+                  <m:t>3642,n≤0, n≥3642</m:t>
                 </m:r>
               </m:e>
             </m:eqArr>
@@ -1503,7 +1563,7 @@
           <w:rFonts w:cs="Times New Roman"/>
         </w:rPr>
       </w:pPr>
-      <w:bookmarkStart w:id="4" w:name="_Toc190379095"/>
+      <w:bookmarkStart w:id="4" w:name="_Toc193298389"/>
       <w:r>
         <w:rPr>
           <w:rFonts w:cs="Times New Roman"/>
@@ -1513,16 +1573,10 @@
       <w:r>
         <w:rPr>
           <w:rFonts w:cs="Times New Roman"/>
-          <w:lang w:val="en-US"/>
-        </w:rPr>
-        <w:t xml:space="preserve"> </w:t>
-      </w:r>
-      <w:r>
-        <w:rPr>
-          <w:rFonts w:cs="Times New Roman"/>
-        </w:rPr>
-        <w:t>функции</w:t>
-      </w:r>
+        </w:rPr>
+        <w:t xml:space="preserve"> функции</w:t>
+      </w:r>
+      <w:bookmarkEnd w:id="4"/>
     </w:p>
     <w:p>
       <w:pPr>
@@ -1584,23 +1638,22 @@
         <w:pStyle w:val="3"/>
         <w:rPr>
           <w:rFonts w:cs="Times New Roman"/>
-          <w:lang w:val="en-US"/>
-        </w:rPr>
-      </w:pPr>
+        </w:rPr>
+      </w:pPr>
+      <w:bookmarkStart w:id="5" w:name="_Toc193298390"/>
       <w:r>
         <w:rPr>
           <w:rFonts w:cs="Times New Roman"/>
         </w:rPr>
         <w:t>Область представления</w:t>
       </w:r>
-      <w:bookmarkEnd w:id="4"/>
+      <w:bookmarkEnd w:id="5"/>
     </w:p>
     <w:p>
       <w:pPr>
         <w:spacing w:line="259" w:lineRule="auto"/>
         <w:rPr>
           <w:bCs/>
-          <w:lang w:val="en-US"/>
         </w:rPr>
       </w:pPr>
       <w:r>
@@ -1689,7 +1742,6 @@
           <w:vertAlign w:val="subscript"/>
         </w:rPr>
       </w:pPr>
-      <w:bookmarkStart w:id="5" w:name="_Toc190379096"/>
       <w:r>
         <w:rPr>
           <w:bCs/>
@@ -1701,13 +1753,7 @@
         <w:rPr>
           <w:bCs/>
         </w:rPr>
-        <w:t xml:space="preserve"> = </w:t>
-      </w:r>
-      <w:r>
-        <w:rPr>
-          <w:bCs/>
-        </w:rPr>
-        <w:t>0</w:t>
+        <w:t xml:space="preserve"> = 0</w:t>
       </w:r>
       <w:r>
         <w:rPr>
@@ -1740,13 +1786,7 @@
         <w:rPr>
           <w:bCs/>
         </w:rPr>
-        <w:t xml:space="preserve"> = </w:t>
-      </w:r>
-      <w:r>
-        <w:rPr>
-          <w:bCs/>
-        </w:rPr>
-        <w:t>3642</w:t>
+        <w:t xml:space="preserve"> = 3642</w:t>
       </w:r>
       <w:r>
         <w:rPr>
@@ -1800,13 +1840,7 @@
         <w:rPr>
           <w:bCs/>
         </w:rPr>
-        <w:t xml:space="preserve"> = </w:t>
-      </w:r>
-      <w:r>
-        <w:rPr>
-          <w:bCs/>
-        </w:rPr>
-        <w:t>161</w:t>
+        <w:t xml:space="preserve"> = 161</w:t>
       </w:r>
       <w:r>
         <w:rPr>
@@ -1823,114 +1857,171 @@
           <w:rFonts w:cs="Times New Roman"/>
         </w:rPr>
       </w:pPr>
+      <w:bookmarkStart w:id="6" w:name="_Toc193298391"/>
       <w:r>
         <w:rPr>
           <w:rFonts w:cs="Times New Roman"/>
         </w:rPr>
         <w:t>ОДЗ</w:t>
       </w:r>
-      <w:bookmarkEnd w:id="5"/>
+      <w:bookmarkEnd w:id="6"/>
     </w:p>
     <w:p>
       <w:pPr>
         <w:spacing w:line="259" w:lineRule="auto"/>
         <w:rPr>
           <w:bCs/>
-          <w:lang w:val="en-US"/>
-        </w:rPr>
-      </w:pPr>
-      <w:r>
-        <w:rPr>
-          <w:bCs/>
-        </w:rPr>
-        <w:t>При значении аргу</w:t>
-      </w:r>
-      <w:r>
-        <w:rPr>
-          <w:bCs/>
-        </w:rPr>
-        <w:t>мента</w:t>
-      </w:r>
-      <w:r>
-        <w:rPr>
-          <w:bCs/>
-        </w:rPr>
-        <w:t xml:space="preserve"> n</w:t>
-      </w:r>
-      <w:r>
-        <w:rPr>
-          <w:bCs/>
+        </w:rPr>
+      </w:pPr>
+      <w:r>
+        <w:rPr>
+          <w:bCs/>
+        </w:rPr>
+        <w:t xml:space="preserve">При значении аргумента n </w:t>
+      </w:r>
+      <w:r>
+        <w:rPr>
+          <w:bCs/>
+        </w:rPr>
+        <w:sym w:font="Symbol" w:char="F0CE"/>
+      </w:r>
+      <w:r>
+        <w:rPr>
+          <w:bCs/>
+        </w:rPr>
+        <w:t xml:space="preserve"> [-2</w:t>
+      </w:r>
+      <w:r>
+        <w:rPr>
+          <w:bCs/>
+          <w:vertAlign w:val="superscript"/>
+        </w:rPr>
+        <w:t>15</w:t>
+      </w:r>
+      <w:r>
+        <w:rPr>
+          <w:bCs/>
+        </w:rPr>
+        <w:t xml:space="preserve">; 0] </w:t>
+      </w:r>
+      <w:r>
+        <w:rPr>
+          <w:bCs/>
+        </w:rPr>
+        <w:sym w:font="Symbol" w:char="F0C8"/>
+      </w:r>
+      <w:r>
+        <w:rPr>
+          <w:bCs/>
+        </w:rPr>
+        <w:t xml:space="preserve"> [3642, </w:t>
+      </w:r>
+      <w:r>
+        <w:rPr>
+          <w:bCs/>
+        </w:rPr>
+        <w:t>2</w:t>
+      </w:r>
+      <w:r>
+        <w:rPr>
+          <w:bCs/>
+          <w:vertAlign w:val="superscript"/>
+        </w:rPr>
+        <w:t>15</w:t>
+      </w:r>
+      <w:r>
+        <w:rPr>
+          <w:bCs/>
+        </w:rPr>
+        <w:t>–1</w:t>
+      </w:r>
+      <w:r>
+        <w:rPr>
+          <w:bCs/>
+        </w:rPr>
+        <w:t xml:space="preserve">], </w:t>
+      </w:r>
+      <w:r>
+        <w:rPr>
+          <w:bCs/>
+          <w:lang w:val="en-US"/>
+        </w:rPr>
+        <w:t>f</w:t>
+      </w:r>
+      <w:r>
+        <w:rPr>
+          <w:bCs/>
+        </w:rPr>
+        <w:t>(</w:t>
+      </w:r>
+      <w:r>
+        <w:rPr>
+          <w:bCs/>
+          <w:lang w:val="en-US"/>
+        </w:rPr>
+        <w:t>n</w:t>
+      </w:r>
+      <w:r>
+        <w:rPr>
+          <w:bCs/>
+        </w:rPr>
+        <w:t>) = 3642;</w:t>
+      </w:r>
+    </w:p>
+    <w:p>
+      <w:pPr>
+        <w:spacing w:line="259" w:lineRule="auto"/>
+        <w:rPr>
+          <w:bCs/>
+          <w:lang w:val="en-US"/>
+        </w:rPr>
+      </w:pPr>
+      <w:r>
+        <w:rPr>
+          <w:bCs/>
+        </w:rPr>
+        <w:t xml:space="preserve">При </w:t>
+      </w:r>
+      <w:r>
+        <w:rPr>
+          <w:bCs/>
+          <w:lang w:val="en-US"/>
+        </w:rPr>
+        <w:t xml:space="preserve">n </w:t>
+      </w:r>
+      <w:r>
+        <w:rPr>
+          <w:bCs/>
+        </w:rPr>
+        <w:sym w:font="Symbol" w:char="F0CE"/>
+      </w:r>
+      <w:r>
+        <w:rPr>
+          <w:bCs/>
+          <w:lang w:val="en-US"/>
         </w:rPr>
         <w:t xml:space="preserve"> </w:t>
       </w:r>
       <w:r>
         <w:rPr>
           <w:bCs/>
-        </w:rPr>
-        <w:sym w:font="Symbol" w:char="F0CE"/>
-      </w:r>
-      <w:r>
-        <w:rPr>
-          <w:bCs/>
-        </w:rPr>
-        <w:t xml:space="preserve"> </w:t>
-      </w:r>
-      <w:r>
-        <w:rPr>
-          <w:bCs/>
-        </w:rPr>
-        <w:t>[-2</w:t>
-      </w:r>
-      <w:r>
-        <w:rPr>
-          <w:bCs/>
-          <w:vertAlign w:val="superscript"/>
-        </w:rPr>
-        <w:t>15</w:t>
-      </w:r>
-      <w:r>
-        <w:rPr>
-          <w:bCs/>
-        </w:rPr>
-        <w:t>; 0]</w:t>
-      </w:r>
-      <w:r>
-        <w:rPr>
-          <w:bCs/>
-        </w:rPr>
-        <w:t xml:space="preserve"> </w:t>
-      </w:r>
-      <w:r>
-        <w:rPr>
-          <w:bCs/>
-        </w:rPr>
-        <w:sym w:font="Symbol" w:char="F0C8"/>
-      </w:r>
-      <w:r>
-        <w:rPr>
-          <w:bCs/>
-        </w:rPr>
-        <w:t xml:space="preserve"> </w:t>
-      </w:r>
-      <w:r>
-        <w:rPr>
-          <w:bCs/>
-        </w:rPr>
-        <w:t>[</w:t>
-      </w:r>
-      <w:r>
-        <w:rPr>
-          <w:bCs/>
-        </w:rPr>
-        <w:t>3642</w:t>
-      </w:r>
-      <w:r>
-        <w:rPr>
-          <w:bCs/>
-        </w:rPr>
-        <w:t xml:space="preserve">, </w:t>
-      </w:r>
-      <w:proofErr w:type="gramStart"/>
+          <w:lang w:val="en-US"/>
+        </w:rPr>
+        <w:t>(0</w:t>
+      </w:r>
+      <w:r>
+        <w:rPr>
+          <w:bCs/>
+        </w:rPr>
+        <w:t xml:space="preserve">; </w:t>
+      </w:r>
+      <w:r>
+        <w:rPr>
+          <w:bCs/>
+          <w:lang w:val="en-US"/>
+        </w:rPr>
+        <w:t>364</w:t>
+      </w:r>
       <w:r>
         <w:rPr>
           <w:bCs/>
@@ -1940,29 +2031,9 @@
       <w:r>
         <w:rPr>
           <w:bCs/>
-          <w:vertAlign w:val="superscript"/>
-        </w:rPr>
-        <w:t>15</w:t>
-      </w:r>
-      <w:r>
-        <w:rPr>
-          <w:bCs/>
-        </w:rPr>
-        <w:t>-1</w:t>
-      </w:r>
-      <w:proofErr w:type="gramEnd"/>
-      <w:r>
-        <w:rPr>
-          <w:bCs/>
-        </w:rPr>
-        <w:t xml:space="preserve">], </w:t>
-      </w:r>
-      <w:r>
-        <w:rPr>
-          <w:bCs/>
-          <w:lang w:val="en-US"/>
-        </w:rPr>
-        <w:t>f</w:t>
+          <w:lang w:val="en-US"/>
+        </w:rPr>
+        <w:t>) f</w:t>
       </w:r>
       <w:r>
         <w:rPr>
@@ -1981,106 +2052,7 @@
         <w:rPr>
           <w:bCs/>
         </w:rPr>
-        <w:t>) =</w:t>
-      </w:r>
-      <w:r>
-        <w:rPr>
-          <w:bCs/>
-        </w:rPr>
-        <w:t xml:space="preserve"> 3642</w:t>
-      </w:r>
-      <w:r>
-        <w:rPr>
-          <w:bCs/>
-        </w:rPr>
-        <w:t>;</w:t>
-      </w:r>
-    </w:p>
-    <w:p>
-      <w:pPr>
-        <w:spacing w:line="259" w:lineRule="auto"/>
-        <w:rPr>
-          <w:bCs/>
-          <w:lang w:val="en-US"/>
-        </w:rPr>
-      </w:pPr>
-      <w:r>
-        <w:rPr>
-          <w:bCs/>
-        </w:rPr>
-        <w:t xml:space="preserve">При </w:t>
-      </w:r>
-      <w:r>
-        <w:rPr>
-          <w:bCs/>
-          <w:lang w:val="en-US"/>
-        </w:rPr>
-        <w:t xml:space="preserve">n </w:t>
-      </w:r>
-      <w:r>
-        <w:rPr>
-          <w:bCs/>
-        </w:rPr>
-        <w:sym w:font="Symbol" w:char="F0CE"/>
-      </w:r>
-      <w:r>
-        <w:rPr>
-          <w:bCs/>
-          <w:lang w:val="en-US"/>
-        </w:rPr>
-        <w:t xml:space="preserve"> </w:t>
-      </w:r>
-      <w:r>
-        <w:rPr>
-          <w:bCs/>
-          <w:lang w:val="en-US"/>
-        </w:rPr>
-        <w:t>(0</w:t>
-      </w:r>
-      <w:r>
-        <w:rPr>
-          <w:bCs/>
-        </w:rPr>
-        <w:t xml:space="preserve">; </w:t>
-      </w:r>
-      <w:r>
-        <w:rPr>
-          <w:bCs/>
-          <w:lang w:val="en-US"/>
-        </w:rPr>
-        <w:t xml:space="preserve">3641) </w:t>
-      </w:r>
-      <w:r>
-        <w:rPr>
-          <w:bCs/>
-          <w:lang w:val="en-US"/>
-        </w:rPr>
-        <w:t>f</w:t>
-      </w:r>
-      <w:r>
-        <w:rPr>
-          <w:bCs/>
-        </w:rPr>
-        <w:t>(</w:t>
-      </w:r>
-      <w:r>
-        <w:rPr>
-          <w:bCs/>
-          <w:lang w:val="en-US"/>
-        </w:rPr>
-        <w:t>n</w:t>
-      </w:r>
-      <w:r>
-        <w:rPr>
-          <w:bCs/>
-        </w:rPr>
-        <w:t>) =</w:t>
-      </w:r>
-      <w:r>
-        <w:rPr>
-          <w:bCs/>
-        </w:rPr>
-        <w:t xml:space="preserve"> </w:t>
+        <w:t xml:space="preserve">) = </w:t>
       </w:r>
       <w:r>
         <w:rPr>
@@ -2167,6 +2139,9 @@
             <m:t>= 164</m:t>
           </m:r>
           <m:r>
+            <m:rPr>
+              <m:sty m:val="p"/>
+            </m:rPr>
             <w:rPr>
               <w:rFonts w:ascii="Cambria Math" w:hAnsi="Cambria Math"/>
               <w:lang w:val="en-US"/>
@@ -2200,14 +2175,7 @@
                   <w:rFonts w:ascii="Cambria Math" w:hAnsi="Cambria Math"/>
                   <w:lang w:val="en-US"/>
                 </w:rPr>
-                <m:t>m</m:t>
-              </m:r>
-              <m:r>
-                <w:rPr>
-                  <w:rFonts w:ascii="Cambria Math" w:hAnsi="Cambria Math"/>
-                  <w:lang w:val="en-US"/>
-                </w:rPr>
-                <m:t>ax</m:t>
+                <m:t>max</m:t>
               </m:r>
             </m:sub>
           </m:sSub>
@@ -2243,14 +2211,7 @@
               <w:rFonts w:ascii="Cambria Math" w:hAnsi="Cambria Math"/>
               <w:lang w:val="en-US"/>
             </w:rPr>
-            <m:t xml:space="preserve"> = </m:t>
-          </m:r>
-          <m:r>
-            <w:rPr>
-              <w:rFonts w:ascii="Cambria Math" w:hAnsi="Cambria Math"/>
-              <w:lang w:val="en-US"/>
-            </w:rPr>
-            <m:t>11084</m:t>
+            <m:t xml:space="preserve"> = 11084</m:t>
           </m:r>
         </m:oMath>
       </m:oMathPara>
@@ -2357,14 +2318,7 @@
           <w:bCs/>
           <w:lang w:val="en-US"/>
         </w:rPr>
-        <w:t>364</w:t>
-      </w:r>
-      <w:r>
-        <w:rPr>
-          <w:bCs/>
-          <w:lang w:val="en-US"/>
-        </w:rPr>
-        <w:t>2]</w:t>
+        <w:t>3642]</w:t>
       </w:r>
     </w:p>
     <w:p>
@@ -2391,68 +2345,72 @@
           <w:iCs/>
           <w:lang w:val="en-US"/>
         </w:rPr>
-        <w:t xml:space="preserve"> = </w:t>
+        <w:t xml:space="preserve"> = z + 1: z </w:t>
+      </w:r>
+      <w:r>
+        <w:rPr>
+          <w:bCs/>
+        </w:rPr>
+        <w:sym w:font="Symbol" w:char="F0CE"/>
+      </w:r>
+      <w:r>
+        <w:rPr>
+          <w:bCs/>
+        </w:rPr>
+        <w:t xml:space="preserve"> </w:t>
+      </w:r>
+      <w:r>
+        <w:rPr>
+          <w:bCs/>
+          <w:lang w:val="en-US"/>
+        </w:rPr>
+        <w:t>(-1</w:t>
+      </w:r>
+      <w:r>
+        <w:rPr>
+          <w:bCs/>
+        </w:rPr>
+        <w:t xml:space="preserve">; </w:t>
+      </w:r>
+      <w:r>
+        <w:rPr>
+          <w:bCs/>
+          <w:lang w:val="en-US"/>
+        </w:rPr>
+        <w:t>3641)</w:t>
+      </w:r>
+      <w:r>
+        <w:rPr>
+          <w:bCs/>
+          <w:lang w:val="en-US"/>
+        </w:rPr>
+        <w:t xml:space="preserve"> =&gt; </w:t>
       </w:r>
       <w:r>
         <w:rPr>
           <w:iCs/>
           <w:lang w:val="en-US"/>
         </w:rPr>
-        <w:t>z +</w:t>
-      </w:r>
-      <w:r>
-        <w:rPr>
-          <w:iCs/>
-          <w:lang w:val="en-US"/>
-        </w:rPr>
-        <w:t xml:space="preserve"> 1: </w:t>
-      </w:r>
-      <w:r>
-        <w:rPr>
-          <w:iCs/>
-          <w:lang w:val="en-US"/>
-        </w:rPr>
-        <w:t>z</w:t>
-      </w:r>
-      <w:r>
-        <w:rPr>
-          <w:iCs/>
-          <w:lang w:val="en-US"/>
+        <w:t xml:space="preserve">z </w:t>
+      </w:r>
+      <w:r>
+        <w:rPr>
+          <w:bCs/>
+        </w:rPr>
+        <w:sym w:font="Symbol" w:char="F0CE"/>
+      </w:r>
+      <w:r>
+        <w:rPr>
+          <w:bCs/>
         </w:rPr>
         <w:t xml:space="preserve"> </w:t>
       </w:r>
       <w:r>
         <w:rPr>
           <w:bCs/>
-        </w:rPr>
-        <w:sym w:font="Symbol" w:char="F0CE"/>
-      </w:r>
-      <w:r>
-        <w:rPr>
-          <w:bCs/>
-        </w:rPr>
-        <w:t xml:space="preserve"> </w:t>
-      </w:r>
-      <w:r>
-        <w:rPr>
-          <w:bCs/>
-          <w:lang w:val="en-US"/>
-        </w:rPr>
-        <w:t>(</w:t>
-      </w:r>
-      <w:r>
-        <w:rPr>
-          <w:bCs/>
-          <w:lang w:val="en-US"/>
-        </w:rPr>
-        <w:t>-</w:t>
-      </w:r>
-      <w:r>
-        <w:rPr>
-          <w:bCs/>
-          <w:lang w:val="en-US"/>
-        </w:rPr>
-        <w:t>1</w:t>
+          <w:lang w:val="en-US"/>
+        </w:rPr>
+        <w:t>[0</w:t>
       </w:r>
       <w:r>
         <w:rPr>
@@ -2465,74 +2423,7 @@
           <w:bCs/>
           <w:lang w:val="en-US"/>
         </w:rPr>
-        <w:t>364</w:t>
-      </w:r>
-      <w:r>
-        <w:rPr>
-          <w:bCs/>
-          <w:lang w:val="en-US"/>
-        </w:rPr>
-        <w:t>1</w:t>
-      </w:r>
-      <w:r>
-        <w:rPr>
-          <w:bCs/>
-          <w:lang w:val="en-US"/>
-        </w:rPr>
-        <w:t>)</w:t>
-      </w:r>
-      <w:r>
-        <w:rPr>
-          <w:bCs/>
-          <w:lang w:val="en-US"/>
-        </w:rPr>
-        <w:t xml:space="preserve"> =&gt; </w:t>
-      </w:r>
-      <w:r>
-        <w:rPr>
-          <w:iCs/>
-          <w:lang w:val="en-US"/>
-        </w:rPr>
-        <w:t xml:space="preserve">z </w:t>
-      </w:r>
-      <w:r>
-        <w:rPr>
-          <w:bCs/>
-        </w:rPr>
-        <w:sym w:font="Symbol" w:char="F0CE"/>
-      </w:r>
-      <w:r>
-        <w:rPr>
-          <w:bCs/>
-        </w:rPr>
-        <w:t xml:space="preserve"> </w:t>
-      </w:r>
-      <w:r>
-        <w:rPr>
-          <w:bCs/>
-          <w:lang w:val="en-US"/>
-        </w:rPr>
-        <w:t>[0</w:t>
-      </w:r>
-      <w:r>
-        <w:rPr>
-          <w:bCs/>
-        </w:rPr>
-        <w:t xml:space="preserve">; </w:t>
-      </w:r>
-      <w:r>
-        <w:rPr>
-          <w:bCs/>
-          <w:lang w:val="en-US"/>
-        </w:rPr>
-        <w:t>364</w:t>
-      </w:r>
-      <w:r>
-        <w:rPr>
-          <w:bCs/>
-          <w:lang w:val="en-US"/>
-        </w:rPr>
-        <w:t>0]</w:t>
+        <w:t>3640]</w:t>
       </w:r>
     </w:p>
     <w:p>
@@ -2589,14 +2480,7 @@
           <w:iCs/>
           <w:lang w:val="en-US"/>
         </w:rPr>
-        <w:t xml:space="preserve"> = 0</w:t>
-      </w:r>
-      <w:r>
-        <w:rPr>
-          <w:iCs/>
-          <w:lang w:val="en-US"/>
-        </w:rPr>
-        <w:t>1EC</w:t>
+        <w:t xml:space="preserve"> = 01EC</w:t>
       </w:r>
       <w:r>
         <w:rPr>
@@ -2612,7 +2496,6 @@
         <w:spacing w:line="259" w:lineRule="auto"/>
         <w:rPr>
           <w:iCs/>
-          <w:vertAlign w:val="subscript"/>
           <w:lang w:val="en-US"/>
         </w:rPr>
       </w:pPr>
@@ -2638,7 +2521,30 @@
           <w:iCs/>
           <w:lang w:val="en-US"/>
         </w:rPr>
-        <w:t xml:space="preserve"> = 10926</w:t>
+        <w:t>=</w:t>
+      </w:r>
+      <w:r>
+        <w:rPr>
+          <w:iCs/>
+          <w:lang w:val="en-US"/>
+        </w:rPr>
+        <w:t xml:space="preserve"> 11084*3 =</w:t>
+      </w:r>
+      <m:oMath>
+        <m:r>
+          <w:rPr>
+            <w:rFonts w:ascii="Cambria Math" w:hAnsi="Cambria Math"/>
+            <w:lang w:val="en-US"/>
+          </w:rPr>
+          <m:t xml:space="preserve"> </m:t>
+        </m:r>
+      </m:oMath>
+      <w:r>
+        <w:rPr>
+          <w:iCs/>
+          <w:lang w:val="en-US"/>
+        </w:rPr>
+        <w:t>33252</w:t>
       </w:r>
       <w:r>
         <w:rPr>
@@ -2660,7 +2566,7 @@
           <w:iCs/>
           <w:lang w:val="en-US"/>
         </w:rPr>
-        <w:t>2AAE</w:t>
+        <w:t>81E4</w:t>
       </w:r>
       <w:r>
         <w:rPr>
@@ -2669,6 +2575,13 @@
           <w:lang w:val="en-US"/>
         </w:rPr>
         <w:t>16</w:t>
+      </w:r>
+      <w:r>
+        <w:rPr>
+          <w:iCs/>
+          <w:lang w:val="en-US"/>
+        </w:rPr>
+        <w:t xml:space="preserve"> </w:t>
       </w:r>
     </w:p>
     <w:p>
@@ -2751,7 +2664,17 @@
                         <w:rFonts w:ascii="Cambria Math" w:eastAsiaTheme="minorEastAsia" w:hAnsi="Cambria Math"/>
                         <w:lang w:val="en-US"/>
                       </w:rPr>
-                      <m:t>492;10926</m:t>
+                      <m:t>492;</m:t>
+                    </m:r>
+                    <m:r>
+                      <m:rPr>
+                        <m:sty m:val="p"/>
+                      </m:rPr>
+                      <w:rPr>
+                        <w:rFonts w:ascii="Cambria Math" w:hAnsi="Cambria Math"/>
+                        <w:lang w:val="en-US"/>
+                      </w:rPr>
+                      <m:t>33252</m:t>
                     </m:r>
                   </m:e>
                 </m:d>
@@ -2903,20 +2826,7 @@
                       <w:rPr>
                         <w:rFonts w:ascii="Cambria Math" w:eastAsiaTheme="minorEastAsia" w:hAnsi="Cambria Math"/>
                       </w:rPr>
-                      <m:t>-</m:t>
-                    </m:r>
-                    <m:r>
-                      <w:rPr>
-                        <w:rFonts w:ascii="Cambria Math" w:eastAsiaTheme="minorEastAsia" w:hAnsi="Cambria Math"/>
-                        <w:lang w:val="en-US"/>
-                      </w:rPr>
-                      <m:t xml:space="preserve"> </m:t>
-                    </m:r>
-                    <m:r>
-                      <w:rPr>
-                        <w:rFonts w:ascii="Cambria Math" w:eastAsiaTheme="minorEastAsia" w:hAnsi="Cambria Math"/>
-                      </w:rPr>
-                      <m:t>1;</m:t>
+                      <m:t>+1;</m:t>
                     </m:r>
                     <m:sSup>
                       <m:sSupPr>
@@ -2944,29 +2854,29 @@
                         </m:r>
                       </m:sup>
                     </m:sSup>
-                    <m:r>
-                      <w:rPr>
-                        <w:rFonts w:ascii="Cambria Math" w:eastAsiaTheme="minorEastAsia" w:hAnsi="Cambria Math"/>
-                      </w:rPr>
-                      <m:t>-</m:t>
-                    </m:r>
-                    <m:r>
-                      <w:rPr>
-                        <w:rFonts w:ascii="Cambria Math" w:eastAsiaTheme="minorEastAsia" w:hAnsi="Cambria Math"/>
-                        <w:lang w:val="en-US"/>
-                      </w:rPr>
-                      <m:t>2</m:t>
-                    </m:r>
                   </m:e>
                 </m:d>
                 <m:ctrlPr>
                   <w:rPr>
-                    <w:rFonts w:ascii="Cambria Math" w:eastAsia="Cambria Math" w:hAnsi="Cambria Math" w:cs="Cambria Math"/>
+                    <w:rFonts w:ascii="Cambria Math" w:eastAsia="Cambria Math" w:hAnsi="Cambria Math"/>
                     <w:i/>
                   </w:rPr>
                 </m:ctrlPr>
               </m:e>
               <m:e>
+                <m:r>
+                  <w:rPr>
+                    <w:rFonts w:ascii="Cambria Math" w:eastAsiaTheme="minorEastAsia" w:hAnsi="Cambria Math"/>
+                  </w:rPr>
+                  <m:t xml:space="preserve"> </m:t>
+                </m:r>
+                <m:r>
+                  <w:rPr>
+                    <w:rFonts w:ascii="Cambria Math" w:eastAsiaTheme="minorEastAsia" w:hAnsi="Cambria Math"/>
+                    <w:lang w:val="en-US"/>
+                  </w:rPr>
+                  <m:t xml:space="preserve"> </m:t>
+                </m:r>
                 <m:r>
                   <w:rPr>
                     <w:rFonts w:ascii="Cambria Math" w:eastAsiaTheme="minorEastAsia" w:hAnsi="Cambria Math"/>
@@ -3021,7 +2931,7 @@
                       <w:rPr>
                         <w:rFonts w:ascii="Cambria Math" w:eastAsiaTheme="minorEastAsia" w:hAnsi="Cambria Math"/>
                       </w:rPr>
-                      <m:t>+1;</m:t>
+                      <m:t>-1;</m:t>
                     </m:r>
                     <m:sSup>
                       <m:sSupPr>
@@ -3049,6 +2959,19 @@
                         </m:r>
                       </m:sup>
                     </m:sSup>
+                    <m:r>
+                      <w:rPr>
+                        <w:rFonts w:ascii="Cambria Math" w:eastAsiaTheme="minorEastAsia" w:hAnsi="Cambria Math"/>
+                      </w:rPr>
+                      <m:t>-</m:t>
+                    </m:r>
+                    <m:r>
+                      <w:rPr>
+                        <w:rFonts w:ascii="Cambria Math" w:eastAsiaTheme="minorEastAsia" w:hAnsi="Cambria Math"/>
+                        <w:lang w:val="en-US"/>
+                      </w:rPr>
+                      <m:t>2</m:t>
+                    </m:r>
                   </m:e>
                 </m:d>
               </m:e>
@@ -3064,27 +2987,104 @@
           <w:rFonts w:cs="Times New Roman"/>
         </w:rPr>
       </w:pPr>
+      <w:bookmarkStart w:id="7" w:name="_Toc193298392"/>
       <w:r>
         <w:rPr>
           <w:rFonts w:cs="Times New Roman"/>
         </w:rPr>
         <w:lastRenderedPageBreak/>
-        <w:t>Трассировка программы</w:t>
-      </w:r>
+        <w:t>Трассировка программы с новыми данными</w:t>
+      </w:r>
+      <w:bookmarkEnd w:id="7"/>
       <w:r>
         <w:rPr>
           <w:rFonts w:cs="Times New Roman"/>
         </w:rPr>
         <w:t xml:space="preserve"> </w:t>
       </w:r>
-      <w:r>
-        <w:rPr>
-          <w:rFonts w:cs="Times New Roman"/>
-        </w:rPr>
-        <w:t xml:space="preserve">с новыми данными </w:t>
-      </w:r>
-    </w:p>
-    <w:p/>
+    </w:p>
+    <w:p>
+      <w:r>
+        <w:t>X = 1</w:t>
+      </w:r>
+    </w:p>
+    <w:p>
+      <w:r>
+        <w:t>Y = -312</w:t>
+      </w:r>
+    </w:p>
+    <w:p>
+      <w:r>
+        <w:t>Z = 3700</w:t>
+      </w:r>
+    </w:p>
+    <w:p>
+      <w:pPr>
+        <w:rPr>
+          <w:vertAlign w:val="subscript"/>
+        </w:rPr>
+      </w:pPr>
+      <w:r>
+        <w:t>R = 7448</w:t>
+      </w:r>
+      <w:r>
+        <w:rPr>
+          <w:vertAlign w:val="subscript"/>
+        </w:rPr>
+        <w:t>10</w:t>
+      </w:r>
+      <w:r>
+        <w:t xml:space="preserve"> = 1D18</w:t>
+      </w:r>
+      <w:r>
+        <w:rPr>
+          <w:vertAlign w:val="subscript"/>
+        </w:rPr>
+        <w:t>16</w:t>
+      </w:r>
+    </w:p>
+    <w:p>
+      <w:r>
+        <w:rPr>
+          <w:noProof/>
+        </w:rPr>
+        <w:drawing>
+          <wp:inline distT="0" distB="0" distL="0" distR="0" wp14:anchorId="2AE7B556" wp14:editId="1BE66F4B">
+            <wp:extent cx="5940425" cy="6457950"/>
+            <wp:effectExtent l="0" t="0" r="3175" b="6350"/>
+            <wp:docPr id="387142918" name="Рисунок 1"/>
+            <wp:cNvGraphicFramePr>
+              <a:graphicFrameLocks xmlns:a="http://schemas.openxmlformats.org/drawingml/2006/main" noChangeAspect="1"/>
+            </wp:cNvGraphicFramePr>
+            <a:graphic xmlns:a="http://schemas.openxmlformats.org/drawingml/2006/main">
+              <a:graphicData uri="http://schemas.openxmlformats.org/drawingml/2006/picture">
+                <pic:pic xmlns:pic="http://schemas.openxmlformats.org/drawingml/2006/picture">
+                  <pic:nvPicPr>
+                    <pic:cNvPr id="387142918" name=""/>
+                    <pic:cNvPicPr/>
+                  </pic:nvPicPr>
+                  <pic:blipFill>
+                    <a:blip r:embed="rId10"/>
+                    <a:stretch>
+                      <a:fillRect/>
+                    </a:stretch>
+                  </pic:blipFill>
+                  <pic:spPr>
+                    <a:xfrm>
+                      <a:off x="0" y="0"/>
+                      <a:ext cx="5940425" cy="6457950"/>
+                    </a:xfrm>
+                    <a:prstGeom prst="rect">
+                      <a:avLst/>
+                    </a:prstGeom>
+                  </pic:spPr>
+                </pic:pic>
+              </a:graphicData>
+            </a:graphic>
+          </wp:inline>
+        </w:drawing>
+      </w:r>
+    </w:p>
     <w:p>
       <w:pPr>
         <w:rPr>
@@ -3094,25 +3094,46 @@
     </w:p>
     <w:p>
       <w:pPr>
-        <w:spacing w:after="160" w:line="259" w:lineRule="auto"/>
+        <w:spacing w:after="160" w:line="278" w:lineRule="auto"/>
         <w:rPr>
           <w:rFonts w:eastAsiaTheme="majorEastAsia"/>
           <w:b/>
           <w:bCs/>
         </w:rPr>
       </w:pPr>
+      <w:r>
+        <w:rPr>
+          <w:rFonts w:eastAsiaTheme="majorEastAsia"/>
+          <w:b/>
+          <w:bCs/>
+        </w:rPr>
+        <w:br w:type="page"/>
+      </w:r>
     </w:p>
     <w:p>
       <w:pPr>
         <w:pStyle w:val="3"/>
-      </w:pPr>
-      <w:r>
+        <w:rPr>
+          <w:rFonts w:cs="Times New Roman"/>
+        </w:rPr>
+      </w:pPr>
+      <w:bookmarkStart w:id="8" w:name="_Toc193298393"/>
+      <w:r>
+        <w:rPr>
+          <w:rFonts w:cs="Times New Roman"/>
+        </w:rPr>
+        <w:lastRenderedPageBreak/>
         <w:t>Вывод</w:t>
       </w:r>
-    </w:p>
-    <w:p/>
+      <w:bookmarkEnd w:id="8"/>
+    </w:p>
+    <w:p>
+      <w:r>
+        <w:t>топ</w:t>
+      </w:r>
+    </w:p>
     <w:sectPr>
-      <w:footerReference w:type="default" r:id="rId10"/>
+      <w:footerReference w:type="default" r:id="rId11"/>
       <w:pgSz w:w="11906" w:h="16838"/>
       <w:pgMar w:top="1134" w:right="850" w:bottom="1134" w:left="1701" w:header="708" w:footer="708" w:gutter="0"/>
       <w:pgNumType w:start="1"/>
@@ -4058,6 +4079,7 @@
   <w:style w:type="character" w:default="1" w:styleId="a0">
     <w:name w:val="Default Paragraph Font"/>
     <w:uiPriority w:val="1"/>
+    <w:semiHidden/>
     <w:unhideWhenUsed/>
   </w:style>
   <w:style w:type="table" w:default="1" w:styleId="a1">

--- a/subj/OPD/Labs/lab4/Lab 4 Report.docx
+++ b/subj/OPD/Labs/lab4/Lab 4 Report.docx
@@ -1,6 +1,6 @@
 
 <file path=word/document.xml><?xml version="1.0" encoding="utf-8"?>
-<w:document xmlns:wpc="http://schemas.microsoft.com/office/word/2010/wordprocessingCanvas" xmlns:cx="http://schemas.microsoft.com/office/drawing/2014/chartex" xmlns:cx1="http://schemas.microsoft.com/office/drawing/2015/9/8/chartex" xmlns:cx2="http://schemas.microsoft.com/office/drawing/2015/10/21/chartex" xmlns:cx3="http://schemas.microsoft.com/office/drawing/2016/5/9/chartex" xmlns:cx4="http://schemas.microsoft.com/office/drawing/2016/5/10/chartex" xmlns:cx5="http://schemas.microsoft.com/office/drawing/2016/5/11/chartex" xmlns:cx6="http://schemas.microsoft.com/office/drawing/2016/5/12/chartex" xmlns:cx7="http://schemas.microsoft.com/office/drawing/2016/5/13/chartex" xmlns:cx8="http://schemas.microsoft.com/office/drawing/2016/5/14/chartex" xmlns:mc="http://schemas.openxmlformats.org/markup-compatibility/2006" xmlns:aink="http://schemas.microsoft.com/office/drawing/2016/ink" xmlns:am3d="http://schemas.microsoft.com/office/drawing/2017/model3d" xmlns:o="urn:schemas-microsoft-com:office:office" xmlns:oel="http://schemas.microsoft.com/office/2019/extlst" xmlns:r="http://schemas.openxmlformats.org/officeDocument/2006/relationships" xmlns:m="http://schemas.openxmlformats.org/officeDocument/2006/math" xmlns:v="urn:schemas-microsoft-com:vml" xmlns:wp14="http://schemas.microsoft.com/office/word/2010/wordprocessingDrawing" xmlns:wp="http://schemas.openxmlformats.org/drawingml/2006/wordprocessingDrawing" xmlns:w10="urn:schemas-microsoft-com:office:word" xmlns:w="http://schemas.openxmlformats.org/wordprocessingml/2006/main" xmlns:w14="http://schemas.microsoft.com/office/word/2010/wordml" xmlns:w15="http://schemas.microsoft.com/office/word/2012/wordml" xmlns:w16cex="http://schemas.microsoft.com/office/word/2018/wordml/cex" xmlns:w16cid="http://schemas.microsoft.com/office/word/2016/wordml/cid" xmlns:w16="http://schemas.microsoft.com/office/word/2018/wordml" xmlns:w16du="http://schemas.microsoft.com/office/word/2023/wordml/word16du" xmlns:w16sdtdh="http://schemas.microsoft.com/office/word/2020/wordml/sdtdatahash" xmlns:w16se="http://schemas.microsoft.com/office/word/2015/wordml/symex" xmlns:wpg="http://schemas.microsoft.com/office/word/2010/wordprocessingGroup" xmlns:wpi="http://schemas.microsoft.com/office/word/2010/wordprocessingInk" xmlns:wne="http://schemas.microsoft.com/office/word/2006/wordml" xmlns:wps="http://schemas.microsoft.com/office/word/2010/wordprocessingShape" mc:Ignorable="w14 w15 w16se w16cid w16 w16cex w16sdtdh w16du wp14">
+<w:document xmlns:wpc="http://schemas.microsoft.com/office/word/2010/wordprocessingCanvas" xmlns:cx="http://schemas.microsoft.com/office/drawing/2014/chartex" xmlns:cx1="http://schemas.microsoft.com/office/drawing/2015/9/8/chartex" xmlns:cx2="http://schemas.microsoft.com/office/drawing/2015/10/21/chartex" xmlns:cx3="http://schemas.microsoft.com/office/drawing/2016/5/9/chartex" xmlns:cx4="http://schemas.microsoft.com/office/drawing/2016/5/10/chartex" xmlns:cx5="http://schemas.microsoft.com/office/drawing/2016/5/11/chartex" xmlns:cx6="http://schemas.microsoft.com/office/drawing/2016/5/12/chartex" xmlns:cx7="http://schemas.microsoft.com/office/drawing/2016/5/13/chartex" xmlns:cx8="http://schemas.microsoft.com/office/drawing/2016/5/14/chartex" xmlns:mc="http://schemas.openxmlformats.org/markup-compatibility/2006" xmlns:aink="http://schemas.microsoft.com/office/drawing/2016/ink" xmlns:am3d="http://schemas.microsoft.com/office/drawing/2017/model3d" xmlns:o="urn:schemas-microsoft-com:office:office" xmlns:r="http://schemas.openxmlformats.org/officeDocument/2006/relationships" xmlns:m="http://schemas.openxmlformats.org/officeDocument/2006/math" xmlns:v="urn:schemas-microsoft-com:vml" xmlns:wp14="http://schemas.microsoft.com/office/word/2010/wordprocessingDrawing" xmlns:wp="http://schemas.openxmlformats.org/drawingml/2006/wordprocessingDrawing" xmlns:w10="urn:schemas-microsoft-com:office:word" xmlns:w="http://schemas.openxmlformats.org/wordprocessingml/2006/main" xmlns:w14="http://schemas.microsoft.com/office/word/2010/wordml" xmlns:w15="http://schemas.microsoft.com/office/word/2012/wordml" xmlns:w16cex="http://schemas.microsoft.com/office/word/2018/wordml/cex" xmlns:w16cid="http://schemas.microsoft.com/office/word/2016/wordml/cid" xmlns:w16="http://schemas.microsoft.com/office/word/2018/wordml" xmlns:w16sdtdh="http://schemas.microsoft.com/office/word/2020/wordml/sdtdatahash" xmlns:w16se="http://schemas.microsoft.com/office/word/2015/wordml/symex" xmlns:wpg="http://schemas.microsoft.com/office/word/2010/wordprocessingGroup" xmlns:wpi="http://schemas.microsoft.com/office/word/2010/wordprocessingInk" xmlns:wne="http://schemas.microsoft.com/office/word/2006/wordml" xmlns:wps="http://schemas.microsoft.com/office/word/2010/wordprocessingShape" mc:Ignorable="w14 w15 w16se w16cid w16 w16cex w16sdtdh wp14">
   <w:body>
     <w:p>
       <w:pPr>
@@ -447,6 +447,7 @@
         <w:jc w:val="center"/>
         <w:rPr>
           <w:color w:val="000000" w:themeColor="text1"/>
+          <w:lang w:val="en-US"/>
         </w:rPr>
       </w:pPr>
     </w:p>
@@ -2109,7 +2110,14 @@
               <w:rFonts w:ascii="Cambria Math" w:hAnsi="Cambria Math"/>
               <w:lang w:val="en-US"/>
             </w:rPr>
-            <m:t>=f</m:t>
+            <m:t>=</m:t>
+          </m:r>
+          <m:r>
+            <w:rPr>
+              <w:rFonts w:ascii="Cambria Math" w:hAnsi="Cambria Math"/>
+              <w:lang w:val="en-US"/>
+            </w:rPr>
+            <m:t>f</m:t>
           </m:r>
           <m:d>
             <m:dPr>
@@ -2184,7 +2192,14 @@
               <w:rFonts w:ascii="Cambria Math" w:hAnsi="Cambria Math"/>
               <w:lang w:val="en-US"/>
             </w:rPr>
-            <m:t>=f</m:t>
+            <m:t>=</m:t>
+          </m:r>
+          <m:r>
+            <w:rPr>
+              <w:rFonts w:ascii="Cambria Math" w:hAnsi="Cambria Math"/>
+              <w:lang w:val="en-US"/>
+            </w:rPr>
+            <m:t>f</m:t>
           </m:r>
           <m:d>
             <m:dPr>
@@ -2435,7 +2450,6 @@
           <w:lang w:val="en-US"/>
         </w:rPr>
       </w:pPr>
-      <w:proofErr w:type="spellStart"/>
       <w:r>
         <w:rPr>
           <w:iCs/>
@@ -2449,23 +2463,29 @@
           <w:vertAlign w:val="subscript"/>
           <w:lang w:val="en-US"/>
         </w:rPr>
-        <w:t>min</w:t>
-      </w:r>
-      <w:proofErr w:type="spellEnd"/>
+        <w:t xml:space="preserve">min </w:t>
+      </w:r>
+      <w:r>
+        <w:rPr>
+          <w:iCs/>
+          <w:lang w:val="en-US"/>
+        </w:rPr>
+        <w:t>= 164*3 = 492</w:t>
+      </w:r>
       <w:r>
         <w:rPr>
           <w:iCs/>
           <w:vertAlign w:val="subscript"/>
           <w:lang w:val="en-US"/>
         </w:rPr>
-        <w:t xml:space="preserve"> </w:t>
+        <w:t>10</w:t>
       </w:r>
       <w:r>
         <w:rPr>
           <w:iCs/>
           <w:lang w:val="en-US"/>
         </w:rPr>
-        <w:t>= 164*3 = 492</w:t>
+        <w:t xml:space="preserve"> = 01EC</w:t>
       </w:r>
       <w:r>
         <w:rPr>
@@ -2473,14 +2493,23 @@
           <w:vertAlign w:val="subscript"/>
           <w:lang w:val="en-US"/>
         </w:rPr>
-        <w:t>10</w:t>
-      </w:r>
-      <w:r>
+        <w:t>16</w:t>
+      </w:r>
+    </w:p>
+    <w:p>
+      <w:pPr>
+        <w:spacing w:line="259" w:lineRule="auto"/>
         <w:rPr>
           <w:iCs/>
           <w:lang w:val="en-US"/>
         </w:rPr>
-        <w:t xml:space="preserve"> = 01EC</w:t>
+      </w:pPr>
+      <w:r>
+        <w:rPr>
+          <w:iCs/>
+          <w:lang w:val="en-US"/>
+        </w:rPr>
+        <w:t>R</w:t>
       </w:r>
       <w:r>
         <w:rPr>
@@ -2488,34 +2517,8 @@
           <w:vertAlign w:val="subscript"/>
           <w:lang w:val="en-US"/>
         </w:rPr>
-        <w:t>16</w:t>
-      </w:r>
-    </w:p>
-    <w:p>
-      <w:pPr>
-        <w:spacing w:line="259" w:lineRule="auto"/>
-        <w:rPr>
-          <w:iCs/>
-          <w:lang w:val="en-US"/>
-        </w:rPr>
-      </w:pPr>
-      <w:proofErr w:type="spellStart"/>
-      <w:r>
-        <w:rPr>
-          <w:iCs/>
-          <w:lang w:val="en-US"/>
-        </w:rPr>
-        <w:t>R</w:t>
-      </w:r>
-      <w:r>
-        <w:rPr>
-          <w:iCs/>
-          <w:vertAlign w:val="subscript"/>
-          <w:lang w:val="en-US"/>
-        </w:rPr>
         <w:t>max</w:t>
       </w:r>
-      <w:proofErr w:type="spellEnd"/>
       <w:r>
         <w:rPr>
           <w:iCs/>
@@ -2644,7 +2647,14 @@
                     <w:rFonts w:ascii="Cambria Math" w:eastAsiaTheme="minorEastAsia" w:hAnsi="Cambria Math"/>
                     <w:lang w:val="en-US"/>
                   </w:rPr>
-                  <m:t>R∈</m:t>
+                  <m:t>R</m:t>
+                </m:r>
+                <m:r>
+                  <w:rPr>
+                    <w:rFonts w:ascii="Cambria Math" w:eastAsiaTheme="minorEastAsia" w:hAnsi="Cambria Math"/>
+                    <w:lang w:val="en-US"/>
+                  </w:rPr>
+                  <m:t>∈</m:t>
                 </m:r>
                 <m:d>
                   <m:dPr>
@@ -2684,7 +2694,13 @@
                   <w:rPr>
                     <w:rFonts w:ascii="Cambria Math" w:eastAsiaTheme="minorEastAsia" w:hAnsi="Cambria Math"/>
                   </w:rPr>
-                  <m:t>x∈</m:t>
+                  <m:t>x</m:t>
+                </m:r>
+                <m:r>
+                  <w:rPr>
+                    <w:rFonts w:ascii="Cambria Math" w:eastAsiaTheme="minorEastAsia" w:hAnsi="Cambria Math"/>
+                  </w:rPr>
+                  <m:t>∈</m:t>
                 </m:r>
                 <m:d>
                   <m:dPr>
@@ -2766,7 +2782,13 @@
                       <w:rPr>
                         <w:rFonts w:ascii="Cambria Math" w:eastAsiaTheme="minorEastAsia" w:hAnsi="Cambria Math"/>
                       </w:rPr>
-                      <m:t>-1</m:t>
+                      <m:t>-</m:t>
+                    </m:r>
+                    <m:r>
+                      <w:rPr>
+                        <w:rFonts w:ascii="Cambria Math" w:eastAsiaTheme="minorEastAsia" w:hAnsi="Cambria Math"/>
+                      </w:rPr>
+                      <m:t>1</m:t>
                     </m:r>
                   </m:e>
                 </m:d>
@@ -2776,7 +2798,13 @@
                   <w:rPr>
                     <w:rFonts w:ascii="Cambria Math" w:eastAsiaTheme="minorEastAsia" w:hAnsi="Cambria Math"/>
                   </w:rPr>
-                  <m:t>y∈</m:t>
+                  <m:t>y</m:t>
+                </m:r>
+                <m:r>
+                  <w:rPr>
+                    <w:rFonts w:ascii="Cambria Math" w:eastAsiaTheme="minorEastAsia" w:hAnsi="Cambria Math"/>
+                  </w:rPr>
+                  <m:t>∈</m:t>
                 </m:r>
                 <m:d>
                   <m:dPr>
@@ -2881,7 +2909,13 @@
                   <w:rPr>
                     <w:rFonts w:ascii="Cambria Math" w:eastAsiaTheme="minorEastAsia" w:hAnsi="Cambria Math"/>
                   </w:rPr>
-                  <m:t>z∈</m:t>
+                  <m:t>z</m:t>
+                </m:r>
+                <m:r>
+                  <w:rPr>
+                    <w:rFonts w:ascii="Cambria Math" w:eastAsiaTheme="minorEastAsia" w:hAnsi="Cambria Math"/>
+                  </w:rPr>
+                  <m:t>∈</m:t>
                 </m:r>
                 <m:d>
                   <m:dPr>
@@ -2931,7 +2965,13 @@
                       <w:rPr>
                         <w:rFonts w:ascii="Cambria Math" w:eastAsiaTheme="minorEastAsia" w:hAnsi="Cambria Math"/>
                       </w:rPr>
-                      <m:t>-1;</m:t>
+                      <m:t>-</m:t>
+                    </m:r>
+                    <m:r>
+                      <w:rPr>
+                        <w:rFonts w:ascii="Cambria Math" w:eastAsiaTheme="minorEastAsia" w:hAnsi="Cambria Math"/>
+                      </w:rPr>
+                      <m:t>1;</m:t>
                     </m:r>
                     <m:sSup>
                       <m:sSupPr>
@@ -3004,24 +3044,80 @@
       </w:r>
     </w:p>
     <w:p>
+      <w:pPr>
+        <w:rPr>
+          <w:lang w:val="en-US"/>
+        </w:rPr>
+      </w:pPr>
       <w:r>
         <w:t>X = 1</w:t>
       </w:r>
     </w:p>
     <w:p>
+      <w:pPr>
+        <w:rPr>
+          <w:vertAlign w:val="subscript"/>
+          <w:lang w:val="en-US"/>
+        </w:rPr>
+      </w:pPr>
       <w:r>
         <w:t>Y = -312</w:t>
       </w:r>
-    </w:p>
-    <w:p>
+      <w:r>
+        <w:rPr>
+          <w:vertAlign w:val="subscript"/>
+          <w:lang w:val="en-US"/>
+        </w:rPr>
+        <w:t>10</w:t>
+      </w:r>
+      <w:r>
+        <w:rPr>
+          <w:lang w:val="en-US"/>
+        </w:rPr>
+        <w:t xml:space="preserve"> = FEC8</w:t>
+      </w:r>
+      <w:r>
+        <w:rPr>
+          <w:vertAlign w:val="subscript"/>
+          <w:lang w:val="en-US"/>
+        </w:rPr>
+        <w:t>16</w:t>
+      </w:r>
+    </w:p>
+    <w:p>
+      <w:pPr>
+        <w:rPr>
+          <w:lang w:val="en-US"/>
+        </w:rPr>
+      </w:pPr>
       <w:r>
         <w:t>Z = 3700</w:t>
       </w:r>
-    </w:p>
-    <w:p>
-      <w:pPr>
+      <w:r>
         <w:rPr>
           <w:vertAlign w:val="subscript"/>
+          <w:lang w:val="en-US"/>
+        </w:rPr>
+        <w:t>10</w:t>
+      </w:r>
+      <w:r>
+        <w:rPr>
+          <w:lang w:val="en-US"/>
+        </w:rPr>
+        <w:t xml:space="preserve">  = 0E74</w:t>
+      </w:r>
+      <w:r>
+        <w:rPr>
+          <w:vertAlign w:val="subscript"/>
+          <w:lang w:val="en-US"/>
+        </w:rPr>
+        <w:t>16</w:t>
+      </w:r>
+    </w:p>
+    <w:p>
+      <w:pPr>
+        <w:rPr>
+          <w:vertAlign w:val="subscript"/>
         </w:rPr>
       </w:pPr>
       <w:r>
@@ -3049,10 +3145,10 @@
           <w:noProof/>
         </w:rPr>
         <w:drawing>
-          <wp:inline distT="0" distB="0" distL="0" distR="0" wp14:anchorId="2AE7B556" wp14:editId="1BE66F4B">
-            <wp:extent cx="5940425" cy="6457950"/>
-            <wp:effectExtent l="0" t="0" r="3175" b="6350"/>
-            <wp:docPr id="387142918" name="Рисунок 1"/>
+          <wp:inline distT="0" distB="0" distL="0" distR="0" wp14:anchorId="42C3BA60" wp14:editId="49E08169">
+            <wp:extent cx="6015326" cy="7053943"/>
+            <wp:effectExtent l="0" t="0" r="5080" b="0"/>
+            <wp:docPr id="2" name="Рисунок 2"/>
             <wp:cNvGraphicFramePr>
               <a:graphicFrameLocks xmlns:a="http://schemas.openxmlformats.org/drawingml/2006/main" noChangeAspect="1"/>
             </wp:cNvGraphicFramePr>
@@ -3060,23 +3156,33 @@
               <a:graphicData uri="http://schemas.openxmlformats.org/drawingml/2006/picture">
                 <pic:pic xmlns:pic="http://schemas.openxmlformats.org/drawingml/2006/picture">
                   <pic:nvPicPr>
-                    <pic:cNvPr id="387142918" name=""/>
-                    <pic:cNvPicPr/>
+                    <pic:cNvPr id="0" name="Picture 3"/>
+                    <pic:cNvPicPr>
+                      <a:picLocks noChangeAspect="1" noChangeArrowheads="1"/>
+                    </pic:cNvPicPr>
                   </pic:nvPicPr>
                   <pic:blipFill>
-                    <a:blip r:embed="rId10"/>
+                    <a:blip r:embed="rId10">
+                      <a:extLst>
+                        <a:ext uri="{28A0092B-C50C-407E-A947-70E740481C1C}">
+                          <a14:useLocalDpi xmlns:a14="http://schemas.microsoft.com/office/drawing/2010/main" val="0"/>
+                        </a:ext>
+                      </a:extLst>
+                    </a:blip>
+                    <a:srcRect/>
                     <a:stretch>
                       <a:fillRect/>
                     </a:stretch>
                   </pic:blipFill>
-                  <pic:spPr>
+                  <pic:spPr bwMode="auto">
                     <a:xfrm>
                       <a:off x="0" y="0"/>
-                      <a:ext cx="5940425" cy="6457950"/>
+                      <a:ext cx="6023824" cy="7063908"/>
                     </a:xfrm>
                     <a:prstGeom prst="rect">
                       <a:avLst/>
                     </a:prstGeom>
+                    <a:noFill/>
                   </pic:spPr>
                 </pic:pic>
               </a:graphicData>
@@ -3085,53 +3191,7 @@
         </w:drawing>
       </w:r>
     </w:p>
-    <w:p>
-      <w:pPr>
-        <w:rPr>
-          <w:rFonts w:eastAsiaTheme="majorEastAsia"/>
-        </w:rPr>
-      </w:pPr>
-    </w:p>
-    <w:p>
-      <w:pPr>
-        <w:spacing w:after="160" w:line="278" w:lineRule="auto"/>
-        <w:rPr>
-          <w:rFonts w:eastAsiaTheme="majorEastAsia"/>
-          <w:b/>
-          <w:bCs/>
-        </w:rPr>
-      </w:pPr>
-      <w:r>
-        <w:rPr>
-          <w:rFonts w:eastAsiaTheme="majorEastAsia"/>
-          <w:b/>
-          <w:bCs/>
-        </w:rPr>
-        <w:br w:type="page"/>
-      </w:r>
-    </w:p>
-    <w:p>
-      <w:pPr>
-        <w:pStyle w:val="3"/>
-        <w:rPr>
-          <w:rFonts w:cs="Times New Roman"/>
-        </w:rPr>
-      </w:pPr>
-      <w:bookmarkStart w:id="8" w:name="_Toc193298393"/>
-      <w:r>
-        <w:rPr>
-          <w:rFonts w:cs="Times New Roman"/>
-        </w:rPr>
-        <w:lastRenderedPageBreak/>
-        <w:t>Вывод</w:t>
-      </w:r>
-      <w:bookmarkEnd w:id="8"/>
-    </w:p>
-    <w:p>
-      <w:r>
-        <w:t>топ</w:t>
-      </w:r>
-    </w:p>
+    <w:p/>
     <w:sectPr>
       <w:footerReference w:type="default" r:id="rId11"/>
       <w:pgSz w:w="11906" w:h="16838"/>
@@ -3146,7 +3206,7 @@
 </file>
 
 <file path=word/endnotes.xml><?xml version="1.0" encoding="utf-8"?>
-<w:endnotes xmlns:wpc="http://schemas.microsoft.com/office/word/2010/wordprocessingCanvas" xmlns:cx="http://schemas.microsoft.com/office/drawing/2014/chartex" xmlns:cx1="http://schemas.microsoft.com/office/drawing/2015/9/8/chartex" xmlns:cx2="http://schemas.microsoft.com/office/drawing/2015/10/21/chartex" xmlns:cx3="http://schemas.microsoft.com/office/drawing/2016/5/9/chartex" xmlns:cx4="http://schemas.microsoft.com/office/drawing/2016/5/10/chartex" xmlns:cx5="http://schemas.microsoft.com/office/drawing/2016/5/11/chartex" xmlns:cx6="http://schemas.microsoft.com/office/drawing/2016/5/12/chartex" xmlns:cx7="http://schemas.microsoft.com/office/drawing/2016/5/13/chartex" xmlns:cx8="http://schemas.microsoft.com/office/drawing/2016/5/14/chartex" xmlns:mc="http://schemas.openxmlformats.org/markup-compatibility/2006" xmlns:aink="http://schemas.microsoft.com/office/drawing/2016/ink" xmlns:am3d="http://schemas.microsoft.com/office/drawing/2017/model3d" xmlns:o="urn:schemas-microsoft-com:office:office" xmlns:oel="http://schemas.microsoft.com/office/2019/extlst" xmlns:r="http://schemas.openxmlformats.org/officeDocument/2006/relationships" xmlns:m="http://schemas.openxmlformats.org/officeDocument/2006/math" xmlns:v="urn:schemas-microsoft-com:vml" xmlns:wp14="http://schemas.microsoft.com/office/word/2010/wordprocessingDrawing" xmlns:wp="http://schemas.openxmlformats.org/drawingml/2006/wordprocessingDrawing" xmlns:w10="urn:schemas-microsoft-com:office:word" xmlns:w="http://schemas.openxmlformats.org/wordprocessingml/2006/main" xmlns:w14="http://schemas.microsoft.com/office/word/2010/wordml" xmlns:w15="http://schemas.microsoft.com/office/word/2012/wordml" xmlns:w16cex="http://schemas.microsoft.com/office/word/2018/wordml/cex" xmlns:w16cid="http://schemas.microsoft.com/office/word/2016/wordml/cid" xmlns:w16="http://schemas.microsoft.com/office/word/2018/wordml" xmlns:w16du="http://schemas.microsoft.com/office/word/2023/wordml/word16du" xmlns:w16sdtdh="http://schemas.microsoft.com/office/word/2020/wordml/sdtdatahash" xmlns:w16se="http://schemas.microsoft.com/office/word/2015/wordml/symex" xmlns:wpg="http://schemas.microsoft.com/office/word/2010/wordprocessingGroup" xmlns:wpi="http://schemas.microsoft.com/office/word/2010/wordprocessingInk" xmlns:wne="http://schemas.microsoft.com/office/word/2006/wordml" xmlns:wps="http://schemas.microsoft.com/office/word/2010/wordprocessingShape" mc:Ignorable="w14 w15 w16se w16cid w16 w16cex w16sdtdh w16du wp14">
+<w:endnotes xmlns:wpc="http://schemas.microsoft.com/office/word/2010/wordprocessingCanvas" xmlns:cx="http://schemas.microsoft.com/office/drawing/2014/chartex" xmlns:cx1="http://schemas.microsoft.com/office/drawing/2015/9/8/chartex" xmlns:cx2="http://schemas.microsoft.com/office/drawing/2015/10/21/chartex" xmlns:cx3="http://schemas.microsoft.com/office/drawing/2016/5/9/chartex" xmlns:cx4="http://schemas.microsoft.com/office/drawing/2016/5/10/chartex" xmlns:cx5="http://schemas.microsoft.com/office/drawing/2016/5/11/chartex" xmlns:cx6="http://schemas.microsoft.com/office/drawing/2016/5/12/chartex" xmlns:cx7="http://schemas.microsoft.com/office/drawing/2016/5/13/chartex" xmlns:cx8="http://schemas.microsoft.com/office/drawing/2016/5/14/chartex" xmlns:mc="http://schemas.openxmlformats.org/markup-compatibility/2006" xmlns:aink="http://schemas.microsoft.com/office/drawing/2016/ink" xmlns:am3d="http://schemas.microsoft.com/office/drawing/2017/model3d" xmlns:o="urn:schemas-microsoft-com:office:office" xmlns:r="http://schemas.openxmlformats.org/officeDocument/2006/relationships" xmlns:m="http://schemas.openxmlformats.org/officeDocument/2006/math" xmlns:v="urn:schemas-microsoft-com:vml" xmlns:wp14="http://schemas.microsoft.com/office/word/2010/wordprocessingDrawing" xmlns:wp="http://schemas.openxmlformats.org/drawingml/2006/wordprocessingDrawing" xmlns:w10="urn:schemas-microsoft-com:office:word" xmlns:w="http://schemas.openxmlformats.org/wordprocessingml/2006/main" xmlns:w14="http://schemas.microsoft.com/office/word/2010/wordml" xmlns:w15="http://schemas.microsoft.com/office/word/2012/wordml" xmlns:w16cex="http://schemas.microsoft.com/office/word/2018/wordml/cex" xmlns:w16cid="http://schemas.microsoft.com/office/word/2016/wordml/cid" xmlns:w16="http://schemas.microsoft.com/office/word/2018/wordml" xmlns:w16sdtdh="http://schemas.microsoft.com/office/word/2020/wordml/sdtdatahash" xmlns:w16se="http://schemas.microsoft.com/office/word/2015/wordml/symex" xmlns:wpg="http://schemas.microsoft.com/office/word/2010/wordprocessingGroup" xmlns:wpi="http://schemas.microsoft.com/office/word/2010/wordprocessingInk" xmlns:wne="http://schemas.microsoft.com/office/word/2006/wordml" xmlns:wps="http://schemas.microsoft.com/office/word/2010/wordprocessingShape" mc:Ignorable="w14 w15 w16se w16cid w16 w16cex w16sdtdh wp14">
   <w:endnote w:type="separator" w:id="-1">
     <w:p>
       <w:r>
@@ -3165,7 +3225,7 @@
 </file>
 
 <file path=word/footer1.xml><?xml version="1.0" encoding="utf-8"?>
-<w:ftr xmlns:wpc="http://schemas.microsoft.com/office/word/2010/wordprocessingCanvas" xmlns:cx="http://schemas.microsoft.com/office/drawing/2014/chartex" xmlns:cx1="http://schemas.microsoft.com/office/drawing/2015/9/8/chartex" xmlns:cx2="http://schemas.microsoft.com/office/drawing/2015/10/21/chartex" xmlns:cx3="http://schemas.microsoft.com/office/drawing/2016/5/9/chartex" xmlns:cx4="http://schemas.microsoft.com/office/drawing/2016/5/10/chartex" xmlns:cx5="http://schemas.microsoft.com/office/drawing/2016/5/11/chartex" xmlns:cx6="http://schemas.microsoft.com/office/drawing/2016/5/12/chartex" xmlns:cx7="http://schemas.microsoft.com/office/drawing/2016/5/13/chartex" xmlns:cx8="http://schemas.microsoft.com/office/drawing/2016/5/14/chartex" xmlns:mc="http://schemas.openxmlformats.org/markup-compatibility/2006" xmlns:aink="http://schemas.microsoft.com/office/drawing/2016/ink" xmlns:am3d="http://schemas.microsoft.com/office/drawing/2017/model3d" xmlns:o="urn:schemas-microsoft-com:office:office" xmlns:oel="http://schemas.microsoft.com/office/2019/extlst" xmlns:r="http://schemas.openxmlformats.org/officeDocument/2006/relationships" xmlns:m="http://schemas.openxmlformats.org/officeDocument/2006/math" xmlns:v="urn:schemas-microsoft-com:vml" xmlns:wp14="http://schemas.microsoft.com/office/word/2010/wordprocessingDrawing" xmlns:wp="http://schemas.openxmlformats.org/drawingml/2006/wordprocessingDrawing" xmlns:w10="urn:schemas-microsoft-com:office:word" xmlns:w="http://schemas.openxmlformats.org/wordprocessingml/2006/main" xmlns:w14="http://schemas.microsoft.com/office/word/2010/wordml" xmlns:w15="http://schemas.microsoft.com/office/word/2012/wordml" xmlns:w16cex="http://schemas.microsoft.com/office/word/2018/wordml/cex" xmlns:w16cid="http://schemas.microsoft.com/office/word/2016/wordml/cid" xmlns:w16="http://schemas.microsoft.com/office/word/2018/wordml" xmlns:w16du="http://schemas.microsoft.com/office/word/2023/wordml/word16du" xmlns:w16sdtdh="http://schemas.microsoft.com/office/word/2020/wordml/sdtdatahash" xmlns:w16se="http://schemas.microsoft.com/office/word/2015/wordml/symex" xmlns:wpg="http://schemas.microsoft.com/office/word/2010/wordprocessingGroup" xmlns:wpi="http://schemas.microsoft.com/office/word/2010/wordprocessingInk" xmlns:wne="http://schemas.microsoft.com/office/word/2006/wordml" xmlns:wps="http://schemas.microsoft.com/office/word/2010/wordprocessingShape" mc:Ignorable="w14 w15 w16se w16cid w16 w16cex w16sdtdh w16du wp14">
+<w:ftr xmlns:wpc="http://schemas.microsoft.com/office/word/2010/wordprocessingCanvas" xmlns:cx="http://schemas.microsoft.com/office/drawing/2014/chartex" xmlns:cx1="http://schemas.microsoft.com/office/drawing/2015/9/8/chartex" xmlns:cx2="http://schemas.microsoft.com/office/drawing/2015/10/21/chartex" xmlns:cx3="http://schemas.microsoft.com/office/drawing/2016/5/9/chartex" xmlns:cx4="http://schemas.microsoft.com/office/drawing/2016/5/10/chartex" xmlns:cx5="http://schemas.microsoft.com/office/drawing/2016/5/11/chartex" xmlns:cx6="http://schemas.microsoft.com/office/drawing/2016/5/12/chartex" xmlns:cx7="http://schemas.microsoft.com/office/drawing/2016/5/13/chartex" xmlns:cx8="http://schemas.microsoft.com/office/drawing/2016/5/14/chartex" xmlns:mc="http://schemas.openxmlformats.org/markup-compatibility/2006" xmlns:aink="http://schemas.microsoft.com/office/drawing/2016/ink" xmlns:am3d="http://schemas.microsoft.com/office/drawing/2017/model3d" xmlns:o="urn:schemas-microsoft-com:office:office" xmlns:r="http://schemas.openxmlformats.org/officeDocument/2006/relationships" xmlns:m="http://schemas.openxmlformats.org/officeDocument/2006/math" xmlns:v="urn:schemas-microsoft-com:vml" xmlns:wp14="http://schemas.microsoft.com/office/word/2010/wordprocessingDrawing" xmlns:wp="http://schemas.openxmlformats.org/drawingml/2006/wordprocessingDrawing" xmlns:w10="urn:schemas-microsoft-com:office:word" xmlns:w="http://schemas.openxmlformats.org/wordprocessingml/2006/main" xmlns:w14="http://schemas.microsoft.com/office/word/2010/wordml" xmlns:w15="http://schemas.microsoft.com/office/word/2012/wordml" xmlns:w16cex="http://schemas.microsoft.com/office/word/2018/wordml/cex" xmlns:w16cid="http://schemas.microsoft.com/office/word/2016/wordml/cid" xmlns:w16="http://schemas.microsoft.com/office/word/2018/wordml" xmlns:w16sdtdh="http://schemas.microsoft.com/office/word/2020/wordml/sdtdatahash" xmlns:w16se="http://schemas.microsoft.com/office/word/2015/wordml/symex" xmlns:wpg="http://schemas.microsoft.com/office/word/2010/wordprocessingGroup" xmlns:wpi="http://schemas.microsoft.com/office/word/2010/wordprocessingInk" xmlns:wne="http://schemas.microsoft.com/office/word/2006/wordml" xmlns:wps="http://schemas.microsoft.com/office/word/2010/wordprocessingShape" mc:Ignorable="w14 w15 w16se w16cid w16 w16cex w16sdtdh wp14">
   <w:sdt>
     <w:sdtPr>
       <w:id w:val="1592965586"/>
@@ -3174,6 +3234,7 @@
         <w:docPartUnique/>
       </w:docPartObj>
     </w:sdtPr>
+    <w:sdtEndPr/>
     <w:sdtContent>
       <w:p>
         <w:pPr>
@@ -3215,7 +3276,7 @@
 </file>
 
 <file path=word/footnotes.xml><?xml version="1.0" encoding="utf-8"?>
-<w:footnotes xmlns:wpc="http://schemas.microsoft.com/office/word/2010/wordprocessingCanvas" xmlns:cx="http://schemas.microsoft.com/office/drawing/2014/chartex" xmlns:cx1="http://schemas.microsoft.com/office/drawing/2015/9/8/chartex" xmlns:cx2="http://schemas.microsoft.com/office/drawing/2015/10/21/chartex" xmlns:cx3="http://schemas.microsoft.com/office/drawing/2016/5/9/chartex" xmlns:cx4="http://schemas.microsoft.com/office/drawing/2016/5/10/chartex" xmlns:cx5="http://schemas.microsoft.com/office/drawing/2016/5/11/chartex" xmlns:cx6="http://schemas.microsoft.com/office/drawing/2016/5/12/chartex" xmlns:cx7="http://schemas.microsoft.com/office/drawing/2016/5/13/chartex" xmlns:cx8="http://schemas.microsoft.com/office/drawing/2016/5/14/chartex" xmlns:mc="http://schemas.openxmlformats.org/markup-compatibility/2006" xmlns:aink="http://schemas.microsoft.com/office/drawing/2016/ink" xmlns:am3d="http://schemas.microsoft.com/office/drawing/2017/model3d" xmlns:o="urn:schemas-microsoft-com:office:office" xmlns:oel="http://schemas.microsoft.com/office/2019/extlst" xmlns:r="http://schemas.openxmlformats.org/officeDocument/2006/relationships" xmlns:m="http://schemas.openxmlformats.org/officeDocument/2006/math" xmlns:v="urn:schemas-microsoft-com:vml" xmlns:wp14="http://schemas.microsoft.com/office/word/2010/wordprocessingDrawing" xmlns:wp="http://schemas.openxmlformats.org/drawingml/2006/wordprocessingDrawing" xmlns:w10="urn:schemas-microsoft-com:office:word" xmlns:w="http://schemas.openxmlformats.org/wordprocessingml/2006/main" xmlns:w14="http://schemas.microsoft.com/office/word/2010/wordml" xmlns:w15="http://schemas.microsoft.com/office/word/2012/wordml" xmlns:w16cex="http://schemas.microsoft.com/office/word/2018/wordml/cex" xmlns:w16cid="http://schemas.microsoft.com/office/word/2016/wordml/cid" xmlns:w16="http://schemas.microsoft.com/office/word/2018/wordml" xmlns:w16du="http://schemas.microsoft.com/office/word/2023/wordml/word16du" xmlns:w16sdtdh="http://schemas.microsoft.com/office/word/2020/wordml/sdtdatahash" xmlns:w16se="http://schemas.microsoft.com/office/word/2015/wordml/symex" xmlns:wpg="http://schemas.microsoft.com/office/word/2010/wordprocessingGroup" xmlns:wpi="http://schemas.microsoft.com/office/word/2010/wordprocessingInk" xmlns:wne="http://schemas.microsoft.com/office/word/2006/wordml" xmlns:wps="http://schemas.microsoft.com/office/word/2010/wordprocessingShape" mc:Ignorable="w14 w15 w16se w16cid w16 w16cex w16sdtdh w16du wp14">
+<w:footnotes xmlns:wpc="http://schemas.microsoft.com/office/word/2010/wordprocessingCanvas" xmlns:cx="http://schemas.microsoft.com/office/drawing/2014/chartex" xmlns:cx1="http://schemas.microsoft.com/office/drawing/2015/9/8/chartex" xmlns:cx2="http://schemas.microsoft.com/office/drawing/2015/10/21/chartex" xmlns:cx3="http://schemas.microsoft.com/office/drawing/2016/5/9/chartex" xmlns:cx4="http://schemas.microsoft.com/office/drawing/2016/5/10/chartex" xmlns:cx5="http://schemas.microsoft.com/office/drawing/2016/5/11/chartex" xmlns:cx6="http://schemas.microsoft.com/office/drawing/2016/5/12/chartex" xmlns:cx7="http://schemas.microsoft.com/office/drawing/2016/5/13/chartex" xmlns:cx8="http://schemas.microsoft.com/office/drawing/2016/5/14/chartex" xmlns:mc="http://schemas.openxmlformats.org/markup-compatibility/2006" xmlns:aink="http://schemas.microsoft.com/office/drawing/2016/ink" xmlns:am3d="http://schemas.microsoft.com/office/drawing/2017/model3d" xmlns:o="urn:schemas-microsoft-com:office:office" xmlns:r="http://schemas.openxmlformats.org/officeDocument/2006/relationships" xmlns:m="http://schemas.openxmlformats.org/officeDocument/2006/math" xmlns:v="urn:schemas-microsoft-com:vml" xmlns:wp14="http://schemas.microsoft.com/office/word/2010/wordprocessingDrawing" xmlns:wp="http://schemas.openxmlformats.org/drawingml/2006/wordprocessingDrawing" xmlns:w10="urn:schemas-microsoft-com:office:word" xmlns:w="http://schemas.openxmlformats.org/wordprocessingml/2006/main" xmlns:w14="http://schemas.microsoft.com/office/word/2010/wordml" xmlns:w15="http://schemas.microsoft.com/office/word/2012/wordml" xmlns:w16cex="http://schemas.microsoft.com/office/word/2018/wordml/cex" xmlns:w16cid="http://schemas.microsoft.com/office/word/2016/wordml/cid" xmlns:w16="http://schemas.microsoft.com/office/word/2018/wordml" xmlns:w16sdtdh="http://schemas.microsoft.com/office/word/2020/wordml/sdtdatahash" xmlns:w16se="http://schemas.microsoft.com/office/word/2015/wordml/symex" xmlns:wpg="http://schemas.microsoft.com/office/word/2010/wordprocessingGroup" xmlns:wpi="http://schemas.microsoft.com/office/word/2010/wordprocessingInk" xmlns:wne="http://schemas.microsoft.com/office/word/2006/wordml" xmlns:wps="http://schemas.microsoft.com/office/word/2010/wordprocessingShape" mc:Ignorable="w14 w15 w16se w16cid w16 w16cex w16sdtdh wp14">
   <w:footnote w:type="separator" w:id="-1">
     <w:p>
       <w:r>
@@ -3234,7 +3295,7 @@
 </file>
 
 <file path=word/numbering.xml><?xml version="1.0" encoding="utf-8"?>
-<w:numbering xmlns:wpc="http://schemas.microsoft.com/office/word/2010/wordprocessingCanvas" xmlns:cx="http://schemas.microsoft.com/office/drawing/2014/chartex" xmlns:cx1="http://schemas.microsoft.com/office/drawing/2015/9/8/chartex" xmlns:cx2="http://schemas.microsoft.com/office/drawing/2015/10/21/chartex" xmlns:cx3="http://schemas.microsoft.com/office/drawing/2016/5/9/chartex" xmlns:cx4="http://schemas.microsoft.com/office/drawing/2016/5/10/chartex" xmlns:cx5="http://schemas.microsoft.com/office/drawing/2016/5/11/chartex" xmlns:cx6="http://schemas.microsoft.com/office/drawing/2016/5/12/chartex" xmlns:cx7="http://schemas.microsoft.com/office/drawing/2016/5/13/chartex" xmlns:cx8="http://schemas.microsoft.com/office/drawing/2016/5/14/chartex" xmlns:mc="http://schemas.openxmlformats.org/markup-compatibility/2006" xmlns:aink="http://schemas.microsoft.com/office/drawing/2016/ink" xmlns:am3d="http://schemas.microsoft.com/office/drawing/2017/model3d" xmlns:o="urn:schemas-microsoft-com:office:office" xmlns:oel="http://schemas.microsoft.com/office/2019/extlst" xmlns:r="http://schemas.openxmlformats.org/officeDocument/2006/relationships" xmlns:m="http://schemas.openxmlformats.org/officeDocument/2006/math" xmlns:v="urn:schemas-microsoft-com:vml" xmlns:wp14="http://schemas.microsoft.com/office/word/2010/wordprocessingDrawing" xmlns:wp="http://schemas.openxmlformats.org/drawingml/2006/wordprocessingDrawing" xmlns:w10="urn:schemas-microsoft-com:office:word" xmlns:w="http://schemas.openxmlformats.org/wordprocessingml/2006/main" xmlns:w14="http://schemas.microsoft.com/office/word/2010/wordml" xmlns:w15="http://schemas.microsoft.com/office/word/2012/wordml" xmlns:w16cex="http://schemas.microsoft.com/office/word/2018/wordml/cex" xmlns:w16cid="http://schemas.microsoft.com/office/word/2016/wordml/cid" xmlns:w16="http://schemas.microsoft.com/office/word/2018/wordml" xmlns:w16du="http://schemas.microsoft.com/office/word/2023/wordml/word16du" xmlns:w16sdtdh="http://schemas.microsoft.com/office/word/2020/wordml/sdtdatahash" xmlns:w16se="http://schemas.microsoft.com/office/word/2015/wordml/symex" xmlns:wpg="http://schemas.microsoft.com/office/word/2010/wordprocessingGroup" xmlns:wpi="http://schemas.microsoft.com/office/word/2010/wordprocessingInk" xmlns:wne="http://schemas.microsoft.com/office/word/2006/wordml" xmlns:wps="http://schemas.microsoft.com/office/word/2010/wordprocessingShape" mc:Ignorable="w14 w15 w16se w16cid w16 w16cex w16sdtdh w16du wp14">
+<w:numbering xmlns:wpc="http://schemas.microsoft.com/office/word/2010/wordprocessingCanvas" xmlns:cx="http://schemas.microsoft.com/office/drawing/2014/chartex" xmlns:cx1="http://schemas.microsoft.com/office/drawing/2015/9/8/chartex" xmlns:cx2="http://schemas.microsoft.com/office/drawing/2015/10/21/chartex" xmlns:cx3="http://schemas.microsoft.com/office/drawing/2016/5/9/chartex" xmlns:cx4="http://schemas.microsoft.com/office/drawing/2016/5/10/chartex" xmlns:cx5="http://schemas.microsoft.com/office/drawing/2016/5/11/chartex" xmlns:cx6="http://schemas.microsoft.com/office/drawing/2016/5/12/chartex" xmlns:cx7="http://schemas.microsoft.com/office/drawing/2016/5/13/chartex" xmlns:cx8="http://schemas.microsoft.com/office/drawing/2016/5/14/chartex" xmlns:mc="http://schemas.openxmlformats.org/markup-compatibility/2006" xmlns:aink="http://schemas.microsoft.com/office/drawing/2016/ink" xmlns:am3d="http://schemas.microsoft.com/office/drawing/2017/model3d" xmlns:o="urn:schemas-microsoft-com:office:office" xmlns:r="http://schemas.openxmlformats.org/officeDocument/2006/relationships" xmlns:m="http://schemas.openxmlformats.org/officeDocument/2006/math" xmlns:v="urn:schemas-microsoft-com:vml" xmlns:wp14="http://schemas.microsoft.com/office/word/2010/wordprocessingDrawing" xmlns:wp="http://schemas.openxmlformats.org/drawingml/2006/wordprocessingDrawing" xmlns:w10="urn:schemas-microsoft-com:office:word" xmlns:w="http://schemas.openxmlformats.org/wordprocessingml/2006/main" xmlns:w14="http://schemas.microsoft.com/office/word/2010/wordml" xmlns:w15="http://schemas.microsoft.com/office/word/2012/wordml" xmlns:w16cex="http://schemas.microsoft.com/office/word/2018/wordml/cex" xmlns:w16cid="http://schemas.microsoft.com/office/word/2016/wordml/cid" xmlns:w16="http://schemas.microsoft.com/office/word/2018/wordml" xmlns:w16sdtdh="http://schemas.microsoft.com/office/word/2020/wordml/sdtdatahash" xmlns:w16se="http://schemas.microsoft.com/office/word/2015/wordml/symex" xmlns:wpg="http://schemas.microsoft.com/office/word/2010/wordprocessingGroup" xmlns:wpi="http://schemas.microsoft.com/office/word/2010/wordprocessingInk" xmlns:wne="http://schemas.microsoft.com/office/word/2006/wordml" xmlns:wps="http://schemas.microsoft.com/office/word/2010/wordprocessingShape" mc:Ignorable="w14 w15 w16se w16cid w16 w16cex w16sdtdh wp14">
   <w:abstractNum w:abstractNumId="0" w15:restartNumberingAfterBreak="0">
     <w:nsid w:val="20B31D76"/>
     <w:multiLevelType w:val="hybridMultilevel"/>
@@ -3460,17 +3521,17 @@
       </w:rPr>
     </w:lvl>
   </w:abstractNum>
-  <w:num w:numId="1" w16cid:durableId="387455346">
+  <w:num w:numId="1">
     <w:abstractNumId w:val="0"/>
   </w:num>
-  <w:num w:numId="2" w16cid:durableId="801535673">
+  <w:num w:numId="2">
     <w:abstractNumId w:val="1"/>
   </w:num>
 </w:numbering>
 </file>
 
 <file path=word/styles.xml><?xml version="1.0" encoding="utf-8"?>
-<w:styles xmlns:mc="http://schemas.openxmlformats.org/markup-compatibility/2006" xmlns:r="http://schemas.openxmlformats.org/officeDocument/2006/relationships" xmlns:w="http://schemas.openxmlformats.org/wordprocessingml/2006/main" xmlns:w14="http://schemas.microsoft.com/office/word/2010/wordml" xmlns:w15="http://schemas.microsoft.com/office/word/2012/wordml" xmlns:w16cex="http://schemas.microsoft.com/office/word/2018/wordml/cex" xmlns:w16cid="http://schemas.microsoft.com/office/word/2016/wordml/cid" xmlns:w16="http://schemas.microsoft.com/office/word/2018/wordml" xmlns:w16du="http://schemas.microsoft.com/office/word/2023/wordml/word16du" xmlns:w16sdtdh="http://schemas.microsoft.com/office/word/2020/wordml/sdtdatahash" xmlns:w16se="http://schemas.microsoft.com/office/word/2015/wordml/symex" mc:Ignorable="w14 w15 w16se w16cid w16 w16cex w16sdtdh w16du">
+<w:styles xmlns:mc="http://schemas.openxmlformats.org/markup-compatibility/2006" xmlns:r="http://schemas.openxmlformats.org/officeDocument/2006/relationships" xmlns:w="http://schemas.openxmlformats.org/wordprocessingml/2006/main" xmlns:w14="http://schemas.microsoft.com/office/word/2010/wordml" xmlns:w15="http://schemas.microsoft.com/office/word/2012/wordml" xmlns:w16cex="http://schemas.microsoft.com/office/word/2018/wordml/cex" xmlns:w16cid="http://schemas.microsoft.com/office/word/2016/wordml/cid" xmlns:w16="http://schemas.microsoft.com/office/word/2018/wordml" xmlns:w16sdtdh="http://schemas.microsoft.com/office/word/2020/wordml/sdtdatahash" xmlns:w16se="http://schemas.microsoft.com/office/word/2015/wordml/symex" mc:Ignorable="w14 w15 w16se w16cid w16 w16cex w16sdtdh">
   <w:docDefaults>
     <w:rPrDefault>
       <w:rPr>
@@ -4473,6 +4534,33 @@
       </w:tblBorders>
     </w:tblPr>
   </w:style>
+  <w:style w:type="paragraph" w:styleId="af1">
+    <w:name w:val="header"/>
+    <w:basedOn w:val="a"/>
+    <w:link w:val="af2"/>
+    <w:uiPriority w:val="99"/>
+    <w:unhideWhenUsed/>
+    <w:rsid w:val="00C02B82"/>
+    <w:pPr>
+      <w:tabs>
+        <w:tab w:val="center" w:pos="4677"/>
+        <w:tab w:val="right" w:pos="9355"/>
+      </w:tabs>
+    </w:pPr>
+  </w:style>
+  <w:style w:type="character" w:customStyle="1" w:styleId="af2">
+    <w:name w:val="Верхний колонтитул Знак"/>
+    <w:basedOn w:val="a0"/>
+    <w:link w:val="af1"/>
+    <w:uiPriority w:val="99"/>
+    <w:rsid w:val="00C02B82"/>
+    <w:rPr>
+      <w:rFonts w:ascii="Times New Roman" w:eastAsia="Times New Roman" w:hAnsi="Times New Roman" w:cs="Times New Roman"/>
+      <w:kern w:val="0"/>
+      <w:lang w:eastAsia="ru-RU"/>
+      <w14:ligatures w14:val="none"/>
+    </w:rPr>
+  </w:style>
 </w:styles>
 </file>
 

--- a/subj/OPD/Labs/lab4/Lab 4 Report.docx
+++ b/subj/OPD/Labs/lab4/Lab 4 Report.docx
@@ -1,6 +1,6 @@
 
 <file path=word/document.xml><?xml version="1.0" encoding="utf-8"?>
-<w:document xmlns:wpc="http://schemas.microsoft.com/office/word/2010/wordprocessingCanvas" xmlns:cx="http://schemas.microsoft.com/office/drawing/2014/chartex" xmlns:cx1="http://schemas.microsoft.com/office/drawing/2015/9/8/chartex" xmlns:cx2="http://schemas.microsoft.com/office/drawing/2015/10/21/chartex" xmlns:cx3="http://schemas.microsoft.com/office/drawing/2016/5/9/chartex" xmlns:cx4="http://schemas.microsoft.com/office/drawing/2016/5/10/chartex" xmlns:cx5="http://schemas.microsoft.com/office/drawing/2016/5/11/chartex" xmlns:cx6="http://schemas.microsoft.com/office/drawing/2016/5/12/chartex" xmlns:cx7="http://schemas.microsoft.com/office/drawing/2016/5/13/chartex" xmlns:cx8="http://schemas.microsoft.com/office/drawing/2016/5/14/chartex" xmlns:mc="http://schemas.openxmlformats.org/markup-compatibility/2006" xmlns:aink="http://schemas.microsoft.com/office/drawing/2016/ink" xmlns:am3d="http://schemas.microsoft.com/office/drawing/2017/model3d" xmlns:o="urn:schemas-microsoft-com:office:office" xmlns:r="http://schemas.openxmlformats.org/officeDocument/2006/relationships" xmlns:m="http://schemas.openxmlformats.org/officeDocument/2006/math" xmlns:v="urn:schemas-microsoft-com:vml" xmlns:wp14="http://schemas.microsoft.com/office/word/2010/wordprocessingDrawing" xmlns:wp="http://schemas.openxmlformats.org/drawingml/2006/wordprocessingDrawing" xmlns:w10="urn:schemas-microsoft-com:office:word" xmlns:w="http://schemas.openxmlformats.org/wordprocessingml/2006/main" xmlns:w14="http://schemas.microsoft.com/office/word/2010/wordml" xmlns:w15="http://schemas.microsoft.com/office/word/2012/wordml" xmlns:w16cex="http://schemas.microsoft.com/office/word/2018/wordml/cex" xmlns:w16cid="http://schemas.microsoft.com/office/word/2016/wordml/cid" xmlns:w16="http://schemas.microsoft.com/office/word/2018/wordml" xmlns:w16sdtdh="http://schemas.microsoft.com/office/word/2020/wordml/sdtdatahash" xmlns:w16se="http://schemas.microsoft.com/office/word/2015/wordml/symex" xmlns:wpg="http://schemas.microsoft.com/office/word/2010/wordprocessingGroup" xmlns:wpi="http://schemas.microsoft.com/office/word/2010/wordprocessingInk" xmlns:wne="http://schemas.microsoft.com/office/word/2006/wordml" xmlns:wps="http://schemas.microsoft.com/office/word/2010/wordprocessingShape" mc:Ignorable="w14 w15 w16se w16cid w16 w16cex w16sdtdh wp14">
+<w:document xmlns:wpc="http://schemas.microsoft.com/office/word/2010/wordprocessingCanvas" xmlns:cx="http://schemas.microsoft.com/office/drawing/2014/chartex" xmlns:cx1="http://schemas.microsoft.com/office/drawing/2015/9/8/chartex" xmlns:cx2="http://schemas.microsoft.com/office/drawing/2015/10/21/chartex" xmlns:cx3="http://schemas.microsoft.com/office/drawing/2016/5/9/chartex" xmlns:cx4="http://schemas.microsoft.com/office/drawing/2016/5/10/chartex" xmlns:cx5="http://schemas.microsoft.com/office/drawing/2016/5/11/chartex" xmlns:cx6="http://schemas.microsoft.com/office/drawing/2016/5/12/chartex" xmlns:cx7="http://schemas.microsoft.com/office/drawing/2016/5/13/chartex" xmlns:cx8="http://schemas.microsoft.com/office/drawing/2016/5/14/chartex" xmlns:mc="http://schemas.openxmlformats.org/markup-compatibility/2006" xmlns:aink="http://schemas.microsoft.com/office/drawing/2016/ink" xmlns:am3d="http://schemas.microsoft.com/office/drawing/2017/model3d" xmlns:o="urn:schemas-microsoft-com:office:office" xmlns:oel="http://schemas.microsoft.com/office/2019/extlst" xmlns:r="http://schemas.openxmlformats.org/officeDocument/2006/relationships" xmlns:m="http://schemas.openxmlformats.org/officeDocument/2006/math" xmlns:v="urn:schemas-microsoft-com:vml" xmlns:wp14="http://schemas.microsoft.com/office/word/2010/wordprocessingDrawing" xmlns:wp="http://schemas.openxmlformats.org/drawingml/2006/wordprocessingDrawing" xmlns:w10="urn:schemas-microsoft-com:office:word" xmlns:w="http://schemas.openxmlformats.org/wordprocessingml/2006/main" xmlns:w14="http://schemas.microsoft.com/office/word/2010/wordml" xmlns:w15="http://schemas.microsoft.com/office/word/2012/wordml" xmlns:w16cex="http://schemas.microsoft.com/office/word/2018/wordml/cex" xmlns:w16cid="http://schemas.microsoft.com/office/word/2016/wordml/cid" xmlns:w16="http://schemas.microsoft.com/office/word/2018/wordml" xmlns:w16du="http://schemas.microsoft.com/office/word/2023/wordml/word16du" xmlns:w16sdtdh="http://schemas.microsoft.com/office/word/2020/wordml/sdtdatahash" xmlns:w16se="http://schemas.microsoft.com/office/word/2015/wordml/symex" xmlns:wpg="http://schemas.microsoft.com/office/word/2010/wordprocessingGroup" xmlns:wpi="http://schemas.microsoft.com/office/word/2010/wordprocessingInk" xmlns:wne="http://schemas.microsoft.com/office/word/2006/wordml" xmlns:wps="http://schemas.microsoft.com/office/word/2010/wordprocessingShape" mc:Ignorable="w14 w15 w16se w16cid w16 w16cex w16sdtdh w16du wp14">
   <w:body>
     <w:p>
       <w:pPr>
@@ -2110,14 +2110,7 @@
               <w:rFonts w:ascii="Cambria Math" w:hAnsi="Cambria Math"/>
               <w:lang w:val="en-US"/>
             </w:rPr>
-            <m:t>=</m:t>
-          </m:r>
-          <m:r>
-            <w:rPr>
-              <w:rFonts w:ascii="Cambria Math" w:hAnsi="Cambria Math"/>
-              <w:lang w:val="en-US"/>
-            </w:rPr>
-            <m:t>f</m:t>
+            <m:t>=f</m:t>
           </m:r>
           <m:d>
             <m:dPr>
@@ -2192,14 +2185,7 @@
               <w:rFonts w:ascii="Cambria Math" w:hAnsi="Cambria Math"/>
               <w:lang w:val="en-US"/>
             </w:rPr>
-            <m:t>=</m:t>
-          </m:r>
-          <m:r>
-            <w:rPr>
-              <w:rFonts w:ascii="Cambria Math" w:hAnsi="Cambria Math"/>
-              <w:lang w:val="en-US"/>
-            </w:rPr>
-            <m:t>f</m:t>
+            <m:t>=f</m:t>
           </m:r>
           <m:d>
             <m:dPr>
@@ -2450,6 +2436,7 @@
           <w:lang w:val="en-US"/>
         </w:rPr>
       </w:pPr>
+      <w:proofErr w:type="spellStart"/>
       <w:r>
         <w:rPr>
           <w:iCs/>
@@ -2463,29 +2450,23 @@
           <w:vertAlign w:val="subscript"/>
           <w:lang w:val="en-US"/>
         </w:rPr>
-        <w:t xml:space="preserve">min </w:t>
-      </w:r>
-      <w:r>
-        <w:rPr>
-          <w:iCs/>
-          <w:lang w:val="en-US"/>
-        </w:rPr>
-        <w:t>= 164*3 = 492</w:t>
-      </w:r>
+        <w:t>min</w:t>
+      </w:r>
+      <w:proofErr w:type="spellEnd"/>
       <w:r>
         <w:rPr>
           <w:iCs/>
           <w:vertAlign w:val="subscript"/>
           <w:lang w:val="en-US"/>
         </w:rPr>
-        <w:t>10</w:t>
+        <w:t xml:space="preserve"> </w:t>
       </w:r>
       <w:r>
         <w:rPr>
           <w:iCs/>
           <w:lang w:val="en-US"/>
         </w:rPr>
-        <w:t xml:space="preserve"> = 01EC</w:t>
+        <w:t>= 164*3 = 492</w:t>
       </w:r>
       <w:r>
         <w:rPr>
@@ -2493,23 +2474,14 @@
           <w:vertAlign w:val="subscript"/>
           <w:lang w:val="en-US"/>
         </w:rPr>
-        <w:t>16</w:t>
-      </w:r>
-    </w:p>
-    <w:p>
-      <w:pPr>
-        <w:spacing w:line="259" w:lineRule="auto"/>
+        <w:t>10</w:t>
+      </w:r>
+      <w:r>
         <w:rPr>
           <w:iCs/>
           <w:lang w:val="en-US"/>
         </w:rPr>
-      </w:pPr>
-      <w:r>
-        <w:rPr>
-          <w:iCs/>
-          <w:lang w:val="en-US"/>
-        </w:rPr>
-        <w:t>R</w:t>
+        <w:t xml:space="preserve"> = 01EC</w:t>
       </w:r>
       <w:r>
         <w:rPr>
@@ -2517,8 +2489,34 @@
           <w:vertAlign w:val="subscript"/>
           <w:lang w:val="en-US"/>
         </w:rPr>
+        <w:t>16</w:t>
+      </w:r>
+    </w:p>
+    <w:p>
+      <w:pPr>
+        <w:spacing w:line="259" w:lineRule="auto"/>
+        <w:rPr>
+          <w:iCs/>
+          <w:lang w:val="en-US"/>
+        </w:rPr>
+      </w:pPr>
+      <w:proofErr w:type="spellStart"/>
+      <w:r>
+        <w:rPr>
+          <w:iCs/>
+          <w:lang w:val="en-US"/>
+        </w:rPr>
+        <w:t>R</w:t>
+      </w:r>
+      <w:r>
+        <w:rPr>
+          <w:iCs/>
+          <w:vertAlign w:val="subscript"/>
+          <w:lang w:val="en-US"/>
+        </w:rPr>
         <w:t>max</w:t>
       </w:r>
+      <w:proofErr w:type="spellEnd"/>
       <w:r>
         <w:rPr>
           <w:iCs/>
@@ -2647,14 +2645,7 @@
                     <w:rFonts w:ascii="Cambria Math" w:eastAsiaTheme="minorEastAsia" w:hAnsi="Cambria Math"/>
                     <w:lang w:val="en-US"/>
                   </w:rPr>
-                  <m:t>R</m:t>
-                </m:r>
-                <m:r>
-                  <w:rPr>
-                    <w:rFonts w:ascii="Cambria Math" w:eastAsiaTheme="minorEastAsia" w:hAnsi="Cambria Math"/>
-                    <w:lang w:val="en-US"/>
-                  </w:rPr>
-                  <m:t>∈</m:t>
+                  <m:t>R∈</m:t>
                 </m:r>
                 <m:d>
                   <m:dPr>
@@ -2694,13 +2685,7 @@
                   <w:rPr>
                     <w:rFonts w:ascii="Cambria Math" w:eastAsiaTheme="minorEastAsia" w:hAnsi="Cambria Math"/>
                   </w:rPr>
-                  <m:t>x</m:t>
-                </m:r>
-                <m:r>
-                  <w:rPr>
-                    <w:rFonts w:ascii="Cambria Math" w:eastAsiaTheme="minorEastAsia" w:hAnsi="Cambria Math"/>
-                  </w:rPr>
-                  <m:t>∈</m:t>
+                  <m:t>x∈</m:t>
                 </m:r>
                 <m:d>
                   <m:dPr>
@@ -2782,13 +2767,7 @@
                       <w:rPr>
                         <w:rFonts w:ascii="Cambria Math" w:eastAsiaTheme="minorEastAsia" w:hAnsi="Cambria Math"/>
                       </w:rPr>
-                      <m:t>-</m:t>
-                    </m:r>
-                    <m:r>
-                      <w:rPr>
-                        <w:rFonts w:ascii="Cambria Math" w:eastAsiaTheme="minorEastAsia" w:hAnsi="Cambria Math"/>
-                      </w:rPr>
-                      <m:t>1</m:t>
+                      <m:t>-1</m:t>
                     </m:r>
                   </m:e>
                 </m:d>
@@ -2798,13 +2777,7 @@
                   <w:rPr>
                     <w:rFonts w:ascii="Cambria Math" w:eastAsiaTheme="minorEastAsia" w:hAnsi="Cambria Math"/>
                   </w:rPr>
-                  <m:t>y</m:t>
-                </m:r>
-                <m:r>
-                  <w:rPr>
-                    <w:rFonts w:ascii="Cambria Math" w:eastAsiaTheme="minorEastAsia" w:hAnsi="Cambria Math"/>
-                  </w:rPr>
-                  <m:t>∈</m:t>
+                  <m:t>y∈</m:t>
                 </m:r>
                 <m:d>
                   <m:dPr>
@@ -2909,13 +2882,7 @@
                   <w:rPr>
                     <w:rFonts w:ascii="Cambria Math" w:eastAsiaTheme="minorEastAsia" w:hAnsi="Cambria Math"/>
                   </w:rPr>
-                  <m:t>z</m:t>
-                </m:r>
-                <m:r>
-                  <w:rPr>
-                    <w:rFonts w:ascii="Cambria Math" w:eastAsiaTheme="minorEastAsia" w:hAnsi="Cambria Math"/>
-                  </w:rPr>
-                  <m:t>∈</m:t>
+                  <m:t>z∈</m:t>
                 </m:r>
                 <m:d>
                   <m:dPr>
@@ -2965,13 +2932,7 @@
                       <w:rPr>
                         <w:rFonts w:ascii="Cambria Math" w:eastAsiaTheme="minorEastAsia" w:hAnsi="Cambria Math"/>
                       </w:rPr>
-                      <m:t>-</m:t>
-                    </m:r>
-                    <m:r>
-                      <w:rPr>
-                        <w:rFonts w:ascii="Cambria Math" w:eastAsiaTheme="minorEastAsia" w:hAnsi="Cambria Math"/>
-                      </w:rPr>
-                      <m:t>1;</m:t>
+                      <m:t>-1;</m:t>
                     </m:r>
                     <m:sSup>
                       <m:sSupPr>
@@ -3044,11 +3005,6 @@
       </w:r>
     </w:p>
     <w:p>
-      <w:pPr>
-        <w:rPr>
-          <w:lang w:val="en-US"/>
-        </w:rPr>
-      </w:pPr>
       <w:r>
         <w:t>X = 1</w:t>
       </w:r>
@@ -3091,7 +3047,10 @@
         </w:rPr>
       </w:pPr>
       <w:r>
-        <w:t>Z = 3700</w:t>
+        <w:t xml:space="preserve">Z = </w:t>
+      </w:r>
+      <w:r>
+        <w:t>3700</w:t>
       </w:r>
       <w:r>
         <w:rPr>
@@ -3104,7 +3063,13 @@
         <w:rPr>
           <w:lang w:val="en-US"/>
         </w:rPr>
-        <w:t xml:space="preserve">  = 0E74</w:t>
+        <w:t xml:space="preserve"> =</w:t>
+      </w:r>
+      <w:r>
+        <w:rPr>
+          <w:lang w:val="en-US"/>
+        </w:rPr>
+        <w:t xml:space="preserve"> 0E74</w:t>
       </w:r>
       <w:r>
         <w:rPr>
@@ -3141,14 +3106,11 @@
     </w:p>
     <w:p>
       <w:r>
-        <w:rPr>
-          <w:noProof/>
-        </w:rPr>
         <w:drawing>
-          <wp:inline distT="0" distB="0" distL="0" distR="0" wp14:anchorId="42C3BA60" wp14:editId="49E08169">
-            <wp:extent cx="6015326" cy="7053943"/>
-            <wp:effectExtent l="0" t="0" r="5080" b="0"/>
-            <wp:docPr id="2" name="Рисунок 2"/>
+          <wp:inline distT="0" distB="0" distL="0" distR="0" wp14:anchorId="30BB0C66" wp14:editId="64FDB13E">
+            <wp:extent cx="5940425" cy="6457950"/>
+            <wp:effectExtent l="0" t="0" r="3175" b="6350"/>
+            <wp:docPr id="1109675566" name="Рисунок 1"/>
             <wp:cNvGraphicFramePr>
               <a:graphicFrameLocks xmlns:a="http://schemas.openxmlformats.org/drawingml/2006/main" noChangeAspect="1"/>
             </wp:cNvGraphicFramePr>
@@ -3156,33 +3118,23 @@
               <a:graphicData uri="http://schemas.openxmlformats.org/drawingml/2006/picture">
                 <pic:pic xmlns:pic="http://schemas.openxmlformats.org/drawingml/2006/picture">
                   <pic:nvPicPr>
-                    <pic:cNvPr id="0" name="Picture 3"/>
-                    <pic:cNvPicPr>
-                      <a:picLocks noChangeAspect="1" noChangeArrowheads="1"/>
-                    </pic:cNvPicPr>
+                    <pic:cNvPr id="1109675566" name=""/>
+                    <pic:cNvPicPr/>
                   </pic:nvPicPr>
                   <pic:blipFill>
-                    <a:blip r:embed="rId10">
-                      <a:extLst>
-                        <a:ext uri="{28A0092B-C50C-407E-A947-70E740481C1C}">
-                          <a14:useLocalDpi xmlns:a14="http://schemas.microsoft.com/office/drawing/2010/main" val="0"/>
-                        </a:ext>
-                      </a:extLst>
-                    </a:blip>
-                    <a:srcRect/>
+                    <a:blip r:embed="rId10"/>
                     <a:stretch>
                       <a:fillRect/>
                     </a:stretch>
                   </pic:blipFill>
-                  <pic:spPr bwMode="auto">
+                  <pic:spPr>
                     <a:xfrm>
                       <a:off x="0" y="0"/>
-                      <a:ext cx="6023824" cy="7063908"/>
+                      <a:ext cx="5940425" cy="6457950"/>
                     </a:xfrm>
                     <a:prstGeom prst="rect">
                       <a:avLst/>
                     </a:prstGeom>
-                    <a:noFill/>
                   </pic:spPr>
                 </pic:pic>
               </a:graphicData>
@@ -3206,7 +3158,7 @@
 </file>
 
 <file path=word/endnotes.xml><?xml version="1.0" encoding="utf-8"?>
-<w:endnotes xmlns:wpc="http://schemas.microsoft.com/office/word/2010/wordprocessingCanvas" xmlns:cx="http://schemas.microsoft.com/office/drawing/2014/chartex" xmlns:cx1="http://schemas.microsoft.com/office/drawing/2015/9/8/chartex" xmlns:cx2="http://schemas.microsoft.com/office/drawing/2015/10/21/chartex" xmlns:cx3="http://schemas.microsoft.com/office/drawing/2016/5/9/chartex" xmlns:cx4="http://schemas.microsoft.com/office/drawing/2016/5/10/chartex" xmlns:cx5="http://schemas.microsoft.com/office/drawing/2016/5/11/chartex" xmlns:cx6="http://schemas.microsoft.com/office/drawing/2016/5/12/chartex" xmlns:cx7="http://schemas.microsoft.com/office/drawing/2016/5/13/chartex" xmlns:cx8="http://schemas.microsoft.com/office/drawing/2016/5/14/chartex" xmlns:mc="http://schemas.openxmlformats.org/markup-compatibility/2006" xmlns:aink="http://schemas.microsoft.com/office/drawing/2016/ink" xmlns:am3d="http://schemas.microsoft.com/office/drawing/2017/model3d" xmlns:o="urn:schemas-microsoft-com:office:office" xmlns:r="http://schemas.openxmlformats.org/officeDocument/2006/relationships" xmlns:m="http://schemas.openxmlformats.org/officeDocument/2006/math" xmlns:v="urn:schemas-microsoft-com:vml" xmlns:wp14="http://schemas.microsoft.com/office/word/2010/wordprocessingDrawing" xmlns:wp="http://schemas.openxmlformats.org/drawingml/2006/wordprocessingDrawing" xmlns:w10="urn:schemas-microsoft-com:office:word" xmlns:w="http://schemas.openxmlformats.org/wordprocessingml/2006/main" xmlns:w14="http://schemas.microsoft.com/office/word/2010/wordml" xmlns:w15="http://schemas.microsoft.com/office/word/2012/wordml" xmlns:w16cex="http://schemas.microsoft.com/office/word/2018/wordml/cex" xmlns:w16cid="http://schemas.microsoft.com/office/word/2016/wordml/cid" xmlns:w16="http://schemas.microsoft.com/office/word/2018/wordml" xmlns:w16sdtdh="http://schemas.microsoft.com/office/word/2020/wordml/sdtdatahash" xmlns:w16se="http://schemas.microsoft.com/office/word/2015/wordml/symex" xmlns:wpg="http://schemas.microsoft.com/office/word/2010/wordprocessingGroup" xmlns:wpi="http://schemas.microsoft.com/office/word/2010/wordprocessingInk" xmlns:wne="http://schemas.microsoft.com/office/word/2006/wordml" xmlns:wps="http://schemas.microsoft.com/office/word/2010/wordprocessingShape" mc:Ignorable="w14 w15 w16se w16cid w16 w16cex w16sdtdh wp14">
+<w:endnotes xmlns:wpc="http://schemas.microsoft.com/office/word/2010/wordprocessingCanvas" xmlns:cx="http://schemas.microsoft.com/office/drawing/2014/chartex" xmlns:cx1="http://schemas.microsoft.com/office/drawing/2015/9/8/chartex" xmlns:cx2="http://schemas.microsoft.com/office/drawing/2015/10/21/chartex" xmlns:cx3="http://schemas.microsoft.com/office/drawing/2016/5/9/chartex" xmlns:cx4="http://schemas.microsoft.com/office/drawing/2016/5/10/chartex" xmlns:cx5="http://schemas.microsoft.com/office/drawing/2016/5/11/chartex" xmlns:cx6="http://schemas.microsoft.com/office/drawing/2016/5/12/chartex" xmlns:cx7="http://schemas.microsoft.com/office/drawing/2016/5/13/chartex" xmlns:cx8="http://schemas.microsoft.com/office/drawing/2016/5/14/chartex" xmlns:mc="http://schemas.openxmlformats.org/markup-compatibility/2006" xmlns:aink="http://schemas.microsoft.com/office/drawing/2016/ink" xmlns:am3d="http://schemas.microsoft.com/office/drawing/2017/model3d" xmlns:o="urn:schemas-microsoft-com:office:office" xmlns:oel="http://schemas.microsoft.com/office/2019/extlst" xmlns:r="http://schemas.openxmlformats.org/officeDocument/2006/relationships" xmlns:m="http://schemas.openxmlformats.org/officeDocument/2006/math" xmlns:v="urn:schemas-microsoft-com:vml" xmlns:wp14="http://schemas.microsoft.com/office/word/2010/wordprocessingDrawing" xmlns:wp="http://schemas.openxmlformats.org/drawingml/2006/wordprocessingDrawing" xmlns:w10="urn:schemas-microsoft-com:office:word" xmlns:w="http://schemas.openxmlformats.org/wordprocessingml/2006/main" xmlns:w14="http://schemas.microsoft.com/office/word/2010/wordml" xmlns:w15="http://schemas.microsoft.com/office/word/2012/wordml" xmlns:w16cex="http://schemas.microsoft.com/office/word/2018/wordml/cex" xmlns:w16cid="http://schemas.microsoft.com/office/word/2016/wordml/cid" xmlns:w16="http://schemas.microsoft.com/office/word/2018/wordml" xmlns:w16du="http://schemas.microsoft.com/office/word/2023/wordml/word16du" xmlns:w16sdtdh="http://schemas.microsoft.com/office/word/2020/wordml/sdtdatahash" xmlns:w16se="http://schemas.microsoft.com/office/word/2015/wordml/symex" xmlns:wpg="http://schemas.microsoft.com/office/word/2010/wordprocessingGroup" xmlns:wpi="http://schemas.microsoft.com/office/word/2010/wordprocessingInk" xmlns:wne="http://schemas.microsoft.com/office/word/2006/wordml" xmlns:wps="http://schemas.microsoft.com/office/word/2010/wordprocessingShape" mc:Ignorable="w14 w15 w16se w16cid w16 w16cex w16sdtdh w16du wp14">
   <w:endnote w:type="separator" w:id="-1">
     <w:p>
       <w:r>
@@ -3225,7 +3177,7 @@
 </file>
 
 <file path=word/footer1.xml><?xml version="1.0" encoding="utf-8"?>
-<w:ftr xmlns:wpc="http://schemas.microsoft.com/office/word/2010/wordprocessingCanvas" xmlns:cx="http://schemas.microsoft.com/office/drawing/2014/chartex" xmlns:cx1="http://schemas.microsoft.com/office/drawing/2015/9/8/chartex" xmlns:cx2="http://schemas.microsoft.com/office/drawing/2015/10/21/chartex" xmlns:cx3="http://schemas.microsoft.com/office/drawing/2016/5/9/chartex" xmlns:cx4="http://schemas.microsoft.com/office/drawing/2016/5/10/chartex" xmlns:cx5="http://schemas.microsoft.com/office/drawing/2016/5/11/chartex" xmlns:cx6="http://schemas.microsoft.com/office/drawing/2016/5/12/chartex" xmlns:cx7="http://schemas.microsoft.com/office/drawing/2016/5/13/chartex" xmlns:cx8="http://schemas.microsoft.com/office/drawing/2016/5/14/chartex" xmlns:mc="http://schemas.openxmlformats.org/markup-compatibility/2006" xmlns:aink="http://schemas.microsoft.com/office/drawing/2016/ink" xmlns:am3d="http://schemas.microsoft.com/office/drawing/2017/model3d" xmlns:o="urn:schemas-microsoft-com:office:office" xmlns:r="http://schemas.openxmlformats.org/officeDocument/2006/relationships" xmlns:m="http://schemas.openxmlformats.org/officeDocument/2006/math" xmlns:v="urn:schemas-microsoft-com:vml" xmlns:wp14="http://schemas.microsoft.com/office/word/2010/wordprocessingDrawing" xmlns:wp="http://schemas.openxmlformats.org/drawingml/2006/wordprocessingDrawing" xmlns:w10="urn:schemas-microsoft-com:office:word" xmlns:w="http://schemas.openxmlformats.org/wordprocessingml/2006/main" xmlns:w14="http://schemas.microsoft.com/office/word/2010/wordml" xmlns:w15="http://schemas.microsoft.com/office/word/2012/wordml" xmlns:w16cex="http://schemas.microsoft.com/office/word/2018/wordml/cex" xmlns:w16cid="http://schemas.microsoft.com/office/word/2016/wordml/cid" xmlns:w16="http://schemas.microsoft.com/office/word/2018/wordml" xmlns:w16sdtdh="http://schemas.microsoft.com/office/word/2020/wordml/sdtdatahash" xmlns:w16se="http://schemas.microsoft.com/office/word/2015/wordml/symex" xmlns:wpg="http://schemas.microsoft.com/office/word/2010/wordprocessingGroup" xmlns:wpi="http://schemas.microsoft.com/office/word/2010/wordprocessingInk" xmlns:wne="http://schemas.microsoft.com/office/word/2006/wordml" xmlns:wps="http://schemas.microsoft.com/office/word/2010/wordprocessingShape" mc:Ignorable="w14 w15 w16se w16cid w16 w16cex w16sdtdh wp14">
+<w:ftr xmlns:wpc="http://schemas.microsoft.com/office/word/2010/wordprocessingCanvas" xmlns:cx="http://schemas.microsoft.com/office/drawing/2014/chartex" xmlns:cx1="http://schemas.microsoft.com/office/drawing/2015/9/8/chartex" xmlns:cx2="http://schemas.microsoft.com/office/drawing/2015/10/21/chartex" xmlns:cx3="http://schemas.microsoft.com/office/drawing/2016/5/9/chartex" xmlns:cx4="http://schemas.microsoft.com/office/drawing/2016/5/10/chartex" xmlns:cx5="http://schemas.microsoft.com/office/drawing/2016/5/11/chartex" xmlns:cx6="http://schemas.microsoft.com/office/drawing/2016/5/12/chartex" xmlns:cx7="http://schemas.microsoft.com/office/drawing/2016/5/13/chartex" xmlns:cx8="http://schemas.microsoft.com/office/drawing/2016/5/14/chartex" xmlns:mc="http://schemas.openxmlformats.org/markup-compatibility/2006" xmlns:aink="http://schemas.microsoft.com/office/drawing/2016/ink" xmlns:am3d="http://schemas.microsoft.com/office/drawing/2017/model3d" xmlns:o="urn:schemas-microsoft-com:office:office" xmlns:oel="http://schemas.microsoft.com/office/2019/extlst" xmlns:r="http://schemas.openxmlformats.org/officeDocument/2006/relationships" xmlns:m="http://schemas.openxmlformats.org/officeDocument/2006/math" xmlns:v="urn:schemas-microsoft-com:vml" xmlns:wp14="http://schemas.microsoft.com/office/word/2010/wordprocessingDrawing" xmlns:wp="http://schemas.openxmlformats.org/drawingml/2006/wordprocessingDrawing" xmlns:w10="urn:schemas-microsoft-com:office:word" xmlns:w="http://schemas.openxmlformats.org/wordprocessingml/2006/main" xmlns:w14="http://schemas.microsoft.com/office/word/2010/wordml" xmlns:w15="http://schemas.microsoft.com/office/word/2012/wordml" xmlns:w16cex="http://schemas.microsoft.com/office/word/2018/wordml/cex" xmlns:w16cid="http://schemas.microsoft.com/office/word/2016/wordml/cid" xmlns:w16="http://schemas.microsoft.com/office/word/2018/wordml" xmlns:w16du="http://schemas.microsoft.com/office/word/2023/wordml/word16du" xmlns:w16sdtdh="http://schemas.microsoft.com/office/word/2020/wordml/sdtdatahash" xmlns:w16se="http://schemas.microsoft.com/office/word/2015/wordml/symex" xmlns:wpg="http://schemas.microsoft.com/office/word/2010/wordprocessingGroup" xmlns:wpi="http://schemas.microsoft.com/office/word/2010/wordprocessingInk" xmlns:wne="http://schemas.microsoft.com/office/word/2006/wordml" xmlns:wps="http://schemas.microsoft.com/office/word/2010/wordprocessingShape" mc:Ignorable="w14 w15 w16se w16cid w16 w16cex w16sdtdh w16du wp14">
   <w:sdt>
     <w:sdtPr>
       <w:id w:val="1592965586"/>
@@ -3234,7 +3186,6 @@
         <w:docPartUnique/>
       </w:docPartObj>
     </w:sdtPr>
-    <w:sdtEndPr/>
     <w:sdtContent>
       <w:p>
         <w:pPr>
@@ -3276,7 +3227,7 @@
 </file>
 
 <file path=word/footnotes.xml><?xml version="1.0" encoding="utf-8"?>
-<w:footnotes xmlns:wpc="http://schemas.microsoft.com/office/word/2010/wordprocessingCanvas" xmlns:cx="http://schemas.microsoft.com/office/drawing/2014/chartex" xmlns:cx1="http://schemas.microsoft.com/office/drawing/2015/9/8/chartex" xmlns:cx2="http://schemas.microsoft.com/office/drawing/2015/10/21/chartex" xmlns:cx3="http://schemas.microsoft.com/office/drawing/2016/5/9/chartex" xmlns:cx4="http://schemas.microsoft.com/office/drawing/2016/5/10/chartex" xmlns:cx5="http://schemas.microsoft.com/office/drawing/2016/5/11/chartex" xmlns:cx6="http://schemas.microsoft.com/office/drawing/2016/5/12/chartex" xmlns:cx7="http://schemas.microsoft.com/office/drawing/2016/5/13/chartex" xmlns:cx8="http://schemas.microsoft.com/office/drawing/2016/5/14/chartex" xmlns:mc="http://schemas.openxmlformats.org/markup-compatibility/2006" xmlns:aink="http://schemas.microsoft.com/office/drawing/2016/ink" xmlns:am3d="http://schemas.microsoft.com/office/drawing/2017/model3d" xmlns:o="urn:schemas-microsoft-com:office:office" xmlns:r="http://schemas.openxmlformats.org/officeDocument/2006/relationships" xmlns:m="http://schemas.openxmlformats.org/officeDocument/2006/math" xmlns:v="urn:schemas-microsoft-com:vml" xmlns:wp14="http://schemas.microsoft.com/office/word/2010/wordprocessingDrawing" xmlns:wp="http://schemas.openxmlformats.org/drawingml/2006/wordprocessingDrawing" xmlns:w10="urn:schemas-microsoft-com:office:word" xmlns:w="http://schemas.openxmlformats.org/wordprocessingml/2006/main" xmlns:w14="http://schemas.microsoft.com/office/word/2010/wordml" xmlns:w15="http://schemas.microsoft.com/office/word/2012/wordml" xmlns:w16cex="http://schemas.microsoft.com/office/word/2018/wordml/cex" xmlns:w16cid="http://schemas.microsoft.com/office/word/2016/wordml/cid" xmlns:w16="http://schemas.microsoft.com/office/word/2018/wordml" xmlns:w16sdtdh="http://schemas.microsoft.com/office/word/2020/wordml/sdtdatahash" xmlns:w16se="http://schemas.microsoft.com/office/word/2015/wordml/symex" xmlns:wpg="http://schemas.microsoft.com/office/word/2010/wordprocessingGroup" xmlns:wpi="http://schemas.microsoft.com/office/word/2010/wordprocessingInk" xmlns:wne="http://schemas.microsoft.com/office/word/2006/wordml" xmlns:wps="http://schemas.microsoft.com/office/word/2010/wordprocessingShape" mc:Ignorable="w14 w15 w16se w16cid w16 w16cex w16sdtdh wp14">
+<w:footnotes xmlns:wpc="http://schemas.microsoft.com/office/word/2010/wordprocessingCanvas" xmlns:cx="http://schemas.microsoft.com/office/drawing/2014/chartex" xmlns:cx1="http://schemas.microsoft.com/office/drawing/2015/9/8/chartex" xmlns:cx2="http://schemas.microsoft.com/office/drawing/2015/10/21/chartex" xmlns:cx3="http://schemas.microsoft.com/office/drawing/2016/5/9/chartex" xmlns:cx4="http://schemas.microsoft.com/office/drawing/2016/5/10/chartex" xmlns:cx5="http://schemas.microsoft.com/office/drawing/2016/5/11/chartex" xmlns:cx6="http://schemas.microsoft.com/office/drawing/2016/5/12/chartex" xmlns:cx7="http://schemas.microsoft.com/office/drawing/2016/5/13/chartex" xmlns:cx8="http://schemas.microsoft.com/office/drawing/2016/5/14/chartex" xmlns:mc="http://schemas.openxmlformats.org/markup-compatibility/2006" xmlns:aink="http://schemas.microsoft.com/office/drawing/2016/ink" xmlns:am3d="http://schemas.microsoft.com/office/drawing/2017/model3d" xmlns:o="urn:schemas-microsoft-com:office:office" xmlns:oel="http://schemas.microsoft.com/office/2019/extlst" xmlns:r="http://schemas.openxmlformats.org/officeDocument/2006/relationships" xmlns:m="http://schemas.openxmlformats.org/officeDocument/2006/math" xmlns:v="urn:schemas-microsoft-com:vml" xmlns:wp14="http://schemas.microsoft.com/office/word/2010/wordprocessingDrawing" xmlns:wp="http://schemas.openxmlformats.org/drawingml/2006/wordprocessingDrawing" xmlns:w10="urn:schemas-microsoft-com:office:word" xmlns:w="http://schemas.openxmlformats.org/wordprocessingml/2006/main" xmlns:w14="http://schemas.microsoft.com/office/word/2010/wordml" xmlns:w15="http://schemas.microsoft.com/office/word/2012/wordml" xmlns:w16cex="http://schemas.microsoft.com/office/word/2018/wordml/cex" xmlns:w16cid="http://schemas.microsoft.com/office/word/2016/wordml/cid" xmlns:w16="http://schemas.microsoft.com/office/word/2018/wordml" xmlns:w16du="http://schemas.microsoft.com/office/word/2023/wordml/word16du" xmlns:w16sdtdh="http://schemas.microsoft.com/office/word/2020/wordml/sdtdatahash" xmlns:w16se="http://schemas.microsoft.com/office/word/2015/wordml/symex" xmlns:wpg="http://schemas.microsoft.com/office/word/2010/wordprocessingGroup" xmlns:wpi="http://schemas.microsoft.com/office/word/2010/wordprocessingInk" xmlns:wne="http://schemas.microsoft.com/office/word/2006/wordml" xmlns:wps="http://schemas.microsoft.com/office/word/2010/wordprocessingShape" mc:Ignorable="w14 w15 w16se w16cid w16 w16cex w16sdtdh w16du wp14">
   <w:footnote w:type="separator" w:id="-1">
     <w:p>
       <w:r>
@@ -3295,7 +3246,7 @@
 </file>
 
 <file path=word/numbering.xml><?xml version="1.0" encoding="utf-8"?>
-<w:numbering xmlns:wpc="http://schemas.microsoft.com/office/word/2010/wordprocessingCanvas" xmlns:cx="http://schemas.microsoft.com/office/drawing/2014/chartex" xmlns:cx1="http://schemas.microsoft.com/office/drawing/2015/9/8/chartex" xmlns:cx2="http://schemas.microsoft.com/office/drawing/2015/10/21/chartex" xmlns:cx3="http://schemas.microsoft.com/office/drawing/2016/5/9/chartex" xmlns:cx4="http://schemas.microsoft.com/office/drawing/2016/5/10/chartex" xmlns:cx5="http://schemas.microsoft.com/office/drawing/2016/5/11/chartex" xmlns:cx6="http://schemas.microsoft.com/office/drawing/2016/5/12/chartex" xmlns:cx7="http://schemas.microsoft.com/office/drawing/2016/5/13/chartex" xmlns:cx8="http://schemas.microsoft.com/office/drawing/2016/5/14/chartex" xmlns:mc="http://schemas.openxmlformats.org/markup-compatibility/2006" xmlns:aink="http://schemas.microsoft.com/office/drawing/2016/ink" xmlns:am3d="http://schemas.microsoft.com/office/drawing/2017/model3d" xmlns:o="urn:schemas-microsoft-com:office:office" xmlns:r="http://schemas.openxmlformats.org/officeDocument/2006/relationships" xmlns:m="http://schemas.openxmlformats.org/officeDocument/2006/math" xmlns:v="urn:schemas-microsoft-com:vml" xmlns:wp14="http://schemas.microsoft.com/office/word/2010/wordprocessingDrawing" xmlns:wp="http://schemas.openxmlformats.org/drawingml/2006/wordprocessingDrawing" xmlns:w10="urn:schemas-microsoft-com:office:word" xmlns:w="http://schemas.openxmlformats.org/wordprocessingml/2006/main" xmlns:w14="http://schemas.microsoft.com/office/word/2010/wordml" xmlns:w15="http://schemas.microsoft.com/office/word/2012/wordml" xmlns:w16cex="http://schemas.microsoft.com/office/word/2018/wordml/cex" xmlns:w16cid="http://schemas.microsoft.com/office/word/2016/wordml/cid" xmlns:w16="http://schemas.microsoft.com/office/word/2018/wordml" xmlns:w16sdtdh="http://schemas.microsoft.com/office/word/2020/wordml/sdtdatahash" xmlns:w16se="http://schemas.microsoft.com/office/word/2015/wordml/symex" xmlns:wpg="http://schemas.microsoft.com/office/word/2010/wordprocessingGroup" xmlns:wpi="http://schemas.microsoft.com/office/word/2010/wordprocessingInk" xmlns:wne="http://schemas.microsoft.com/office/word/2006/wordml" xmlns:wps="http://schemas.microsoft.com/office/word/2010/wordprocessingShape" mc:Ignorable="w14 w15 w16se w16cid w16 w16cex w16sdtdh wp14">
+<w:numbering xmlns:wpc="http://schemas.microsoft.com/office/word/2010/wordprocessingCanvas" xmlns:cx="http://schemas.microsoft.com/office/drawing/2014/chartex" xmlns:cx1="http://schemas.microsoft.com/office/drawing/2015/9/8/chartex" xmlns:cx2="http://schemas.microsoft.com/office/drawing/2015/10/21/chartex" xmlns:cx3="http://schemas.microsoft.com/office/drawing/2016/5/9/chartex" xmlns:cx4="http://schemas.microsoft.com/office/drawing/2016/5/10/chartex" xmlns:cx5="http://schemas.microsoft.com/office/drawing/2016/5/11/chartex" xmlns:cx6="http://schemas.microsoft.com/office/drawing/2016/5/12/chartex" xmlns:cx7="http://schemas.microsoft.com/office/drawing/2016/5/13/chartex" xmlns:cx8="http://schemas.microsoft.com/office/drawing/2016/5/14/chartex" xmlns:mc="http://schemas.openxmlformats.org/markup-compatibility/2006" xmlns:aink="http://schemas.microsoft.com/office/drawing/2016/ink" xmlns:am3d="http://schemas.microsoft.com/office/drawing/2017/model3d" xmlns:o="urn:schemas-microsoft-com:office:office" xmlns:oel="http://schemas.microsoft.com/office/2019/extlst" xmlns:r="http://schemas.openxmlformats.org/officeDocument/2006/relationships" xmlns:m="http://schemas.openxmlformats.org/officeDocument/2006/math" xmlns:v="urn:schemas-microsoft-com:vml" xmlns:wp14="http://schemas.microsoft.com/office/word/2010/wordprocessingDrawing" xmlns:wp="http://schemas.openxmlformats.org/drawingml/2006/wordprocessingDrawing" xmlns:w10="urn:schemas-microsoft-com:office:word" xmlns:w="http://schemas.openxmlformats.org/wordprocessingml/2006/main" xmlns:w14="http://schemas.microsoft.com/office/word/2010/wordml" xmlns:w15="http://schemas.microsoft.com/office/word/2012/wordml" xmlns:w16cex="http://schemas.microsoft.com/office/word/2018/wordml/cex" xmlns:w16cid="http://schemas.microsoft.com/office/word/2016/wordml/cid" xmlns:w16="http://schemas.microsoft.com/office/word/2018/wordml" xmlns:w16du="http://schemas.microsoft.com/office/word/2023/wordml/word16du" xmlns:w16sdtdh="http://schemas.microsoft.com/office/word/2020/wordml/sdtdatahash" xmlns:w16se="http://schemas.microsoft.com/office/word/2015/wordml/symex" xmlns:wpg="http://schemas.microsoft.com/office/word/2010/wordprocessingGroup" xmlns:wpi="http://schemas.microsoft.com/office/word/2010/wordprocessingInk" xmlns:wne="http://schemas.microsoft.com/office/word/2006/wordml" xmlns:wps="http://schemas.microsoft.com/office/word/2010/wordprocessingShape" mc:Ignorable="w14 w15 w16se w16cid w16 w16cex w16sdtdh w16du wp14">
   <w:abstractNum w:abstractNumId="0" w15:restartNumberingAfterBreak="0">
     <w:nsid w:val="20B31D76"/>
     <w:multiLevelType w:val="hybridMultilevel"/>
@@ -3521,17 +3472,17 @@
       </w:rPr>
     </w:lvl>
   </w:abstractNum>
-  <w:num w:numId="1">
+  <w:num w:numId="1" w16cid:durableId="1074087581">
     <w:abstractNumId w:val="0"/>
   </w:num>
-  <w:num w:numId="2">
+  <w:num w:numId="2" w16cid:durableId="497115560">
     <w:abstractNumId w:val="1"/>
   </w:num>
 </w:numbering>
 </file>
 
 <file path=word/styles.xml><?xml version="1.0" encoding="utf-8"?>
-<w:styles xmlns:mc="http://schemas.openxmlformats.org/markup-compatibility/2006" xmlns:r="http://schemas.openxmlformats.org/officeDocument/2006/relationships" xmlns:w="http://schemas.openxmlformats.org/wordprocessingml/2006/main" xmlns:w14="http://schemas.microsoft.com/office/word/2010/wordml" xmlns:w15="http://schemas.microsoft.com/office/word/2012/wordml" xmlns:w16cex="http://schemas.microsoft.com/office/word/2018/wordml/cex" xmlns:w16cid="http://schemas.microsoft.com/office/word/2016/wordml/cid" xmlns:w16="http://schemas.microsoft.com/office/word/2018/wordml" xmlns:w16sdtdh="http://schemas.microsoft.com/office/word/2020/wordml/sdtdatahash" xmlns:w16se="http://schemas.microsoft.com/office/word/2015/wordml/symex" mc:Ignorable="w14 w15 w16se w16cid w16 w16cex w16sdtdh">
+<w:styles xmlns:mc="http://schemas.openxmlformats.org/markup-compatibility/2006" xmlns:r="http://schemas.openxmlformats.org/officeDocument/2006/relationships" xmlns:w="http://schemas.openxmlformats.org/wordprocessingml/2006/main" xmlns:w14="http://schemas.microsoft.com/office/word/2010/wordml" xmlns:w15="http://schemas.microsoft.com/office/word/2012/wordml" xmlns:w16cex="http://schemas.microsoft.com/office/word/2018/wordml/cex" xmlns:w16cid="http://schemas.microsoft.com/office/word/2016/wordml/cid" xmlns:w16="http://schemas.microsoft.com/office/word/2018/wordml" xmlns:w16du="http://schemas.microsoft.com/office/word/2023/wordml/word16du" xmlns:w16sdtdh="http://schemas.microsoft.com/office/word/2020/wordml/sdtdatahash" xmlns:w16se="http://schemas.microsoft.com/office/word/2015/wordml/symex" mc:Ignorable="w14 w15 w16se w16cid w16 w16cex w16sdtdh w16du">
   <w:docDefaults>
     <w:rPrDefault>
       <w:rPr>
